--- a/PJ計画書/ｐｊ計画書2.0.docx
+++ b/PJ計画書/ｐｊ計画書2.0.docx
@@ -26,6 +26,7 @@
           <w:docPartUnique/>
         </w:docPartObj>
       </w:sdtPr>
+      <w:sdtEndPr/>
       <w:sdtContent>
         <w:p>
           <w:pPr>
@@ -57,7 +58,7 @@
           <w:r>
             <w:fldChar w:fldCharType="separate"/>
           </w:r>
-          <w:hyperlink w:anchor="_Toc419466446" w:history="1">
+          <w:hyperlink w:anchor="_Toc419473745" w:history="1">
             <w:r>
               <w:rPr>
                 <w:rStyle w:val="aa"/>
@@ -92,7 +93,7 @@
                 <w:noProof/>
                 <w:webHidden/>
               </w:rPr>
-              <w:instrText xml:space="preserve"> PAGEREF _Toc419466446 \h </w:instrText>
+              <w:instrText xml:space="preserve"> PAGEREF _Toc419473745 \h </w:instrText>
             </w:r>
             <w:r>
               <w:rPr>
@@ -134,7 +135,7 @@
               <w:noProof/>
             </w:rPr>
           </w:pPr>
-          <w:hyperlink w:anchor="_Toc419466447" w:history="1">
+          <w:hyperlink w:anchor="_Toc419473746" w:history="1">
             <w:r>
               <w:rPr>
                 <w:rStyle w:val="aa"/>
@@ -175,7 +176,7 @@
                 <w:noProof/>
                 <w:webHidden/>
               </w:rPr>
-              <w:instrText xml:space="preserve"> PAGEREF _Toc419466447 \h </w:instrText>
+              <w:instrText xml:space="preserve"> PAGEREF _Toc419473746 \h </w:instrText>
             </w:r>
             <w:r>
               <w:rPr>
@@ -217,7 +218,7 @@
               <w:noProof/>
             </w:rPr>
           </w:pPr>
-          <w:hyperlink w:anchor="_Toc419466448" w:history="1">
+          <w:hyperlink w:anchor="_Toc419473747" w:history="1">
             <w:r>
               <w:rPr>
                 <w:rStyle w:val="aa"/>
@@ -258,7 +259,7 @@
                 <w:noProof/>
                 <w:webHidden/>
               </w:rPr>
-              <w:instrText xml:space="preserve"> PAGEREF _Toc419466448 \h </w:instrText>
+              <w:instrText xml:space="preserve"> PAGEREF _Toc419473747 \h </w:instrText>
             </w:r>
             <w:r>
               <w:rPr>
@@ -300,7 +301,7 @@
               <w:noProof/>
             </w:rPr>
           </w:pPr>
-          <w:hyperlink w:anchor="_Toc419466449" w:history="1">
+          <w:hyperlink w:anchor="_Toc419473748" w:history="1">
             <w:r>
               <w:rPr>
                 <w:rStyle w:val="aa"/>
@@ -341,7 +342,7 @@
                 <w:noProof/>
                 <w:webHidden/>
               </w:rPr>
-              <w:instrText xml:space="preserve"> PAGEREF _Toc419466449 \h </w:instrText>
+              <w:instrText xml:space="preserve"> PAGEREF _Toc419473748 \h </w:instrText>
             </w:r>
             <w:r>
               <w:rPr>
@@ -383,7 +384,7 @@
               <w:noProof/>
             </w:rPr>
           </w:pPr>
-          <w:hyperlink w:anchor="_Toc419466450" w:history="1">
+          <w:hyperlink w:anchor="_Toc419473749" w:history="1">
             <w:r>
               <w:rPr>
                 <w:rStyle w:val="aa"/>
@@ -424,7 +425,7 @@
                 <w:noProof/>
                 <w:webHidden/>
               </w:rPr>
-              <w:instrText xml:space="preserve"> PAGEREF _Toc419466450 \h </w:instrText>
+              <w:instrText xml:space="preserve"> PAGEREF _Toc419473749 \h </w:instrText>
             </w:r>
             <w:r>
               <w:rPr>
@@ -466,7 +467,7 @@
               <w:noProof/>
             </w:rPr>
           </w:pPr>
-          <w:hyperlink w:anchor="_Toc419466451" w:history="1">
+          <w:hyperlink w:anchor="_Toc419473750" w:history="1">
             <w:r>
               <w:rPr>
                 <w:rStyle w:val="aa"/>
@@ -507,7 +508,7 @@
                 <w:noProof/>
                 <w:webHidden/>
               </w:rPr>
-              <w:instrText xml:space="preserve"> PAGEREF _Toc419466451 \h </w:instrText>
+              <w:instrText xml:space="preserve"> PAGEREF _Toc419473750 \h </w:instrText>
             </w:r>
             <w:r>
               <w:rPr>
@@ -549,7 +550,7 @@
               <w:noProof/>
             </w:rPr>
           </w:pPr>
-          <w:hyperlink w:anchor="_Toc419466452" w:history="1">
+          <w:hyperlink w:anchor="_Toc419473751" w:history="1">
             <w:r>
               <w:rPr>
                 <w:rStyle w:val="aa"/>
@@ -590,7 +591,7 @@
                 <w:noProof/>
                 <w:webHidden/>
               </w:rPr>
-              <w:instrText xml:space="preserve"> PAGEREF _Toc419466452 \h </w:instrText>
+              <w:instrText xml:space="preserve"> PAGEREF _Toc419473751 \h </w:instrText>
             </w:r>
             <w:r>
               <w:rPr>
@@ -632,7 +633,7 @@
               <w:noProof/>
             </w:rPr>
           </w:pPr>
-          <w:hyperlink w:anchor="_Toc419466453" w:history="1">
+          <w:hyperlink w:anchor="_Toc419473752" w:history="1">
             <w:r>
               <w:rPr>
                 <w:rStyle w:val="aa"/>
@@ -673,7 +674,7 @@
                 <w:noProof/>
                 <w:webHidden/>
               </w:rPr>
-              <w:instrText xml:space="preserve"> PAGEREF _Toc419466453 \h </w:instrText>
+              <w:instrText xml:space="preserve"> PAGEREF _Toc419473752 \h </w:instrText>
             </w:r>
             <w:r>
               <w:rPr>
@@ -715,7 +716,7 @@
               <w:noProof/>
             </w:rPr>
           </w:pPr>
-          <w:hyperlink w:anchor="_Toc419466454" w:history="1">
+          <w:hyperlink w:anchor="_Toc419473753" w:history="1">
             <w:r>
               <w:rPr>
                 <w:rStyle w:val="aa"/>
@@ -756,7 +757,7 @@
                 <w:noProof/>
                 <w:webHidden/>
               </w:rPr>
-              <w:instrText xml:space="preserve"> PAGEREF _Toc419466454 \h </w:instrText>
+              <w:instrText xml:space="preserve"> PAGEREF _Toc419473753 \h </w:instrText>
             </w:r>
             <w:r>
               <w:rPr>
@@ -798,7 +799,7 @@
               <w:noProof/>
             </w:rPr>
           </w:pPr>
-          <w:hyperlink w:anchor="_Toc419466455" w:history="1">
+          <w:hyperlink w:anchor="_Toc419473754" w:history="1">
             <w:r>
               <w:rPr>
                 <w:rStyle w:val="aa"/>
@@ -839,7 +840,7 @@
                 <w:noProof/>
                 <w:webHidden/>
               </w:rPr>
-              <w:instrText xml:space="preserve"> PAGEREF _Toc419466455 \h </w:instrText>
+              <w:instrText xml:space="preserve"> PAGEREF _Toc419473754 \h </w:instrText>
             </w:r>
             <w:r>
               <w:rPr>
@@ -881,7 +882,7 @@
               <w:noProof/>
             </w:rPr>
           </w:pPr>
-          <w:hyperlink w:anchor="_Toc419466456" w:history="1">
+          <w:hyperlink w:anchor="_Toc419473755" w:history="1">
             <w:r>
               <w:rPr>
                 <w:rStyle w:val="aa"/>
@@ -922,7 +923,7 @@
                 <w:noProof/>
                 <w:webHidden/>
               </w:rPr>
-              <w:instrText xml:space="preserve"> PAGEREF _Toc419466456 \h </w:instrText>
+              <w:instrText xml:space="preserve"> PAGEREF _Toc419473755 \h </w:instrText>
             </w:r>
             <w:r>
               <w:rPr>
@@ -964,7 +965,7 @@
               <w:noProof/>
             </w:rPr>
           </w:pPr>
-          <w:hyperlink w:anchor="_Toc419466457" w:history="1">
+          <w:hyperlink w:anchor="_Toc419473756" w:history="1">
             <w:r>
               <w:rPr>
                 <w:rStyle w:val="aa"/>
@@ -1005,7 +1006,7 @@
                 <w:noProof/>
                 <w:webHidden/>
               </w:rPr>
-              <w:instrText xml:space="preserve"> PAGEREF _Toc419466457 \h </w:instrText>
+              <w:instrText xml:space="preserve"> PAGEREF _Toc419473756 \h </w:instrText>
             </w:r>
             <w:r>
               <w:rPr>
@@ -1047,7 +1048,7 @@
               <w:noProof/>
             </w:rPr>
           </w:pPr>
-          <w:hyperlink w:anchor="_Toc419466458" w:history="1">
+          <w:hyperlink w:anchor="_Toc419473757" w:history="1">
             <w:r>
               <w:rPr>
                 <w:rStyle w:val="aa"/>
@@ -1088,7 +1089,7 @@
                 <w:noProof/>
                 <w:webHidden/>
               </w:rPr>
-              <w:instrText xml:space="preserve"> PAGEREF _Toc419466458 \h </w:instrText>
+              <w:instrText xml:space="preserve"> PAGEREF _Toc419473757 \h </w:instrText>
             </w:r>
             <w:r>
               <w:rPr>
@@ -1130,7 +1131,7 @@
               <w:noProof/>
             </w:rPr>
           </w:pPr>
-          <w:hyperlink w:anchor="_Toc419466459" w:history="1">
+          <w:hyperlink w:anchor="_Toc419473758" w:history="1">
             <w:r>
               <w:rPr>
                 <w:rStyle w:val="aa"/>
@@ -1171,7 +1172,7 @@
                 <w:noProof/>
                 <w:webHidden/>
               </w:rPr>
-              <w:instrText xml:space="preserve"> PAGEREF _Toc419466459 \h </w:instrText>
+              <w:instrText xml:space="preserve"> PAGEREF _Toc419473758 \h </w:instrText>
             </w:r>
             <w:r>
               <w:rPr>
@@ -1213,7 +1214,7 @@
               <w:noProof/>
             </w:rPr>
           </w:pPr>
-          <w:hyperlink w:anchor="_Toc419466460" w:history="1">
+          <w:hyperlink w:anchor="_Toc419473759" w:history="1">
             <w:r>
               <w:rPr>
                 <w:rStyle w:val="aa"/>
@@ -1254,7 +1255,7 @@
                 <w:noProof/>
                 <w:webHidden/>
               </w:rPr>
-              <w:instrText xml:space="preserve"> PAGEREF _Toc419466460 \h </w:instrText>
+              <w:instrText xml:space="preserve"> PAGEREF _Toc419473759 \h </w:instrText>
             </w:r>
             <w:r>
               <w:rPr>
@@ -1296,7 +1297,7 @@
               <w:noProof/>
             </w:rPr>
           </w:pPr>
-          <w:hyperlink w:anchor="_Toc419466461" w:history="1">
+          <w:hyperlink w:anchor="_Toc419473760" w:history="1">
             <w:r>
               <w:rPr>
                 <w:rStyle w:val="aa"/>
@@ -1337,7 +1338,7 @@
                 <w:noProof/>
                 <w:webHidden/>
               </w:rPr>
-              <w:instrText xml:space="preserve"> PAGEREF _Toc419466461 \h </w:instrText>
+              <w:instrText xml:space="preserve"> PAGEREF _Toc419473760 \h </w:instrText>
             </w:r>
             <w:r>
               <w:rPr>
@@ -1379,7 +1380,7 @@
               <w:noProof/>
             </w:rPr>
           </w:pPr>
-          <w:hyperlink w:anchor="_Toc419466462" w:history="1">
+          <w:hyperlink w:anchor="_Toc419473761" w:history="1">
             <w:r>
               <w:rPr>
                 <w:rStyle w:val="aa"/>
@@ -1420,7 +1421,7 @@
                 <w:noProof/>
                 <w:webHidden/>
               </w:rPr>
-              <w:instrText xml:space="preserve"> PAGEREF _Toc419466462 \h </w:instrText>
+              <w:instrText xml:space="preserve"> PAGEREF _Toc419473761 \h </w:instrText>
             </w:r>
             <w:r>
               <w:rPr>
@@ -1462,7 +1463,7 @@
               <w:noProof/>
             </w:rPr>
           </w:pPr>
-          <w:hyperlink w:anchor="_Toc419466463" w:history="1">
+          <w:hyperlink w:anchor="_Toc419473762" w:history="1">
             <w:r>
               <w:rPr>
                 <w:rStyle w:val="aa"/>
@@ -1503,7 +1504,7 @@
                 <w:noProof/>
                 <w:webHidden/>
               </w:rPr>
-              <w:instrText xml:space="preserve"> PAGEREF _Toc419466463 \h </w:instrText>
+              <w:instrText xml:space="preserve"> PAGEREF _Toc419473762 \h </w:instrText>
             </w:r>
             <w:r>
               <w:rPr>
@@ -1545,7 +1546,7 @@
               <w:noProof/>
             </w:rPr>
           </w:pPr>
-          <w:hyperlink w:anchor="_Toc419466464" w:history="1">
+          <w:hyperlink w:anchor="_Toc419473763" w:history="1">
             <w:r>
               <w:rPr>
                 <w:rStyle w:val="aa"/>
@@ -1586,7 +1587,7 @@
                 <w:noProof/>
                 <w:webHidden/>
               </w:rPr>
-              <w:instrText xml:space="preserve"> PAGEREF _Toc419466464 \h </w:instrText>
+              <w:instrText xml:space="preserve"> PAGEREF _Toc419473763 \h </w:instrText>
             </w:r>
             <w:r>
               <w:rPr>
@@ -1628,7 +1629,7 @@
               <w:noProof/>
             </w:rPr>
           </w:pPr>
-          <w:hyperlink w:anchor="_Toc419466465" w:history="1">
+          <w:hyperlink w:anchor="_Toc419473764" w:history="1">
             <w:r>
               <w:rPr>
                 <w:rStyle w:val="aa"/>
@@ -1669,7 +1670,7 @@
                 <w:noProof/>
                 <w:webHidden/>
               </w:rPr>
-              <w:instrText xml:space="preserve"> PAGEREF _Toc419466465 \h </w:instrText>
+              <w:instrText xml:space="preserve"> PAGEREF _Toc419473764 \h </w:instrText>
             </w:r>
             <w:r>
               <w:rPr>
@@ -1711,7 +1712,7 @@
               <w:noProof/>
             </w:rPr>
           </w:pPr>
-          <w:hyperlink w:anchor="_Toc419466466" w:history="1">
+          <w:hyperlink w:anchor="_Toc419473765" w:history="1">
             <w:r>
               <w:rPr>
                 <w:rStyle w:val="aa"/>
@@ -1752,7 +1753,7 @@
                 <w:noProof/>
                 <w:webHidden/>
               </w:rPr>
-              <w:instrText xml:space="preserve"> PAGEREF _Toc419466466 \h </w:instrText>
+              <w:instrText xml:space="preserve"> PAGEREF _Toc419473765 \h </w:instrText>
             </w:r>
             <w:r>
               <w:rPr>
@@ -1794,7 +1795,7 @@
               <w:noProof/>
             </w:rPr>
           </w:pPr>
-          <w:hyperlink w:anchor="_Toc419466467" w:history="1">
+          <w:hyperlink w:anchor="_Toc419473766" w:history="1">
             <w:r>
               <w:rPr>
                 <w:rStyle w:val="aa"/>
@@ -1835,7 +1836,7 @@
                 <w:noProof/>
                 <w:webHidden/>
               </w:rPr>
-              <w:instrText xml:space="preserve"> PAGEREF _Toc419466467 \h </w:instrText>
+              <w:instrText xml:space="preserve"> PAGEREF _Toc419473766 \h </w:instrText>
             </w:r>
             <w:r>
               <w:rPr>
@@ -1877,7 +1878,7 @@
               <w:noProof/>
             </w:rPr>
           </w:pPr>
-          <w:hyperlink w:anchor="_Toc419466468" w:history="1">
+          <w:hyperlink w:anchor="_Toc419473767" w:history="1">
             <w:r>
               <w:rPr>
                 <w:rStyle w:val="aa"/>
@@ -1918,7 +1919,7 @@
                 <w:noProof/>
                 <w:webHidden/>
               </w:rPr>
-              <w:instrText xml:space="preserve"> PAGEREF _Toc419466468 \h </w:instrText>
+              <w:instrText xml:space="preserve"> PAGEREF _Toc419473767 \h </w:instrText>
             </w:r>
             <w:r>
               <w:rPr>
@@ -1960,7 +1961,7 @@
               <w:noProof/>
             </w:rPr>
           </w:pPr>
-          <w:hyperlink w:anchor="_Toc419466469" w:history="1">
+          <w:hyperlink w:anchor="_Toc419473768" w:history="1">
             <w:r>
               <w:rPr>
                 <w:rStyle w:val="aa"/>
@@ -2008,7 +2009,7 @@
                 <w:noProof/>
                 <w:webHidden/>
               </w:rPr>
-              <w:instrText xml:space="preserve"> PAGEREF _Toc419466469 \h </w:instrText>
+              <w:instrText xml:space="preserve"> PAGEREF _Toc419473768 \h </w:instrText>
             </w:r>
             <w:r>
               <w:rPr>
@@ -2050,7 +2051,7 @@
               <w:noProof/>
             </w:rPr>
           </w:pPr>
-          <w:hyperlink w:anchor="_Toc419466470" w:history="1">
+          <w:hyperlink w:anchor="_Toc419473769" w:history="1">
             <w:r>
               <w:rPr>
                 <w:rStyle w:val="aa"/>
@@ -2091,7 +2092,7 @@
                 <w:noProof/>
                 <w:webHidden/>
               </w:rPr>
-              <w:instrText xml:space="preserve"> PAGEREF _Toc419466470 \h </w:instrText>
+              <w:instrText xml:space="preserve"> PAGEREF _Toc419473769 \h </w:instrText>
             </w:r>
             <w:r>
               <w:rPr>
@@ -2111,7 +2112,7 @@
                 <w:noProof/>
                 <w:webHidden/>
               </w:rPr>
-              <w:t>20</w:t>
+              <w:t>19</w:t>
             </w:r>
             <w:r>
               <w:rPr>
@@ -2133,7 +2134,7 @@
               <w:noProof/>
             </w:rPr>
           </w:pPr>
-          <w:hyperlink w:anchor="_Toc419466471" w:history="1">
+          <w:hyperlink w:anchor="_Toc419473770" w:history="1">
             <w:r>
               <w:rPr>
                 <w:rStyle w:val="aa"/>
@@ -2174,7 +2175,7 @@
                 <w:noProof/>
                 <w:webHidden/>
               </w:rPr>
-              <w:instrText xml:space="preserve"> PAGEREF _Toc419466471 \h </w:instrText>
+              <w:instrText xml:space="preserve"> PAGEREF _Toc419473770 \h </w:instrText>
             </w:r>
             <w:r>
               <w:rPr>
@@ -2194,7 +2195,7 @@
                 <w:noProof/>
                 <w:webHidden/>
               </w:rPr>
-              <w:t>20</w:t>
+              <w:t>19</w:t>
             </w:r>
             <w:r>
               <w:rPr>
@@ -2216,7 +2217,7 @@
               <w:noProof/>
             </w:rPr>
           </w:pPr>
-          <w:hyperlink w:anchor="_Toc419466472" w:history="1">
+          <w:hyperlink w:anchor="_Toc419473771" w:history="1">
             <w:r>
               <w:rPr>
                 <w:rStyle w:val="aa"/>
@@ -2257,7 +2258,7 @@
                 <w:noProof/>
                 <w:webHidden/>
               </w:rPr>
-              <w:instrText xml:space="preserve"> PAGEREF _Toc419466472 \h </w:instrText>
+              <w:instrText xml:space="preserve"> PAGEREF _Toc419473771 \h </w:instrText>
             </w:r>
             <w:r>
               <w:rPr>
@@ -2277,7 +2278,7 @@
                 <w:noProof/>
                 <w:webHidden/>
               </w:rPr>
-              <w:t>20</w:t>
+              <w:t>19</w:t>
             </w:r>
             <w:r>
               <w:rPr>
@@ -2299,7 +2300,7 @@
               <w:noProof/>
             </w:rPr>
           </w:pPr>
-          <w:hyperlink w:anchor="_Toc419466473" w:history="1">
+          <w:hyperlink w:anchor="_Toc419473772" w:history="1">
             <w:r>
               <w:rPr>
                 <w:rStyle w:val="aa"/>
@@ -2340,7 +2341,7 @@
                 <w:noProof/>
                 <w:webHidden/>
               </w:rPr>
-              <w:instrText xml:space="preserve"> PAGEREF _Toc419466473 \h </w:instrText>
+              <w:instrText xml:space="preserve"> PAGEREF _Toc419473772 \h </w:instrText>
             </w:r>
             <w:r>
               <w:rPr>
@@ -2360,7 +2361,7 @@
                 <w:noProof/>
                 <w:webHidden/>
               </w:rPr>
-              <w:t>20</w:t>
+              <w:t>19</w:t>
             </w:r>
             <w:r>
               <w:rPr>
@@ -2382,7 +2383,7 @@
               <w:noProof/>
             </w:rPr>
           </w:pPr>
-          <w:hyperlink w:anchor="_Toc419466474" w:history="1">
+          <w:hyperlink w:anchor="_Toc419473773" w:history="1">
             <w:r>
               <w:rPr>
                 <w:rStyle w:val="aa"/>
@@ -2402,7 +2403,7 @@
                 <w:rFonts w:hint="eastAsia"/>
                 <w:noProof/>
               </w:rPr>
-              <w:t>アクティビティ定義</w:t>
+              <w:t>マイルストーン</w:t>
             </w:r>
             <w:r>
               <w:rPr>
@@ -2423,7 +2424,7 @@
                 <w:noProof/>
                 <w:webHidden/>
               </w:rPr>
-              <w:instrText xml:space="preserve"> PAGEREF _Toc419466474 \h </w:instrText>
+              <w:instrText xml:space="preserve"> PAGEREF _Toc419473773 \h </w:instrText>
             </w:r>
             <w:r>
               <w:rPr>
@@ -2443,7 +2444,7 @@
                 <w:noProof/>
                 <w:webHidden/>
               </w:rPr>
-              <w:t>20</w:t>
+              <w:t>19</w:t>
             </w:r>
             <w:r>
               <w:rPr>
@@ -2465,7 +2466,7 @@
               <w:noProof/>
             </w:rPr>
           </w:pPr>
-          <w:hyperlink w:anchor="_Toc419466475" w:history="1">
+          <w:hyperlink w:anchor="_Toc419473774" w:history="1">
             <w:r>
               <w:rPr>
                 <w:rStyle w:val="aa"/>
@@ -2485,7 +2486,7 @@
                 <w:rFonts w:hint="eastAsia"/>
                 <w:noProof/>
               </w:rPr>
-              <w:t>マイルストーン</w:t>
+              <w:t>アクティビティ所要期間見積り</w:t>
             </w:r>
             <w:r>
               <w:rPr>
@@ -2506,7 +2507,7 @@
                 <w:noProof/>
                 <w:webHidden/>
               </w:rPr>
-              <w:instrText xml:space="preserve"> PAGEREF _Toc419466475 \h </w:instrText>
+              <w:instrText xml:space="preserve"> PAGEREF _Toc419473774 \h </w:instrText>
             </w:r>
             <w:r>
               <w:rPr>
@@ -2526,7 +2527,7 @@
                 <w:noProof/>
                 <w:webHidden/>
               </w:rPr>
-              <w:t>23</w:t>
+              <w:t>20</w:t>
             </w:r>
             <w:r>
               <w:rPr>
@@ -2548,7 +2549,7 @@
               <w:noProof/>
             </w:rPr>
           </w:pPr>
-          <w:hyperlink w:anchor="_Toc419466476" w:history="1">
+          <w:hyperlink w:anchor="_Toc419473775" w:history="1">
             <w:r>
               <w:rPr>
                 <w:rStyle w:val="aa"/>
@@ -2568,7 +2569,7 @@
                 <w:rFonts w:hint="eastAsia"/>
                 <w:noProof/>
               </w:rPr>
-              <w:t>アクティビティ所要期間見積り</w:t>
+              <w:t>スケジュール作成</w:t>
             </w:r>
             <w:r>
               <w:rPr>
@@ -2589,7 +2590,7 @@
                 <w:noProof/>
                 <w:webHidden/>
               </w:rPr>
-              <w:instrText xml:space="preserve"> PAGEREF _Toc419466476 \h </w:instrText>
+              <w:instrText xml:space="preserve"> PAGEREF _Toc419473775 \h </w:instrText>
             </w:r>
             <w:r>
               <w:rPr>
@@ -2609,7 +2610,7 @@
                 <w:noProof/>
                 <w:webHidden/>
               </w:rPr>
-              <w:t>24</w:t>
+              <w:t>21</w:t>
             </w:r>
             <w:r>
               <w:rPr>
@@ -2631,7 +2632,7 @@
               <w:noProof/>
             </w:rPr>
           </w:pPr>
-          <w:hyperlink w:anchor="_Toc419466477" w:history="1">
+          <w:hyperlink w:anchor="_Toc419473776" w:history="1">
             <w:r>
               <w:rPr>
                 <w:rStyle w:val="aa"/>
@@ -2651,7 +2652,7 @@
                 <w:rFonts w:hint="eastAsia"/>
                 <w:noProof/>
               </w:rPr>
-              <w:t>スケジュール作成</w:t>
+              <w:t>プロジェクト・コントロール</w:t>
             </w:r>
             <w:r>
               <w:rPr>
@@ -2672,7 +2673,7 @@
                 <w:noProof/>
                 <w:webHidden/>
               </w:rPr>
-              <w:instrText xml:space="preserve"> PAGEREF _Toc419466477 \h </w:instrText>
+              <w:instrText xml:space="preserve"> PAGEREF _Toc419473776 \h </w:instrText>
             </w:r>
             <w:r>
               <w:rPr>
@@ -2692,7 +2693,90 @@
                 <w:noProof/>
                 <w:webHidden/>
               </w:rPr>
-              <w:t>25</w:t>
+              <w:t>21</w:t>
+            </w:r>
+            <w:r>
+              <w:rPr>
+                <w:noProof/>
+                <w:webHidden/>
+              </w:rPr>
+              <w:fldChar w:fldCharType="end"/>
+            </w:r>
+          </w:hyperlink>
+        </w:p>
+        <w:p>
+          <w:pPr>
+            <w:pStyle w:val="11"/>
+            <w:tabs>
+              <w:tab w:val="left" w:pos="420"/>
+              <w:tab w:val="right" w:leader="dot" w:pos="8494"/>
+            </w:tabs>
+            <w:rPr>
+              <w:noProof/>
+            </w:rPr>
+          </w:pPr>
+          <w:hyperlink w:anchor="_Toc419473777" w:history="1">
+            <w:r>
+              <w:rPr>
+                <w:rStyle w:val="aa"/>
+                <w:noProof/>
+              </w:rPr>
+              <w:t>4.</w:t>
+            </w:r>
+            <w:r>
+              <w:rPr>
+                <w:noProof/>
+              </w:rPr>
+              <w:tab/>
+            </w:r>
+            <w:r>
+              <w:rPr>
+                <w:rStyle w:val="aa"/>
+                <w:rFonts w:hint="eastAsia"/>
+                <w:noProof/>
+              </w:rPr>
+              <w:t>プロジェクト・コスト・マネジメント</w:t>
+            </w:r>
+            <w:r>
+              <w:rPr>
+                <w:noProof/>
+                <w:webHidden/>
+              </w:rPr>
+              <w:tab/>
+            </w:r>
+            <w:r>
+              <w:rPr>
+                <w:noProof/>
+                <w:webHidden/>
+              </w:rPr>
+              <w:fldChar w:fldCharType="begin"/>
+            </w:r>
+            <w:r>
+              <w:rPr>
+                <w:noProof/>
+                <w:webHidden/>
+              </w:rPr>
+              <w:instrText xml:space="preserve"> PAGEREF _Toc419473777 \h </w:instrText>
+            </w:r>
+            <w:r>
+              <w:rPr>
+                <w:noProof/>
+                <w:webHidden/>
+              </w:rPr>
+            </w:r>
+            <w:r>
+              <w:rPr>
+                <w:noProof/>
+                <w:webHidden/>
+              </w:rPr>
+              <w:fldChar w:fldCharType="separate"/>
+            </w:r>
+            <w:r>
+              <w:rPr>
+                <w:noProof/>
+                <w:webHidden/>
+              </w:rPr>
+              <w:t>22</w:t>
             </w:r>
             <w:r>
               <w:rPr>
@@ -2714,13 +2798,13 @@
               <w:noProof/>
             </w:rPr>
           </w:pPr>
-          <w:hyperlink w:anchor="_Toc419466478" w:history="1">
+          <w:hyperlink w:anchor="_Toc419473778" w:history="1">
             <w:r>
               <w:rPr>
                 <w:rStyle w:val="aa"/>
                 <w:noProof/>
               </w:rPr>
-              <w:t>3.6.</w:t>
+              <w:t>4.1.</w:t>
             </w:r>
             <w:r>
               <w:rPr>
@@ -2734,7 +2818,7 @@
                 <w:rFonts w:hint="eastAsia"/>
                 <w:noProof/>
               </w:rPr>
-              <w:t>プロジェクト・コントロール</w:t>
+              <w:t>概要</w:t>
             </w:r>
             <w:r>
               <w:rPr>
@@ -2755,7 +2839,7 @@
                 <w:noProof/>
                 <w:webHidden/>
               </w:rPr>
-              <w:instrText xml:space="preserve"> PAGEREF _Toc419466478 \h </w:instrText>
+              <w:instrText xml:space="preserve"> PAGEREF _Toc419473778 \h </w:instrText>
             </w:r>
             <w:r>
               <w:rPr>
@@ -2775,7 +2859,505 @@
                 <w:noProof/>
                 <w:webHidden/>
               </w:rPr>
-              <w:t>25</w:t>
+              <w:t>22</w:t>
+            </w:r>
+            <w:r>
+              <w:rPr>
+                <w:noProof/>
+                <w:webHidden/>
+              </w:rPr>
+              <w:fldChar w:fldCharType="end"/>
+            </w:r>
+          </w:hyperlink>
+        </w:p>
+        <w:p>
+          <w:pPr>
+            <w:pStyle w:val="23"/>
+            <w:tabs>
+              <w:tab w:val="left" w:pos="840"/>
+              <w:tab w:val="right" w:leader="dot" w:pos="8494"/>
+            </w:tabs>
+            <w:rPr>
+              <w:noProof/>
+            </w:rPr>
+          </w:pPr>
+          <w:hyperlink w:anchor="_Toc419473779" w:history="1">
+            <w:r>
+              <w:rPr>
+                <w:rStyle w:val="aa"/>
+                <w:noProof/>
+              </w:rPr>
+              <w:t>4.2.</w:t>
+            </w:r>
+            <w:r>
+              <w:rPr>
+                <w:noProof/>
+              </w:rPr>
+              <w:tab/>
+            </w:r>
+            <w:r>
+              <w:rPr>
+                <w:rStyle w:val="aa"/>
+                <w:rFonts w:hint="eastAsia"/>
+                <w:noProof/>
+              </w:rPr>
+              <w:t>有効桁数</w:t>
+            </w:r>
+            <w:r>
+              <w:rPr>
+                <w:noProof/>
+                <w:webHidden/>
+              </w:rPr>
+              <w:tab/>
+            </w:r>
+            <w:r>
+              <w:rPr>
+                <w:noProof/>
+                <w:webHidden/>
+              </w:rPr>
+              <w:fldChar w:fldCharType="begin"/>
+            </w:r>
+            <w:r>
+              <w:rPr>
+                <w:noProof/>
+                <w:webHidden/>
+              </w:rPr>
+              <w:instrText xml:space="preserve"> PAGEREF _Toc419473779 \h </w:instrText>
+            </w:r>
+            <w:r>
+              <w:rPr>
+                <w:noProof/>
+                <w:webHidden/>
+              </w:rPr>
+            </w:r>
+            <w:r>
+              <w:rPr>
+                <w:noProof/>
+                <w:webHidden/>
+              </w:rPr>
+              <w:fldChar w:fldCharType="separate"/>
+            </w:r>
+            <w:r>
+              <w:rPr>
+                <w:noProof/>
+                <w:webHidden/>
+              </w:rPr>
+              <w:t>22</w:t>
+            </w:r>
+            <w:r>
+              <w:rPr>
+                <w:noProof/>
+                <w:webHidden/>
+              </w:rPr>
+              <w:fldChar w:fldCharType="end"/>
+            </w:r>
+          </w:hyperlink>
+        </w:p>
+        <w:p>
+          <w:pPr>
+            <w:pStyle w:val="23"/>
+            <w:tabs>
+              <w:tab w:val="left" w:pos="840"/>
+              <w:tab w:val="right" w:leader="dot" w:pos="8494"/>
+            </w:tabs>
+            <w:rPr>
+              <w:noProof/>
+            </w:rPr>
+          </w:pPr>
+          <w:hyperlink w:anchor="_Toc419473780" w:history="1">
+            <w:r>
+              <w:rPr>
+                <w:rStyle w:val="aa"/>
+                <w:noProof/>
+              </w:rPr>
+              <w:t>4.3.</w:t>
+            </w:r>
+            <w:r>
+              <w:rPr>
+                <w:noProof/>
+              </w:rPr>
+              <w:tab/>
+            </w:r>
+            <w:r>
+              <w:rPr>
+                <w:rStyle w:val="aa"/>
+                <w:rFonts w:hint="eastAsia"/>
+                <w:noProof/>
+              </w:rPr>
+              <w:t>測定単位</w:t>
+            </w:r>
+            <w:r>
+              <w:rPr>
+                <w:noProof/>
+                <w:webHidden/>
+              </w:rPr>
+              <w:tab/>
+            </w:r>
+            <w:r>
+              <w:rPr>
+                <w:noProof/>
+                <w:webHidden/>
+              </w:rPr>
+              <w:fldChar w:fldCharType="begin"/>
+            </w:r>
+            <w:r>
+              <w:rPr>
+                <w:noProof/>
+                <w:webHidden/>
+              </w:rPr>
+              <w:instrText xml:space="preserve"> PAGEREF _Toc419473780 \h </w:instrText>
+            </w:r>
+            <w:r>
+              <w:rPr>
+                <w:noProof/>
+                <w:webHidden/>
+              </w:rPr>
+            </w:r>
+            <w:r>
+              <w:rPr>
+                <w:noProof/>
+                <w:webHidden/>
+              </w:rPr>
+              <w:fldChar w:fldCharType="separate"/>
+            </w:r>
+            <w:r>
+              <w:rPr>
+                <w:noProof/>
+                <w:webHidden/>
+              </w:rPr>
+              <w:t>22</w:t>
+            </w:r>
+            <w:r>
+              <w:rPr>
+                <w:noProof/>
+                <w:webHidden/>
+              </w:rPr>
+              <w:fldChar w:fldCharType="end"/>
+            </w:r>
+          </w:hyperlink>
+        </w:p>
+        <w:p>
+          <w:pPr>
+            <w:pStyle w:val="23"/>
+            <w:tabs>
+              <w:tab w:val="left" w:pos="840"/>
+              <w:tab w:val="right" w:leader="dot" w:pos="8494"/>
+            </w:tabs>
+            <w:rPr>
+              <w:noProof/>
+            </w:rPr>
+          </w:pPr>
+          <w:hyperlink w:anchor="_Toc419473781" w:history="1">
+            <w:r>
+              <w:rPr>
+                <w:rStyle w:val="aa"/>
+                <w:noProof/>
+              </w:rPr>
+              <w:t>4.4.</w:t>
+            </w:r>
+            <w:r>
+              <w:rPr>
+                <w:noProof/>
+              </w:rPr>
+              <w:tab/>
+            </w:r>
+            <w:r>
+              <w:rPr>
+                <w:rStyle w:val="aa"/>
+                <w:rFonts w:hint="eastAsia"/>
+                <w:noProof/>
+              </w:rPr>
+              <w:t>見積り</w:t>
+            </w:r>
+            <w:r>
+              <w:rPr>
+                <w:noProof/>
+                <w:webHidden/>
+              </w:rPr>
+              <w:tab/>
+            </w:r>
+            <w:r>
+              <w:rPr>
+                <w:noProof/>
+                <w:webHidden/>
+              </w:rPr>
+              <w:fldChar w:fldCharType="begin"/>
+            </w:r>
+            <w:r>
+              <w:rPr>
+                <w:noProof/>
+                <w:webHidden/>
+              </w:rPr>
+              <w:instrText xml:space="preserve"> PAGEREF _Toc419473781 \h </w:instrText>
+            </w:r>
+            <w:r>
+              <w:rPr>
+                <w:noProof/>
+                <w:webHidden/>
+              </w:rPr>
+            </w:r>
+            <w:r>
+              <w:rPr>
+                <w:noProof/>
+                <w:webHidden/>
+              </w:rPr>
+              <w:fldChar w:fldCharType="separate"/>
+            </w:r>
+            <w:r>
+              <w:rPr>
+                <w:noProof/>
+                <w:webHidden/>
+              </w:rPr>
+              <w:t>23</w:t>
+            </w:r>
+            <w:r>
+              <w:rPr>
+                <w:noProof/>
+                <w:webHidden/>
+              </w:rPr>
+              <w:fldChar w:fldCharType="end"/>
+            </w:r>
+          </w:hyperlink>
+        </w:p>
+        <w:p>
+          <w:pPr>
+            <w:pStyle w:val="23"/>
+            <w:tabs>
+              <w:tab w:val="left" w:pos="840"/>
+              <w:tab w:val="right" w:leader="dot" w:pos="8494"/>
+            </w:tabs>
+            <w:rPr>
+              <w:noProof/>
+            </w:rPr>
+          </w:pPr>
+          <w:hyperlink w:anchor="_Toc419473782" w:history="1">
+            <w:r>
+              <w:rPr>
+                <w:rStyle w:val="aa"/>
+                <w:noProof/>
+              </w:rPr>
+              <w:t>4.5.</w:t>
+            </w:r>
+            <w:r>
+              <w:rPr>
+                <w:noProof/>
+              </w:rPr>
+              <w:tab/>
+            </w:r>
+            <w:r>
+              <w:rPr>
+                <w:rStyle w:val="aa"/>
+                <w:rFonts w:hint="eastAsia"/>
+                <w:noProof/>
+              </w:rPr>
+              <w:t>コンティンジェンシ・リザーブ</w:t>
+            </w:r>
+            <w:r>
+              <w:rPr>
+                <w:noProof/>
+                <w:webHidden/>
+              </w:rPr>
+              <w:tab/>
+            </w:r>
+            <w:r>
+              <w:rPr>
+                <w:noProof/>
+                <w:webHidden/>
+              </w:rPr>
+              <w:fldChar w:fldCharType="begin"/>
+            </w:r>
+            <w:r>
+              <w:rPr>
+                <w:noProof/>
+                <w:webHidden/>
+              </w:rPr>
+              <w:instrText xml:space="preserve"> PAGEREF _Toc419473782 \h </w:instrText>
+            </w:r>
+            <w:r>
+              <w:rPr>
+                <w:noProof/>
+                <w:webHidden/>
+              </w:rPr>
+            </w:r>
+            <w:r>
+              <w:rPr>
+                <w:noProof/>
+                <w:webHidden/>
+              </w:rPr>
+              <w:fldChar w:fldCharType="separate"/>
+            </w:r>
+            <w:r>
+              <w:rPr>
+                <w:noProof/>
+                <w:webHidden/>
+              </w:rPr>
+              <w:t>23</w:t>
+            </w:r>
+            <w:r>
+              <w:rPr>
+                <w:noProof/>
+                <w:webHidden/>
+              </w:rPr>
+              <w:fldChar w:fldCharType="end"/>
+            </w:r>
+          </w:hyperlink>
+        </w:p>
+        <w:p>
+          <w:pPr>
+            <w:pStyle w:val="23"/>
+            <w:tabs>
+              <w:tab w:val="left" w:pos="840"/>
+              <w:tab w:val="right" w:leader="dot" w:pos="8494"/>
+            </w:tabs>
+            <w:rPr>
+              <w:noProof/>
+            </w:rPr>
+          </w:pPr>
+          <w:hyperlink w:anchor="_Toc419473783" w:history="1">
+            <w:r>
+              <w:rPr>
+                <w:rStyle w:val="aa"/>
+                <w:noProof/>
+              </w:rPr>
+              <w:t>4.6.</w:t>
+            </w:r>
+            <w:r>
+              <w:rPr>
+                <w:noProof/>
+              </w:rPr>
+              <w:tab/>
+            </w:r>
+            <w:r>
+              <w:rPr>
+                <w:rStyle w:val="aa"/>
+                <w:rFonts w:hint="eastAsia"/>
+                <w:noProof/>
+              </w:rPr>
+              <w:t>合計コスト</w:t>
+            </w:r>
+            <w:r>
+              <w:rPr>
+                <w:noProof/>
+                <w:webHidden/>
+              </w:rPr>
+              <w:tab/>
+            </w:r>
+            <w:r>
+              <w:rPr>
+                <w:noProof/>
+                <w:webHidden/>
+              </w:rPr>
+              <w:fldChar w:fldCharType="begin"/>
+            </w:r>
+            <w:r>
+              <w:rPr>
+                <w:noProof/>
+                <w:webHidden/>
+              </w:rPr>
+              <w:instrText xml:space="preserve"> PAGEREF _Toc419473783 \h </w:instrText>
+            </w:r>
+            <w:r>
+              <w:rPr>
+                <w:noProof/>
+                <w:webHidden/>
+              </w:rPr>
+            </w:r>
+            <w:r>
+              <w:rPr>
+                <w:noProof/>
+                <w:webHidden/>
+              </w:rPr>
+              <w:fldChar w:fldCharType="separate"/>
+            </w:r>
+            <w:r>
+              <w:rPr>
+                <w:noProof/>
+                <w:webHidden/>
+              </w:rPr>
+              <w:t>23</w:t>
+            </w:r>
+            <w:r>
+              <w:rPr>
+                <w:noProof/>
+                <w:webHidden/>
+              </w:rPr>
+              <w:fldChar w:fldCharType="end"/>
+            </w:r>
+          </w:hyperlink>
+        </w:p>
+        <w:p>
+          <w:pPr>
+            <w:pStyle w:val="23"/>
+            <w:tabs>
+              <w:tab w:val="left" w:pos="840"/>
+              <w:tab w:val="right" w:leader="dot" w:pos="8494"/>
+            </w:tabs>
+            <w:rPr>
+              <w:noProof/>
+            </w:rPr>
+          </w:pPr>
+          <w:hyperlink w:anchor="_Toc419473784" w:history="1">
+            <w:r>
+              <w:rPr>
+                <w:rStyle w:val="aa"/>
+                <w:noProof/>
+              </w:rPr>
+              <w:t>4.7.</w:t>
+            </w:r>
+            <w:r>
+              <w:rPr>
+                <w:noProof/>
+              </w:rPr>
+              <w:tab/>
+            </w:r>
+            <w:r>
+              <w:rPr>
+                <w:rStyle w:val="aa"/>
+                <w:rFonts w:hint="eastAsia"/>
+                <w:noProof/>
+              </w:rPr>
+              <w:t>コスト・コントロール</w:t>
+            </w:r>
+            <w:r>
+              <w:rPr>
+                <w:noProof/>
+                <w:webHidden/>
+              </w:rPr>
+              <w:tab/>
+            </w:r>
+            <w:r>
+              <w:rPr>
+                <w:noProof/>
+                <w:webHidden/>
+              </w:rPr>
+              <w:fldChar w:fldCharType="begin"/>
+            </w:r>
+            <w:r>
+              <w:rPr>
+                <w:noProof/>
+                <w:webHidden/>
+              </w:rPr>
+              <w:instrText xml:space="preserve"> PAGEREF _Toc419473784 \h </w:instrText>
+            </w:r>
+            <w:r>
+              <w:rPr>
+                <w:noProof/>
+                <w:webHidden/>
+              </w:rPr>
+            </w:r>
+            <w:r>
+              <w:rPr>
+                <w:noProof/>
+                <w:webHidden/>
+              </w:rPr>
+              <w:fldChar w:fldCharType="separate"/>
+            </w:r>
+            <w:r>
+              <w:rPr>
+                <w:noProof/>
+                <w:webHidden/>
+              </w:rPr>
+              <w:t>23</w:t>
             </w:r>
             <w:r>
               <w:rPr>
@@ -2797,13 +3379,13 @@
               <w:noProof/>
             </w:rPr>
           </w:pPr>
-          <w:hyperlink w:anchor="_Toc419466479" w:history="1">
+          <w:hyperlink w:anchor="_Toc419473785" w:history="1">
             <w:r>
               <w:rPr>
                 <w:rStyle w:val="aa"/>
                 <w:noProof/>
               </w:rPr>
-              <w:t>4.</w:t>
+              <w:t>5.</w:t>
             </w:r>
             <w:r>
               <w:rPr>
@@ -2817,7 +3399,7 @@
                 <w:rFonts w:hint="eastAsia"/>
                 <w:noProof/>
               </w:rPr>
-              <w:t>プロジェクト・コスト・マネジメント</w:t>
+              <w:t>プロジェクト・品質・マネジメント</w:t>
             </w:r>
             <w:r>
               <w:rPr>
@@ -2838,7 +3420,7 @@
                 <w:noProof/>
                 <w:webHidden/>
               </w:rPr>
-              <w:instrText xml:space="preserve"> PAGEREF _Toc419466479 \h </w:instrText>
+              <w:instrText xml:space="preserve"> PAGEREF _Toc419473785 \h </w:instrText>
             </w:r>
             <w:r>
               <w:rPr>
@@ -2858,7 +3440,7 @@
                 <w:noProof/>
                 <w:webHidden/>
               </w:rPr>
-              <w:t>26</w:t>
+              <w:t>24</w:t>
             </w:r>
             <w:r>
               <w:rPr>
@@ -2880,13 +3462,13 @@
               <w:noProof/>
             </w:rPr>
           </w:pPr>
-          <w:hyperlink w:anchor="_Toc419466480" w:history="1">
+          <w:hyperlink w:anchor="_Toc419473786" w:history="1">
             <w:r>
               <w:rPr>
                 <w:rStyle w:val="aa"/>
                 <w:noProof/>
               </w:rPr>
-              <w:t>4.1.</w:t>
+              <w:t>5.1.</w:t>
             </w:r>
             <w:r>
               <w:rPr>
@@ -2921,7 +3503,7 @@
                 <w:noProof/>
                 <w:webHidden/>
               </w:rPr>
-              <w:instrText xml:space="preserve"> PAGEREF _Toc419466480 \h </w:instrText>
+              <w:instrText xml:space="preserve"> PAGEREF _Toc419473786 \h </w:instrText>
             </w:r>
             <w:r>
               <w:rPr>
@@ -2941,7 +3523,7 @@
                 <w:noProof/>
                 <w:webHidden/>
               </w:rPr>
-              <w:t>26</w:t>
+              <w:t>24</w:t>
             </w:r>
             <w:r>
               <w:rPr>
@@ -2963,13 +3545,13 @@
               <w:noProof/>
             </w:rPr>
           </w:pPr>
-          <w:hyperlink w:anchor="_Toc419466481" w:history="1">
+          <w:hyperlink w:anchor="_Toc419473787" w:history="1">
             <w:r>
               <w:rPr>
                 <w:rStyle w:val="aa"/>
                 <w:noProof/>
               </w:rPr>
-              <w:t>4.2.</w:t>
+              <w:t>5.2.</w:t>
             </w:r>
             <w:r>
               <w:rPr>
@@ -2983,7 +3565,7 @@
                 <w:rFonts w:hint="eastAsia"/>
                 <w:noProof/>
               </w:rPr>
-              <w:t>有効桁数</w:t>
+              <w:t>品質方針</w:t>
             </w:r>
             <w:r>
               <w:rPr>
@@ -3004,7 +3586,7 @@
                 <w:noProof/>
                 <w:webHidden/>
               </w:rPr>
-              <w:instrText xml:space="preserve"> PAGEREF _Toc419466481 \h </w:instrText>
+              <w:instrText xml:space="preserve"> PAGEREF _Toc419473787 \h </w:instrText>
             </w:r>
             <w:r>
               <w:rPr>
@@ -3024,7 +3606,7 @@
                 <w:noProof/>
                 <w:webHidden/>
               </w:rPr>
-              <w:t>26</w:t>
+              <w:t>24</w:t>
             </w:r>
             <w:r>
               <w:rPr>
@@ -3046,13 +3628,13 @@
               <w:noProof/>
             </w:rPr>
           </w:pPr>
-          <w:hyperlink w:anchor="_Toc419466482" w:history="1">
+          <w:hyperlink w:anchor="_Toc419473788" w:history="1">
             <w:r>
               <w:rPr>
                 <w:rStyle w:val="aa"/>
                 <w:noProof/>
               </w:rPr>
-              <w:t>4.3.</w:t>
+              <w:t>5.3.</w:t>
             </w:r>
             <w:r>
               <w:rPr>
@@ -3066,7 +3648,7 @@
                 <w:rFonts w:hint="eastAsia"/>
                 <w:noProof/>
               </w:rPr>
-              <w:t>測定単位</w:t>
+              <w:t>品質目標</w:t>
             </w:r>
             <w:r>
               <w:rPr>
@@ -3087,7 +3669,7 @@
                 <w:noProof/>
                 <w:webHidden/>
               </w:rPr>
-              <w:instrText xml:space="preserve"> PAGEREF _Toc419466482 \h </w:instrText>
+              <w:instrText xml:space="preserve"> PAGEREF _Toc419473788 \h </w:instrText>
             </w:r>
             <w:r>
               <w:rPr>
@@ -3107,7 +3689,7 @@
                 <w:noProof/>
                 <w:webHidden/>
               </w:rPr>
-              <w:t>26</w:t>
+              <w:t>24</w:t>
             </w:r>
             <w:r>
               <w:rPr>
@@ -3129,13 +3711,13 @@
               <w:noProof/>
             </w:rPr>
           </w:pPr>
-          <w:hyperlink w:anchor="_Toc419466483" w:history="1">
+          <w:hyperlink w:anchor="_Toc419473789" w:history="1">
             <w:r>
               <w:rPr>
                 <w:rStyle w:val="aa"/>
                 <w:noProof/>
               </w:rPr>
-              <w:t>4.4.</w:t>
+              <w:t>5.4.</w:t>
             </w:r>
             <w:r>
               <w:rPr>
@@ -3149,7 +3731,7 @@
                 <w:rFonts w:hint="eastAsia"/>
                 <w:noProof/>
               </w:rPr>
-              <w:t>見積り</w:t>
+              <w:t>品質計画</w:t>
             </w:r>
             <w:r>
               <w:rPr>
@@ -3170,7 +3752,7 @@
                 <w:noProof/>
                 <w:webHidden/>
               </w:rPr>
-              <w:instrText xml:space="preserve"> PAGEREF _Toc419466483 \h </w:instrText>
+              <w:instrText xml:space="preserve"> PAGEREF _Toc419473789 \h </w:instrText>
             </w:r>
             <w:r>
               <w:rPr>
@@ -3190,7 +3772,7 @@
                 <w:noProof/>
                 <w:webHidden/>
               </w:rPr>
-              <w:t>27</w:t>
+              <w:t>24</w:t>
             </w:r>
             <w:r>
               <w:rPr>
@@ -3212,13 +3794,13 @@
               <w:noProof/>
             </w:rPr>
           </w:pPr>
-          <w:hyperlink w:anchor="_Toc419466484" w:history="1">
+          <w:hyperlink w:anchor="_Toc419473790" w:history="1">
             <w:r>
               <w:rPr>
                 <w:rStyle w:val="aa"/>
                 <w:noProof/>
               </w:rPr>
-              <w:t>4.5.</w:t>
+              <w:t>5.5.</w:t>
             </w:r>
             <w:r>
               <w:rPr>
@@ -3232,7 +3814,7 @@
                 <w:rFonts w:hint="eastAsia"/>
                 <w:noProof/>
               </w:rPr>
-              <w:t>コンティンジェンシ・リザーブ</w:t>
+              <w:t>品質保証</w:t>
             </w:r>
             <w:r>
               <w:rPr>
@@ -3253,7 +3835,7 @@
                 <w:noProof/>
                 <w:webHidden/>
               </w:rPr>
-              <w:instrText xml:space="preserve"> PAGEREF _Toc419466484 \h </w:instrText>
+              <w:instrText xml:space="preserve"> PAGEREF _Toc419473790 \h </w:instrText>
             </w:r>
             <w:r>
               <w:rPr>
@@ -3273,7 +3855,7 @@
                 <w:noProof/>
                 <w:webHidden/>
               </w:rPr>
-              <w:t>27</w:t>
+              <w:t>25</w:t>
             </w:r>
             <w:r>
               <w:rPr>
@@ -3295,13 +3877,13 @@
               <w:noProof/>
             </w:rPr>
           </w:pPr>
-          <w:hyperlink w:anchor="_Toc419466485" w:history="1">
+          <w:hyperlink w:anchor="_Toc419473791" w:history="1">
             <w:r>
               <w:rPr>
                 <w:rStyle w:val="aa"/>
                 <w:noProof/>
               </w:rPr>
-              <w:t>4.6.</w:t>
+              <w:t>5.6.</w:t>
             </w:r>
             <w:r>
               <w:rPr>
@@ -3315,7 +3897,7 @@
                 <w:rFonts w:hint="eastAsia"/>
                 <w:noProof/>
               </w:rPr>
-              <w:t>合計コスト</w:t>
+              <w:t>品質管理</w:t>
             </w:r>
             <w:r>
               <w:rPr>
@@ -3336,7 +3918,7 @@
                 <w:noProof/>
                 <w:webHidden/>
               </w:rPr>
-              <w:instrText xml:space="preserve"> PAGEREF _Toc419466485 \h </w:instrText>
+              <w:instrText xml:space="preserve"> PAGEREF _Toc419473791 \h </w:instrText>
             </w:r>
             <w:r>
               <w:rPr>
@@ -3356,7 +3938,90 @@
                 <w:noProof/>
                 <w:webHidden/>
               </w:rPr>
-              <w:t>27</w:t>
+              <w:t>25</w:t>
+            </w:r>
+            <w:r>
+              <w:rPr>
+                <w:noProof/>
+                <w:webHidden/>
+              </w:rPr>
+              <w:fldChar w:fldCharType="end"/>
+            </w:r>
+          </w:hyperlink>
+        </w:p>
+        <w:p>
+          <w:pPr>
+            <w:pStyle w:val="11"/>
+            <w:tabs>
+              <w:tab w:val="left" w:pos="420"/>
+              <w:tab w:val="right" w:leader="dot" w:pos="8494"/>
+            </w:tabs>
+            <w:rPr>
+              <w:noProof/>
+            </w:rPr>
+          </w:pPr>
+          <w:hyperlink w:anchor="_Toc419473792" w:history="1">
+            <w:r>
+              <w:rPr>
+                <w:rStyle w:val="aa"/>
+                <w:noProof/>
+              </w:rPr>
+              <w:t>6.</w:t>
+            </w:r>
+            <w:r>
+              <w:rPr>
+                <w:noProof/>
+              </w:rPr>
+              <w:tab/>
+            </w:r>
+            <w:r>
+              <w:rPr>
+                <w:rStyle w:val="aa"/>
+                <w:rFonts w:hint="eastAsia"/>
+                <w:noProof/>
+              </w:rPr>
+              <w:t>プロジェクト・人的資源・マネジメント</w:t>
+            </w:r>
+            <w:r>
+              <w:rPr>
+                <w:noProof/>
+                <w:webHidden/>
+              </w:rPr>
+              <w:tab/>
+            </w:r>
+            <w:r>
+              <w:rPr>
+                <w:noProof/>
+                <w:webHidden/>
+              </w:rPr>
+              <w:fldChar w:fldCharType="begin"/>
+            </w:r>
+            <w:r>
+              <w:rPr>
+                <w:noProof/>
+                <w:webHidden/>
+              </w:rPr>
+              <w:instrText xml:space="preserve"> PAGEREF _Toc419473792 \h </w:instrText>
+            </w:r>
+            <w:r>
+              <w:rPr>
+                <w:noProof/>
+                <w:webHidden/>
+              </w:rPr>
+            </w:r>
+            <w:r>
+              <w:rPr>
+                <w:noProof/>
+                <w:webHidden/>
+              </w:rPr>
+              <w:fldChar w:fldCharType="separate"/>
+            </w:r>
+            <w:r>
+              <w:rPr>
+                <w:noProof/>
+                <w:webHidden/>
+              </w:rPr>
+              <w:t>25</w:t>
             </w:r>
             <w:r>
               <w:rPr>
@@ -3378,13 +4043,13 @@
               <w:noProof/>
             </w:rPr>
           </w:pPr>
-          <w:hyperlink w:anchor="_Toc419466486" w:history="1">
+          <w:hyperlink w:anchor="_Toc419473793" w:history="1">
             <w:r>
               <w:rPr>
                 <w:rStyle w:val="aa"/>
                 <w:noProof/>
               </w:rPr>
-              <w:t>4.7.</w:t>
+              <w:t>6.1.</w:t>
             </w:r>
             <w:r>
               <w:rPr>
@@ -3398,7 +4063,7 @@
                 <w:rFonts w:hint="eastAsia"/>
                 <w:noProof/>
               </w:rPr>
-              <w:t>コスト・コントロール</w:t>
+              <w:t>概要</w:t>
             </w:r>
             <w:r>
               <w:rPr>
@@ -3419,7 +4084,7 @@
                 <w:noProof/>
                 <w:webHidden/>
               </w:rPr>
-              <w:instrText xml:space="preserve"> PAGEREF _Toc419466486 \h </w:instrText>
+              <w:instrText xml:space="preserve"> PAGEREF _Toc419473793 \h </w:instrText>
             </w:r>
             <w:r>
               <w:rPr>
@@ -3439,7 +4104,339 @@
                 <w:noProof/>
                 <w:webHidden/>
               </w:rPr>
-              <w:t>27</w:t>
+              <w:t>25</w:t>
+            </w:r>
+            <w:r>
+              <w:rPr>
+                <w:noProof/>
+                <w:webHidden/>
+              </w:rPr>
+              <w:fldChar w:fldCharType="end"/>
+            </w:r>
+          </w:hyperlink>
+        </w:p>
+        <w:p>
+          <w:pPr>
+            <w:pStyle w:val="23"/>
+            <w:tabs>
+              <w:tab w:val="left" w:pos="840"/>
+              <w:tab w:val="right" w:leader="dot" w:pos="8494"/>
+            </w:tabs>
+            <w:rPr>
+              <w:noProof/>
+            </w:rPr>
+          </w:pPr>
+          <w:hyperlink w:anchor="_Toc419473794" w:history="1">
+            <w:r>
+              <w:rPr>
+                <w:rStyle w:val="aa"/>
+                <w:noProof/>
+              </w:rPr>
+              <w:t>6.2.</w:t>
+            </w:r>
+            <w:r>
+              <w:rPr>
+                <w:noProof/>
+              </w:rPr>
+              <w:tab/>
+            </w:r>
+            <w:r>
+              <w:rPr>
+                <w:rStyle w:val="aa"/>
+                <w:rFonts w:hint="eastAsia"/>
+                <w:noProof/>
+              </w:rPr>
+              <w:t>プロジェクト・チーム</w:t>
+            </w:r>
+            <w:r>
+              <w:rPr>
+                <w:noProof/>
+                <w:webHidden/>
+              </w:rPr>
+              <w:tab/>
+            </w:r>
+            <w:r>
+              <w:rPr>
+                <w:noProof/>
+                <w:webHidden/>
+              </w:rPr>
+              <w:fldChar w:fldCharType="begin"/>
+            </w:r>
+            <w:r>
+              <w:rPr>
+                <w:noProof/>
+                <w:webHidden/>
+              </w:rPr>
+              <w:instrText xml:space="preserve"> PAGEREF _Toc419473794 \h </w:instrText>
+            </w:r>
+            <w:r>
+              <w:rPr>
+                <w:noProof/>
+                <w:webHidden/>
+              </w:rPr>
+            </w:r>
+            <w:r>
+              <w:rPr>
+                <w:noProof/>
+                <w:webHidden/>
+              </w:rPr>
+              <w:fldChar w:fldCharType="separate"/>
+            </w:r>
+            <w:r>
+              <w:rPr>
+                <w:noProof/>
+                <w:webHidden/>
+              </w:rPr>
+              <w:t>25</w:t>
+            </w:r>
+            <w:r>
+              <w:rPr>
+                <w:noProof/>
+                <w:webHidden/>
+              </w:rPr>
+              <w:fldChar w:fldCharType="end"/>
+            </w:r>
+          </w:hyperlink>
+        </w:p>
+        <w:p>
+          <w:pPr>
+            <w:pStyle w:val="23"/>
+            <w:tabs>
+              <w:tab w:val="left" w:pos="840"/>
+              <w:tab w:val="right" w:leader="dot" w:pos="8494"/>
+            </w:tabs>
+            <w:rPr>
+              <w:noProof/>
+            </w:rPr>
+          </w:pPr>
+          <w:hyperlink w:anchor="_Toc419473795" w:history="1">
+            <w:r>
+              <w:rPr>
+                <w:rStyle w:val="aa"/>
+                <w:noProof/>
+              </w:rPr>
+              <w:t>6.3.</w:t>
+            </w:r>
+            <w:r>
+              <w:rPr>
+                <w:noProof/>
+              </w:rPr>
+              <w:tab/>
+            </w:r>
+            <w:r>
+              <w:rPr>
+                <w:rStyle w:val="aa"/>
+                <w:rFonts w:hint="eastAsia"/>
+                <w:noProof/>
+              </w:rPr>
+              <w:t>人的資源マネジメント計画</w:t>
+            </w:r>
+            <w:r>
+              <w:rPr>
+                <w:noProof/>
+                <w:webHidden/>
+              </w:rPr>
+              <w:tab/>
+            </w:r>
+            <w:r>
+              <w:rPr>
+                <w:noProof/>
+                <w:webHidden/>
+              </w:rPr>
+              <w:fldChar w:fldCharType="begin"/>
+            </w:r>
+            <w:r>
+              <w:rPr>
+                <w:noProof/>
+                <w:webHidden/>
+              </w:rPr>
+              <w:instrText xml:space="preserve"> PAGEREF _Toc419473795 \h </w:instrText>
+            </w:r>
+            <w:r>
+              <w:rPr>
+                <w:noProof/>
+                <w:webHidden/>
+              </w:rPr>
+            </w:r>
+            <w:r>
+              <w:rPr>
+                <w:noProof/>
+                <w:webHidden/>
+              </w:rPr>
+              <w:fldChar w:fldCharType="separate"/>
+            </w:r>
+            <w:r>
+              <w:rPr>
+                <w:noProof/>
+                <w:webHidden/>
+              </w:rPr>
+              <w:t>26</w:t>
+            </w:r>
+            <w:r>
+              <w:rPr>
+                <w:noProof/>
+                <w:webHidden/>
+              </w:rPr>
+              <w:fldChar w:fldCharType="end"/>
+            </w:r>
+          </w:hyperlink>
+        </w:p>
+        <w:p>
+          <w:pPr>
+            <w:pStyle w:val="23"/>
+            <w:tabs>
+              <w:tab w:val="left" w:pos="1050"/>
+              <w:tab w:val="right" w:leader="dot" w:pos="8494"/>
+            </w:tabs>
+            <w:rPr>
+              <w:noProof/>
+            </w:rPr>
+          </w:pPr>
+          <w:hyperlink w:anchor="_Toc419473796" w:history="1">
+            <w:r>
+              <w:rPr>
+                <w:rStyle w:val="aa"/>
+                <w:noProof/>
+              </w:rPr>
+              <w:t>6.3.1.</w:t>
+            </w:r>
+            <w:r>
+              <w:rPr>
+                <w:noProof/>
+              </w:rPr>
+              <w:tab/>
+            </w:r>
+            <w:r>
+              <w:rPr>
+                <w:rStyle w:val="aa"/>
+                <w:rFonts w:hint="eastAsia"/>
+                <w:noProof/>
+              </w:rPr>
+              <w:t>プロジェクト・チーム編成</w:t>
+            </w:r>
+            <w:r>
+              <w:rPr>
+                <w:noProof/>
+                <w:webHidden/>
+              </w:rPr>
+              <w:tab/>
+            </w:r>
+            <w:r>
+              <w:rPr>
+                <w:noProof/>
+                <w:webHidden/>
+              </w:rPr>
+              <w:fldChar w:fldCharType="begin"/>
+            </w:r>
+            <w:r>
+              <w:rPr>
+                <w:noProof/>
+                <w:webHidden/>
+              </w:rPr>
+              <w:instrText xml:space="preserve"> PAGEREF _Toc419473796 \h </w:instrText>
+            </w:r>
+            <w:r>
+              <w:rPr>
+                <w:noProof/>
+                <w:webHidden/>
+              </w:rPr>
+            </w:r>
+            <w:r>
+              <w:rPr>
+                <w:noProof/>
+                <w:webHidden/>
+              </w:rPr>
+              <w:fldChar w:fldCharType="separate"/>
+            </w:r>
+            <w:r>
+              <w:rPr>
+                <w:noProof/>
+                <w:webHidden/>
+              </w:rPr>
+              <w:t>26</w:t>
+            </w:r>
+            <w:r>
+              <w:rPr>
+                <w:noProof/>
+                <w:webHidden/>
+              </w:rPr>
+              <w:fldChar w:fldCharType="end"/>
+            </w:r>
+          </w:hyperlink>
+        </w:p>
+        <w:p>
+          <w:pPr>
+            <w:pStyle w:val="23"/>
+            <w:tabs>
+              <w:tab w:val="left" w:pos="840"/>
+              <w:tab w:val="right" w:leader="dot" w:pos="8494"/>
+            </w:tabs>
+            <w:rPr>
+              <w:noProof/>
+            </w:rPr>
+          </w:pPr>
+          <w:hyperlink w:anchor="_Toc419473797" w:history="1">
+            <w:r>
+              <w:rPr>
+                <w:rStyle w:val="aa"/>
+                <w:noProof/>
+              </w:rPr>
+              <w:t>6.4.</w:t>
+            </w:r>
+            <w:r>
+              <w:rPr>
+                <w:noProof/>
+              </w:rPr>
+              <w:tab/>
+            </w:r>
+            <w:r>
+              <w:rPr>
+                <w:rStyle w:val="aa"/>
+                <w:rFonts w:hint="eastAsia"/>
+                <w:noProof/>
+              </w:rPr>
+              <w:t>作業分担表</w:t>
+            </w:r>
+            <w:r>
+              <w:rPr>
+                <w:noProof/>
+                <w:webHidden/>
+              </w:rPr>
+              <w:tab/>
+            </w:r>
+            <w:r>
+              <w:rPr>
+                <w:noProof/>
+                <w:webHidden/>
+              </w:rPr>
+              <w:fldChar w:fldCharType="begin"/>
+            </w:r>
+            <w:r>
+              <w:rPr>
+                <w:noProof/>
+                <w:webHidden/>
+              </w:rPr>
+              <w:instrText xml:space="preserve"> PAGEREF _Toc419473797 \h </w:instrText>
+            </w:r>
+            <w:r>
+              <w:rPr>
+                <w:noProof/>
+                <w:webHidden/>
+              </w:rPr>
+            </w:r>
+            <w:r>
+              <w:rPr>
+                <w:noProof/>
+                <w:webHidden/>
+              </w:rPr>
+              <w:fldChar w:fldCharType="separate"/>
+            </w:r>
+            <w:r>
+              <w:rPr>
+                <w:noProof/>
+                <w:webHidden/>
+              </w:rPr>
+              <w:t>26</w:t>
             </w:r>
             <w:r>
               <w:rPr>
@@ -3461,13 +4458,13 @@
               <w:noProof/>
             </w:rPr>
           </w:pPr>
-          <w:hyperlink w:anchor="_Toc419466487" w:history="1">
+          <w:hyperlink w:anchor="_Toc419473798" w:history="1">
             <w:r>
               <w:rPr>
                 <w:rStyle w:val="aa"/>
                 <w:noProof/>
               </w:rPr>
-              <w:t>5.</w:t>
+              <w:t>7.</w:t>
             </w:r>
             <w:r>
               <w:rPr>
@@ -3481,7 +4478,7 @@
                 <w:rFonts w:hint="eastAsia"/>
                 <w:noProof/>
               </w:rPr>
-              <w:t>プロジェクト・品質・マネジメント</w:t>
+              <w:t>プロジェクト・コミュニケーション・マネジメント</w:t>
             </w:r>
             <w:r>
               <w:rPr>
@@ -3502,7 +4499,7 @@
                 <w:noProof/>
                 <w:webHidden/>
               </w:rPr>
-              <w:instrText xml:space="preserve"> PAGEREF _Toc419466487 \h </w:instrText>
+              <w:instrText xml:space="preserve"> PAGEREF _Toc419473798 \h </w:instrText>
             </w:r>
             <w:r>
               <w:rPr>
@@ -3522,7 +4519,7 @@
                 <w:noProof/>
                 <w:webHidden/>
               </w:rPr>
-              <w:t>28</w:t>
+              <w:t>27</w:t>
             </w:r>
             <w:r>
               <w:rPr>
@@ -3544,13 +4541,13 @@
               <w:noProof/>
             </w:rPr>
           </w:pPr>
-          <w:hyperlink w:anchor="_Toc419466488" w:history="1">
+          <w:hyperlink w:anchor="_Toc419473799" w:history="1">
             <w:r>
               <w:rPr>
                 <w:rStyle w:val="aa"/>
                 <w:noProof/>
               </w:rPr>
-              <w:t>5.1.</w:t>
+              <w:t>7.1.</w:t>
             </w:r>
             <w:r>
               <w:rPr>
@@ -3585,7 +4582,7 @@
                 <w:noProof/>
                 <w:webHidden/>
               </w:rPr>
-              <w:instrText xml:space="preserve"> PAGEREF _Toc419466488 \h </w:instrText>
+              <w:instrText xml:space="preserve"> PAGEREF _Toc419473799 \h </w:instrText>
             </w:r>
             <w:r>
               <w:rPr>
@@ -3605,7 +4602,7 @@
                 <w:noProof/>
                 <w:webHidden/>
               </w:rPr>
-              <w:t>28</w:t>
+              <w:t>27</w:t>
             </w:r>
             <w:r>
               <w:rPr>
@@ -3627,13 +4624,13 @@
               <w:noProof/>
             </w:rPr>
           </w:pPr>
-          <w:hyperlink w:anchor="_Toc419466489" w:history="1">
+          <w:hyperlink w:anchor="_Toc419473800" w:history="1">
             <w:r>
               <w:rPr>
                 <w:rStyle w:val="aa"/>
                 <w:noProof/>
               </w:rPr>
-              <w:t>5.2.</w:t>
+              <w:t>7.2.</w:t>
             </w:r>
             <w:r>
               <w:rPr>
@@ -3647,7 +4644,7 @@
                 <w:rFonts w:hint="eastAsia"/>
                 <w:noProof/>
               </w:rPr>
-              <w:t>品質方針</w:t>
+              <w:t>目的</w:t>
             </w:r>
             <w:r>
               <w:rPr>
@@ -3668,7 +4665,7 @@
                 <w:noProof/>
                 <w:webHidden/>
               </w:rPr>
-              <w:instrText xml:space="preserve"> PAGEREF _Toc419466489 \h </w:instrText>
+              <w:instrText xml:space="preserve"> PAGEREF _Toc419473800 \h </w:instrText>
             </w:r>
             <w:r>
               <w:rPr>
@@ -3688,7 +4685,7 @@
                 <w:noProof/>
                 <w:webHidden/>
               </w:rPr>
-              <w:t>28</w:t>
+              <w:t>27</w:t>
             </w:r>
             <w:r>
               <w:rPr>
@@ -3710,13 +4707,13 @@
               <w:noProof/>
             </w:rPr>
           </w:pPr>
-          <w:hyperlink w:anchor="_Toc419466490" w:history="1">
+          <w:hyperlink w:anchor="_Toc419473801" w:history="1">
             <w:r>
               <w:rPr>
                 <w:rStyle w:val="aa"/>
                 <w:noProof/>
               </w:rPr>
-              <w:t>5.3.</w:t>
+              <w:t>7.3.</w:t>
             </w:r>
             <w:r>
               <w:rPr>
@@ -3730,7 +4727,7 @@
                 <w:rFonts w:hint="eastAsia"/>
                 <w:noProof/>
               </w:rPr>
-              <w:t>品質目標</w:t>
+              <w:t>記録頻度</w:t>
             </w:r>
             <w:r>
               <w:rPr>
@@ -3751,7 +4748,7 @@
                 <w:noProof/>
                 <w:webHidden/>
               </w:rPr>
-              <w:instrText xml:space="preserve"> PAGEREF _Toc419466490 \h </w:instrText>
+              <w:instrText xml:space="preserve"> PAGEREF _Toc419473801 \h </w:instrText>
             </w:r>
             <w:r>
               <w:rPr>
@@ -3771,7 +4768,7 @@
                 <w:noProof/>
                 <w:webHidden/>
               </w:rPr>
-              <w:t>28</w:t>
+              <w:t>27</w:t>
             </w:r>
             <w:r>
               <w:rPr>
@@ -3793,13 +4790,13 @@
               <w:noProof/>
             </w:rPr>
           </w:pPr>
-          <w:hyperlink w:anchor="_Toc419466491" w:history="1">
+          <w:hyperlink w:anchor="_Toc419473802" w:history="1">
             <w:r>
               <w:rPr>
                 <w:rStyle w:val="aa"/>
                 <w:noProof/>
               </w:rPr>
-              <w:t>5.4.</w:t>
+              <w:t>7.4.</w:t>
             </w:r>
             <w:r>
               <w:rPr>
@@ -3813,7 +4810,7 @@
                 <w:rFonts w:hint="eastAsia"/>
                 <w:noProof/>
               </w:rPr>
-              <w:t>品質計画</w:t>
+              <w:t>コミュニケーションツール</w:t>
             </w:r>
             <w:r>
               <w:rPr>
@@ -3834,7 +4831,7 @@
                 <w:noProof/>
                 <w:webHidden/>
               </w:rPr>
-              <w:instrText xml:space="preserve"> PAGEREF _Toc419466491 \h </w:instrText>
+              <w:instrText xml:space="preserve"> PAGEREF _Toc419473802 \h </w:instrText>
             </w:r>
             <w:r>
               <w:rPr>
@@ -3876,13 +4873,13 @@
               <w:noProof/>
             </w:rPr>
           </w:pPr>
-          <w:hyperlink w:anchor="_Toc419466492" w:history="1">
+          <w:hyperlink w:anchor="_Toc419473803" w:history="1">
             <w:r>
               <w:rPr>
                 <w:rStyle w:val="aa"/>
                 <w:noProof/>
               </w:rPr>
-              <w:t>5.5.</w:t>
+              <w:t>7.5.</w:t>
             </w:r>
             <w:r>
               <w:rPr>
@@ -3896,7 +4893,7 @@
                 <w:rFonts w:hint="eastAsia"/>
                 <w:noProof/>
               </w:rPr>
-              <w:t>品質保証</w:t>
+              <w:t>フォーマット</w:t>
             </w:r>
             <w:r>
               <w:rPr>
@@ -3917,7 +4914,7 @@
                 <w:noProof/>
                 <w:webHidden/>
               </w:rPr>
-              <w:instrText xml:space="preserve"> PAGEREF _Toc419466492 \h </w:instrText>
+              <w:instrText xml:space="preserve"> PAGEREF _Toc419473803 \h </w:instrText>
             </w:r>
             <w:r>
               <w:rPr>
@@ -3938,6 +4935,504 @@
                 <w:webHidden/>
               </w:rPr>
               <w:t>29</w:t>
+            </w:r>
+            <w:r>
+              <w:rPr>
+                <w:noProof/>
+                <w:webHidden/>
+              </w:rPr>
+              <w:fldChar w:fldCharType="end"/>
+            </w:r>
+          </w:hyperlink>
+        </w:p>
+        <w:p>
+          <w:pPr>
+            <w:pStyle w:val="23"/>
+            <w:tabs>
+              <w:tab w:val="left" w:pos="1050"/>
+              <w:tab w:val="right" w:leader="dot" w:pos="8494"/>
+            </w:tabs>
+            <w:rPr>
+              <w:noProof/>
+            </w:rPr>
+          </w:pPr>
+          <w:hyperlink w:anchor="_Toc419473804" w:history="1">
+            <w:r>
+              <w:rPr>
+                <w:rStyle w:val="aa"/>
+                <w:noProof/>
+              </w:rPr>
+              <w:t>7.5.1.</w:t>
+            </w:r>
+            <w:r>
+              <w:rPr>
+                <w:noProof/>
+              </w:rPr>
+              <w:tab/>
+            </w:r>
+            <w:r>
+              <w:rPr>
+                <w:rStyle w:val="aa"/>
+                <w:rFonts w:hint="eastAsia"/>
+                <w:noProof/>
+              </w:rPr>
+              <w:t>作業報告書</w:t>
+            </w:r>
+            <w:r>
+              <w:rPr>
+                <w:noProof/>
+                <w:webHidden/>
+              </w:rPr>
+              <w:tab/>
+            </w:r>
+            <w:r>
+              <w:rPr>
+                <w:noProof/>
+                <w:webHidden/>
+              </w:rPr>
+              <w:fldChar w:fldCharType="begin"/>
+            </w:r>
+            <w:r>
+              <w:rPr>
+                <w:noProof/>
+                <w:webHidden/>
+              </w:rPr>
+              <w:instrText xml:space="preserve"> PAGEREF _Toc419473804 \h </w:instrText>
+            </w:r>
+            <w:r>
+              <w:rPr>
+                <w:noProof/>
+                <w:webHidden/>
+              </w:rPr>
+            </w:r>
+            <w:r>
+              <w:rPr>
+                <w:noProof/>
+                <w:webHidden/>
+              </w:rPr>
+              <w:fldChar w:fldCharType="separate"/>
+            </w:r>
+            <w:r>
+              <w:rPr>
+                <w:noProof/>
+                <w:webHidden/>
+              </w:rPr>
+              <w:t>29</w:t>
+            </w:r>
+            <w:r>
+              <w:rPr>
+                <w:noProof/>
+                <w:webHidden/>
+              </w:rPr>
+              <w:fldChar w:fldCharType="end"/>
+            </w:r>
+          </w:hyperlink>
+        </w:p>
+        <w:p>
+          <w:pPr>
+            <w:pStyle w:val="23"/>
+            <w:tabs>
+              <w:tab w:val="left" w:pos="1050"/>
+              <w:tab w:val="right" w:leader="dot" w:pos="8494"/>
+            </w:tabs>
+            <w:rPr>
+              <w:noProof/>
+            </w:rPr>
+          </w:pPr>
+          <w:hyperlink w:anchor="_Toc419473805" w:history="1">
+            <w:r>
+              <w:rPr>
+                <w:rStyle w:val="aa"/>
+                <w:noProof/>
+              </w:rPr>
+              <w:t>7.5.2.</w:t>
+            </w:r>
+            <w:r>
+              <w:rPr>
+                <w:noProof/>
+              </w:rPr>
+              <w:tab/>
+            </w:r>
+            <w:r>
+              <w:rPr>
+                <w:rStyle w:val="aa"/>
+                <w:rFonts w:hint="eastAsia"/>
+                <w:noProof/>
+              </w:rPr>
+              <w:t>議事録</w:t>
+            </w:r>
+            <w:r>
+              <w:rPr>
+                <w:noProof/>
+                <w:webHidden/>
+              </w:rPr>
+              <w:tab/>
+            </w:r>
+            <w:r>
+              <w:rPr>
+                <w:noProof/>
+                <w:webHidden/>
+              </w:rPr>
+              <w:fldChar w:fldCharType="begin"/>
+            </w:r>
+            <w:r>
+              <w:rPr>
+                <w:noProof/>
+                <w:webHidden/>
+              </w:rPr>
+              <w:instrText xml:space="preserve"> PAGEREF _Toc419473805 \h </w:instrText>
+            </w:r>
+            <w:r>
+              <w:rPr>
+                <w:noProof/>
+                <w:webHidden/>
+              </w:rPr>
+            </w:r>
+            <w:r>
+              <w:rPr>
+                <w:noProof/>
+                <w:webHidden/>
+              </w:rPr>
+              <w:fldChar w:fldCharType="separate"/>
+            </w:r>
+            <w:r>
+              <w:rPr>
+                <w:noProof/>
+                <w:webHidden/>
+              </w:rPr>
+              <w:t>30</w:t>
+            </w:r>
+            <w:r>
+              <w:rPr>
+                <w:noProof/>
+                <w:webHidden/>
+              </w:rPr>
+              <w:fldChar w:fldCharType="end"/>
+            </w:r>
+          </w:hyperlink>
+        </w:p>
+        <w:p>
+          <w:pPr>
+            <w:pStyle w:val="23"/>
+            <w:tabs>
+              <w:tab w:val="left" w:pos="1050"/>
+              <w:tab w:val="right" w:leader="dot" w:pos="8494"/>
+            </w:tabs>
+            <w:rPr>
+              <w:noProof/>
+            </w:rPr>
+          </w:pPr>
+          <w:hyperlink w:anchor="_Toc419473806" w:history="1">
+            <w:r>
+              <w:rPr>
+                <w:rStyle w:val="aa"/>
+                <w:noProof/>
+              </w:rPr>
+              <w:t>7.5.3.</w:t>
+            </w:r>
+            <w:r>
+              <w:rPr>
+                <w:noProof/>
+              </w:rPr>
+              <w:tab/>
+            </w:r>
+            <w:r>
+              <w:rPr>
+                <w:rStyle w:val="aa"/>
+                <w:rFonts w:hint="eastAsia"/>
+                <w:noProof/>
+              </w:rPr>
+              <w:t>進捗報告書</w:t>
+            </w:r>
+            <w:r>
+              <w:rPr>
+                <w:noProof/>
+                <w:webHidden/>
+              </w:rPr>
+              <w:tab/>
+            </w:r>
+            <w:r>
+              <w:rPr>
+                <w:noProof/>
+                <w:webHidden/>
+              </w:rPr>
+              <w:fldChar w:fldCharType="begin"/>
+            </w:r>
+            <w:r>
+              <w:rPr>
+                <w:noProof/>
+                <w:webHidden/>
+              </w:rPr>
+              <w:instrText xml:space="preserve"> PAGEREF _Toc419473806 \h </w:instrText>
+            </w:r>
+            <w:r>
+              <w:rPr>
+                <w:noProof/>
+                <w:webHidden/>
+              </w:rPr>
+            </w:r>
+            <w:r>
+              <w:rPr>
+                <w:noProof/>
+                <w:webHidden/>
+              </w:rPr>
+              <w:fldChar w:fldCharType="separate"/>
+            </w:r>
+            <w:r>
+              <w:rPr>
+                <w:noProof/>
+                <w:webHidden/>
+              </w:rPr>
+              <w:t>31</w:t>
+            </w:r>
+            <w:r>
+              <w:rPr>
+                <w:noProof/>
+                <w:webHidden/>
+              </w:rPr>
+              <w:fldChar w:fldCharType="end"/>
+            </w:r>
+          </w:hyperlink>
+        </w:p>
+        <w:p>
+          <w:pPr>
+            <w:pStyle w:val="23"/>
+            <w:tabs>
+              <w:tab w:val="left" w:pos="1050"/>
+              <w:tab w:val="right" w:leader="dot" w:pos="8494"/>
+            </w:tabs>
+            <w:rPr>
+              <w:noProof/>
+            </w:rPr>
+          </w:pPr>
+          <w:hyperlink w:anchor="_Toc419473807" w:history="1">
+            <w:r>
+              <w:rPr>
+                <w:rStyle w:val="aa"/>
+                <w:noProof/>
+              </w:rPr>
+              <w:t>7.5.4.</w:t>
+            </w:r>
+            <w:r>
+              <w:rPr>
+                <w:noProof/>
+              </w:rPr>
+              <w:tab/>
+            </w:r>
+            <w:r>
+              <w:rPr>
+                <w:rStyle w:val="aa"/>
+                <w:rFonts w:hint="eastAsia"/>
+                <w:noProof/>
+              </w:rPr>
+              <w:t>リスク報告書</w:t>
+            </w:r>
+            <w:r>
+              <w:rPr>
+                <w:noProof/>
+                <w:webHidden/>
+              </w:rPr>
+              <w:tab/>
+            </w:r>
+            <w:r>
+              <w:rPr>
+                <w:noProof/>
+                <w:webHidden/>
+              </w:rPr>
+              <w:fldChar w:fldCharType="begin"/>
+            </w:r>
+            <w:r>
+              <w:rPr>
+                <w:noProof/>
+                <w:webHidden/>
+              </w:rPr>
+              <w:instrText xml:space="preserve"> PAGEREF _Toc419473807 \h </w:instrText>
+            </w:r>
+            <w:r>
+              <w:rPr>
+                <w:noProof/>
+                <w:webHidden/>
+              </w:rPr>
+            </w:r>
+            <w:r>
+              <w:rPr>
+                <w:noProof/>
+                <w:webHidden/>
+              </w:rPr>
+              <w:fldChar w:fldCharType="separate"/>
+            </w:r>
+            <w:r>
+              <w:rPr>
+                <w:noProof/>
+                <w:webHidden/>
+              </w:rPr>
+              <w:t>32</w:t>
+            </w:r>
+            <w:r>
+              <w:rPr>
+                <w:noProof/>
+                <w:webHidden/>
+              </w:rPr>
+              <w:fldChar w:fldCharType="end"/>
+            </w:r>
+          </w:hyperlink>
+        </w:p>
+        <w:p>
+          <w:pPr>
+            <w:pStyle w:val="23"/>
+            <w:tabs>
+              <w:tab w:val="left" w:pos="1050"/>
+              <w:tab w:val="right" w:leader="dot" w:pos="8494"/>
+            </w:tabs>
+            <w:rPr>
+              <w:noProof/>
+            </w:rPr>
+          </w:pPr>
+          <w:hyperlink w:anchor="_Toc419473808" w:history="1">
+            <w:r>
+              <w:rPr>
+                <w:rStyle w:val="aa"/>
+                <w:noProof/>
+              </w:rPr>
+              <w:t>7.5.5.</w:t>
+            </w:r>
+            <w:r>
+              <w:rPr>
+                <w:noProof/>
+              </w:rPr>
+              <w:tab/>
+            </w:r>
+            <w:r>
+              <w:rPr>
+                <w:rStyle w:val="aa"/>
+                <w:rFonts w:hint="eastAsia"/>
+                <w:noProof/>
+              </w:rPr>
+              <w:t>週報</w:t>
+            </w:r>
+            <w:r>
+              <w:rPr>
+                <w:noProof/>
+                <w:webHidden/>
+              </w:rPr>
+              <w:tab/>
+            </w:r>
+            <w:r>
+              <w:rPr>
+                <w:noProof/>
+                <w:webHidden/>
+              </w:rPr>
+              <w:fldChar w:fldCharType="begin"/>
+            </w:r>
+            <w:r>
+              <w:rPr>
+                <w:noProof/>
+                <w:webHidden/>
+              </w:rPr>
+              <w:instrText xml:space="preserve"> PAGEREF _Toc419473808 \h </w:instrText>
+            </w:r>
+            <w:r>
+              <w:rPr>
+                <w:noProof/>
+                <w:webHidden/>
+              </w:rPr>
+            </w:r>
+            <w:r>
+              <w:rPr>
+                <w:noProof/>
+                <w:webHidden/>
+              </w:rPr>
+              <w:fldChar w:fldCharType="separate"/>
+            </w:r>
+            <w:r>
+              <w:rPr>
+                <w:noProof/>
+                <w:webHidden/>
+              </w:rPr>
+              <w:t>33</w:t>
+            </w:r>
+            <w:r>
+              <w:rPr>
+                <w:noProof/>
+                <w:webHidden/>
+              </w:rPr>
+              <w:fldChar w:fldCharType="end"/>
+            </w:r>
+          </w:hyperlink>
+        </w:p>
+        <w:p>
+          <w:pPr>
+            <w:pStyle w:val="11"/>
+            <w:tabs>
+              <w:tab w:val="left" w:pos="420"/>
+              <w:tab w:val="right" w:leader="dot" w:pos="8494"/>
+            </w:tabs>
+            <w:rPr>
+              <w:noProof/>
+            </w:rPr>
+          </w:pPr>
+          <w:hyperlink w:anchor="_Toc419473809" w:history="1">
+            <w:r>
+              <w:rPr>
+                <w:rStyle w:val="aa"/>
+                <w:noProof/>
+              </w:rPr>
+              <w:t>8.</w:t>
+            </w:r>
+            <w:r>
+              <w:rPr>
+                <w:noProof/>
+              </w:rPr>
+              <w:tab/>
+            </w:r>
+            <w:r>
+              <w:rPr>
+                <w:rStyle w:val="aa"/>
+                <w:rFonts w:hint="eastAsia"/>
+                <w:noProof/>
+              </w:rPr>
+              <w:t>プロジェクト・リスク・マネジメント</w:t>
+            </w:r>
+            <w:r>
+              <w:rPr>
+                <w:noProof/>
+                <w:webHidden/>
+              </w:rPr>
+              <w:tab/>
+            </w:r>
+            <w:r>
+              <w:rPr>
+                <w:noProof/>
+                <w:webHidden/>
+              </w:rPr>
+              <w:fldChar w:fldCharType="begin"/>
+            </w:r>
+            <w:r>
+              <w:rPr>
+                <w:noProof/>
+                <w:webHidden/>
+              </w:rPr>
+              <w:instrText xml:space="preserve"> PAGEREF _Toc419473809 \h </w:instrText>
+            </w:r>
+            <w:r>
+              <w:rPr>
+                <w:noProof/>
+                <w:webHidden/>
+              </w:rPr>
+            </w:r>
+            <w:r>
+              <w:rPr>
+                <w:noProof/>
+                <w:webHidden/>
+              </w:rPr>
+              <w:fldChar w:fldCharType="separate"/>
+            </w:r>
+            <w:r>
+              <w:rPr>
+                <w:noProof/>
+                <w:webHidden/>
+              </w:rPr>
+              <w:t>34</w:t>
             </w:r>
             <w:r>
               <w:rPr>
@@ -3959,13 +5454,13 @@
               <w:noProof/>
             </w:rPr>
           </w:pPr>
-          <w:hyperlink w:anchor="_Toc419466493" w:history="1">
+          <w:hyperlink w:anchor="_Toc419473810" w:history="1">
             <w:r>
               <w:rPr>
                 <w:rStyle w:val="aa"/>
                 <w:noProof/>
               </w:rPr>
-              <w:t>5.6.</w:t>
+              <w:t>8.1.</w:t>
             </w:r>
             <w:r>
               <w:rPr>
@@ -3979,7 +5474,7 @@
                 <w:rFonts w:hint="eastAsia"/>
                 <w:noProof/>
               </w:rPr>
-              <w:t>品質管理</w:t>
+              <w:t>概要</w:t>
             </w:r>
             <w:r>
               <w:rPr>
@@ -4000,7 +5495,7 @@
                 <w:noProof/>
                 <w:webHidden/>
               </w:rPr>
-              <w:instrText xml:space="preserve"> PAGEREF _Toc419466493 \h </w:instrText>
+              <w:instrText xml:space="preserve"> PAGEREF _Toc419473810 \h </w:instrText>
             </w:r>
             <w:r>
               <w:rPr>
@@ -4020,7 +5515,203 @@
                 <w:noProof/>
                 <w:webHidden/>
               </w:rPr>
-              <w:t>29</w:t>
+              <w:t>34</w:t>
+            </w:r>
+            <w:r>
+              <w:rPr>
+                <w:noProof/>
+                <w:webHidden/>
+              </w:rPr>
+              <w:fldChar w:fldCharType="end"/>
+            </w:r>
+          </w:hyperlink>
+        </w:p>
+        <w:p>
+          <w:pPr>
+            <w:pStyle w:val="23"/>
+            <w:tabs>
+              <w:tab w:val="left" w:pos="840"/>
+              <w:tab w:val="right" w:leader="dot" w:pos="8494"/>
+            </w:tabs>
+            <w:rPr>
+              <w:noProof/>
+            </w:rPr>
+          </w:pPr>
+          <w:hyperlink w:anchor="_Toc419473811" w:history="1">
+            <w:r>
+              <w:rPr>
+                <w:rStyle w:val="aa"/>
+                <w:noProof/>
+              </w:rPr>
+              <w:t>8.2.</w:t>
+            </w:r>
+            <w:r>
+              <w:rPr>
+                <w:noProof/>
+              </w:rPr>
+              <w:tab/>
+            </w:r>
+            <w:r>
+              <w:rPr>
+                <w:rStyle w:val="aa"/>
+                <w:rFonts w:hint="eastAsia"/>
+                <w:noProof/>
+              </w:rPr>
+              <w:t>リスクの影響度</w:t>
+            </w:r>
+            <w:r>
+              <w:rPr>
+                <w:rStyle w:val="aa"/>
+                <w:noProof/>
+              </w:rPr>
+              <w:t>,</w:t>
+            </w:r>
+            <w:r>
+              <w:rPr>
+                <w:rStyle w:val="aa"/>
+                <w:rFonts w:hint="eastAsia"/>
+                <w:noProof/>
+              </w:rPr>
+              <w:t>発生率</w:t>
+            </w:r>
+            <w:r>
+              <w:rPr>
+                <w:rStyle w:val="aa"/>
+                <w:noProof/>
+              </w:rPr>
+              <w:t>,</w:t>
+            </w:r>
+            <w:r>
+              <w:rPr>
+                <w:rStyle w:val="aa"/>
+                <w:rFonts w:hint="eastAsia"/>
+                <w:noProof/>
+              </w:rPr>
+              <w:t>リスクの対応</w:t>
+            </w:r>
+            <w:r>
+              <w:rPr>
+                <w:noProof/>
+                <w:webHidden/>
+              </w:rPr>
+              <w:tab/>
+            </w:r>
+            <w:r>
+              <w:rPr>
+                <w:noProof/>
+                <w:webHidden/>
+              </w:rPr>
+              <w:fldChar w:fldCharType="begin"/>
+            </w:r>
+            <w:r>
+              <w:rPr>
+                <w:noProof/>
+                <w:webHidden/>
+              </w:rPr>
+              <w:instrText xml:space="preserve"> PAGEREF _Toc419473811 \h </w:instrText>
+            </w:r>
+            <w:r>
+              <w:rPr>
+                <w:noProof/>
+                <w:webHidden/>
+              </w:rPr>
+            </w:r>
+            <w:r>
+              <w:rPr>
+                <w:noProof/>
+                <w:webHidden/>
+              </w:rPr>
+              <w:fldChar w:fldCharType="separate"/>
+            </w:r>
+            <w:r>
+              <w:rPr>
+                <w:noProof/>
+                <w:webHidden/>
+              </w:rPr>
+              <w:t>34</w:t>
+            </w:r>
+            <w:r>
+              <w:rPr>
+                <w:noProof/>
+                <w:webHidden/>
+              </w:rPr>
+              <w:fldChar w:fldCharType="end"/>
+            </w:r>
+          </w:hyperlink>
+        </w:p>
+        <w:p>
+          <w:pPr>
+            <w:pStyle w:val="23"/>
+            <w:tabs>
+              <w:tab w:val="left" w:pos="840"/>
+              <w:tab w:val="right" w:leader="dot" w:pos="8494"/>
+            </w:tabs>
+            <w:rPr>
+              <w:noProof/>
+            </w:rPr>
+          </w:pPr>
+          <w:hyperlink w:anchor="_Toc419473812" w:history="1">
+            <w:r>
+              <w:rPr>
+                <w:rStyle w:val="aa"/>
+                <w:noProof/>
+              </w:rPr>
+              <w:t>8.3.</w:t>
+            </w:r>
+            <w:r>
+              <w:rPr>
+                <w:noProof/>
+              </w:rPr>
+              <w:tab/>
+            </w:r>
+            <w:r>
+              <w:rPr>
+                <w:rStyle w:val="aa"/>
+                <w:rFonts w:hint="eastAsia"/>
+                <w:noProof/>
+              </w:rPr>
+              <w:t>リスク区分</w:t>
+            </w:r>
+            <w:r>
+              <w:rPr>
+                <w:noProof/>
+                <w:webHidden/>
+              </w:rPr>
+              <w:tab/>
+            </w:r>
+            <w:r>
+              <w:rPr>
+                <w:noProof/>
+                <w:webHidden/>
+              </w:rPr>
+              <w:fldChar w:fldCharType="begin"/>
+            </w:r>
+            <w:r>
+              <w:rPr>
+                <w:noProof/>
+                <w:webHidden/>
+              </w:rPr>
+              <w:instrText xml:space="preserve"> PAGEREF _Toc419473812 \h </w:instrText>
+            </w:r>
+            <w:r>
+              <w:rPr>
+                <w:noProof/>
+                <w:webHidden/>
+              </w:rPr>
+            </w:r>
+            <w:r>
+              <w:rPr>
+                <w:noProof/>
+                <w:webHidden/>
+              </w:rPr>
+              <w:fldChar w:fldCharType="separate"/>
+            </w:r>
+            <w:r>
+              <w:rPr>
+                <w:noProof/>
+                <w:webHidden/>
+              </w:rPr>
+              <w:t>35</w:t>
             </w:r>
             <w:r>
               <w:rPr>
@@ -4042,13 +5733,13 @@
               <w:noProof/>
             </w:rPr>
           </w:pPr>
-          <w:hyperlink w:anchor="_Toc419466494" w:history="1">
+          <w:hyperlink w:anchor="_Toc419473813" w:history="1">
             <w:r>
               <w:rPr>
                 <w:rStyle w:val="aa"/>
                 <w:noProof/>
               </w:rPr>
-              <w:t>6.</w:t>
+              <w:t>9.</w:t>
             </w:r>
             <w:r>
               <w:rPr>
@@ -4062,7 +5753,7 @@
                 <w:rFonts w:hint="eastAsia"/>
                 <w:noProof/>
               </w:rPr>
-              <w:t>プロジェクト・人的資源・マネジメント</w:t>
+              <w:t>プロジェクト・調達・マネジメント</w:t>
             </w:r>
             <w:r>
               <w:rPr>
@@ -4083,7 +5774,7 @@
                 <w:noProof/>
                 <w:webHidden/>
               </w:rPr>
-              <w:instrText xml:space="preserve"> PAGEREF _Toc419466494 \h </w:instrText>
+              <w:instrText xml:space="preserve"> PAGEREF _Toc419473813 \h </w:instrText>
             </w:r>
             <w:r>
               <w:rPr>
@@ -4103,7 +5794,7 @@
                 <w:noProof/>
                 <w:webHidden/>
               </w:rPr>
-              <w:t>29</w:t>
+              <w:t>36</w:t>
             </w:r>
             <w:r>
               <w:rPr>
@@ -4125,13 +5816,13 @@
               <w:noProof/>
             </w:rPr>
           </w:pPr>
-          <w:hyperlink w:anchor="_Toc419466495" w:history="1">
+          <w:hyperlink w:anchor="_Toc419473814" w:history="1">
             <w:r>
               <w:rPr>
                 <w:rStyle w:val="aa"/>
                 <w:noProof/>
               </w:rPr>
-              <w:t>6.1.</w:t>
+              <w:t>9.1.</w:t>
             </w:r>
             <w:r>
               <w:rPr>
@@ -4166,7 +5857,7 @@
                 <w:noProof/>
                 <w:webHidden/>
               </w:rPr>
-              <w:instrText xml:space="preserve"> PAGEREF _Toc419466495 \h </w:instrText>
+              <w:instrText xml:space="preserve"> PAGEREF _Toc419473814 \h </w:instrText>
             </w:r>
             <w:r>
               <w:rPr>
@@ -4186,7 +5877,7 @@
                 <w:noProof/>
                 <w:webHidden/>
               </w:rPr>
-              <w:t>29</w:t>
+              <w:t>36</w:t>
             </w:r>
             <w:r>
               <w:rPr>
@@ -4208,13 +5899,13 @@
               <w:noProof/>
             </w:rPr>
           </w:pPr>
-          <w:hyperlink w:anchor="_Toc419466496" w:history="1">
+          <w:hyperlink w:anchor="_Toc419473815" w:history="1">
             <w:r>
               <w:rPr>
                 <w:rStyle w:val="aa"/>
                 <w:noProof/>
               </w:rPr>
-              <w:t>6.2.</w:t>
+              <w:t>9.2.</w:t>
             </w:r>
             <w:r>
               <w:rPr>
@@ -4228,7 +5919,7 @@
                 <w:rFonts w:hint="eastAsia"/>
                 <w:noProof/>
               </w:rPr>
-              <w:t>プロジェクト・チーム</w:t>
+              <w:t>契約</w:t>
             </w:r>
             <w:r>
               <w:rPr>
@@ -4249,7 +5940,7 @@
                 <w:noProof/>
                 <w:webHidden/>
               </w:rPr>
-              <w:instrText xml:space="preserve"> PAGEREF _Toc419466496 \h </w:instrText>
+              <w:instrText xml:space="preserve"> PAGEREF _Toc419473815 \h </w:instrText>
             </w:r>
             <w:r>
               <w:rPr>
@@ -4269,7 +5960,7 @@
                 <w:noProof/>
                 <w:webHidden/>
               </w:rPr>
-              <w:t>29</w:t>
+              <w:t>36</w:t>
             </w:r>
             <w:r>
               <w:rPr>
@@ -4291,13 +5982,13 @@
               <w:noProof/>
             </w:rPr>
           </w:pPr>
-          <w:hyperlink w:anchor="_Toc419466497" w:history="1">
+          <w:hyperlink w:anchor="_Toc419473816" w:history="1">
             <w:r>
               <w:rPr>
                 <w:rStyle w:val="aa"/>
                 <w:noProof/>
               </w:rPr>
-              <w:t>6.3.</w:t>
+              <w:t>9.3.</w:t>
             </w:r>
             <w:r>
               <w:rPr>
@@ -4311,7 +6002,7 @@
                 <w:rFonts w:hint="eastAsia"/>
                 <w:noProof/>
               </w:rPr>
-              <w:t>人的資源マネジメント計画</w:t>
+              <w:t>購入・取得計画</w:t>
             </w:r>
             <w:r>
               <w:rPr>
@@ -4332,7 +6023,7 @@
                 <w:noProof/>
                 <w:webHidden/>
               </w:rPr>
-              <w:instrText xml:space="preserve"> PAGEREF _Toc419466497 \h </w:instrText>
+              <w:instrText xml:space="preserve"> PAGEREF _Toc419473816 \h </w:instrText>
             </w:r>
             <w:r>
               <w:rPr>
@@ -4352,7 +6043,256 @@
                 <w:noProof/>
                 <w:webHidden/>
               </w:rPr>
-              <w:t>30</w:t>
+              <w:t>36</w:t>
+            </w:r>
+            <w:r>
+              <w:rPr>
+                <w:noProof/>
+                <w:webHidden/>
+              </w:rPr>
+              <w:fldChar w:fldCharType="end"/>
+            </w:r>
+          </w:hyperlink>
+        </w:p>
+        <w:p>
+          <w:pPr>
+            <w:pStyle w:val="23"/>
+            <w:tabs>
+              <w:tab w:val="left" w:pos="840"/>
+              <w:tab w:val="right" w:leader="dot" w:pos="8494"/>
+            </w:tabs>
+            <w:rPr>
+              <w:noProof/>
+            </w:rPr>
+          </w:pPr>
+          <w:hyperlink w:anchor="_Toc419473817" w:history="1">
+            <w:r>
+              <w:rPr>
+                <w:rStyle w:val="aa"/>
+                <w:noProof/>
+              </w:rPr>
+              <w:t>9.4.</w:t>
+            </w:r>
+            <w:r>
+              <w:rPr>
+                <w:noProof/>
+              </w:rPr>
+              <w:tab/>
+            </w:r>
+            <w:r>
+              <w:rPr>
+                <w:rStyle w:val="aa"/>
+                <w:rFonts w:hint="eastAsia"/>
+                <w:noProof/>
+              </w:rPr>
+              <w:t>調達マネジメントの支払い条件</w:t>
+            </w:r>
+            <w:r>
+              <w:rPr>
+                <w:noProof/>
+                <w:webHidden/>
+              </w:rPr>
+              <w:tab/>
+            </w:r>
+            <w:r>
+              <w:rPr>
+                <w:noProof/>
+                <w:webHidden/>
+              </w:rPr>
+              <w:fldChar w:fldCharType="begin"/>
+            </w:r>
+            <w:r>
+              <w:rPr>
+                <w:noProof/>
+                <w:webHidden/>
+              </w:rPr>
+              <w:instrText xml:space="preserve"> PAGEREF _Toc419473817 \h </w:instrText>
+            </w:r>
+            <w:r>
+              <w:rPr>
+                <w:noProof/>
+                <w:webHidden/>
+              </w:rPr>
+            </w:r>
+            <w:r>
+              <w:rPr>
+                <w:noProof/>
+                <w:webHidden/>
+              </w:rPr>
+              <w:fldChar w:fldCharType="separate"/>
+            </w:r>
+            <w:r>
+              <w:rPr>
+                <w:noProof/>
+                <w:webHidden/>
+              </w:rPr>
+              <w:t>36</w:t>
+            </w:r>
+            <w:r>
+              <w:rPr>
+                <w:noProof/>
+                <w:webHidden/>
+              </w:rPr>
+              <w:fldChar w:fldCharType="end"/>
+            </w:r>
+          </w:hyperlink>
+        </w:p>
+        <w:p>
+          <w:pPr>
+            <w:pStyle w:val="23"/>
+            <w:tabs>
+              <w:tab w:val="left" w:pos="840"/>
+              <w:tab w:val="right" w:leader="dot" w:pos="8494"/>
+            </w:tabs>
+            <w:rPr>
+              <w:noProof/>
+            </w:rPr>
+          </w:pPr>
+          <w:hyperlink w:anchor="_Toc419473818" w:history="1">
+            <w:r>
+              <w:rPr>
+                <w:rStyle w:val="aa"/>
+                <w:noProof/>
+              </w:rPr>
+              <w:t>9.5.</w:t>
+            </w:r>
+            <w:r>
+              <w:rPr>
+                <w:noProof/>
+              </w:rPr>
+              <w:tab/>
+            </w:r>
+            <w:r>
+              <w:rPr>
+                <w:rStyle w:val="aa"/>
+                <w:rFonts w:hint="eastAsia"/>
+                <w:noProof/>
+              </w:rPr>
+              <w:t>契約終結</w:t>
+            </w:r>
+            <w:r>
+              <w:rPr>
+                <w:noProof/>
+                <w:webHidden/>
+              </w:rPr>
+              <w:tab/>
+            </w:r>
+            <w:r>
+              <w:rPr>
+                <w:noProof/>
+                <w:webHidden/>
+              </w:rPr>
+              <w:fldChar w:fldCharType="begin"/>
+            </w:r>
+            <w:r>
+              <w:rPr>
+                <w:noProof/>
+                <w:webHidden/>
+              </w:rPr>
+              <w:instrText xml:space="preserve"> PAGEREF _Toc419473818 \h </w:instrText>
+            </w:r>
+            <w:r>
+              <w:rPr>
+                <w:noProof/>
+                <w:webHidden/>
+              </w:rPr>
+            </w:r>
+            <w:r>
+              <w:rPr>
+                <w:noProof/>
+                <w:webHidden/>
+              </w:rPr>
+              <w:fldChar w:fldCharType="separate"/>
+            </w:r>
+            <w:r>
+              <w:rPr>
+                <w:noProof/>
+                <w:webHidden/>
+              </w:rPr>
+              <w:t>37</w:t>
+            </w:r>
+            <w:r>
+              <w:rPr>
+                <w:noProof/>
+                <w:webHidden/>
+              </w:rPr>
+              <w:fldChar w:fldCharType="end"/>
+            </w:r>
+          </w:hyperlink>
+        </w:p>
+        <w:p>
+          <w:pPr>
+            <w:pStyle w:val="11"/>
+            <w:tabs>
+              <w:tab w:val="left" w:pos="630"/>
+              <w:tab w:val="right" w:leader="dot" w:pos="8494"/>
+            </w:tabs>
+            <w:rPr>
+              <w:noProof/>
+            </w:rPr>
+          </w:pPr>
+          <w:hyperlink w:anchor="_Toc419473819" w:history="1">
+            <w:r>
+              <w:rPr>
+                <w:rStyle w:val="aa"/>
+                <w:noProof/>
+              </w:rPr>
+              <w:t>10.</w:t>
+            </w:r>
+            <w:r>
+              <w:rPr>
+                <w:noProof/>
+              </w:rPr>
+              <w:tab/>
+            </w:r>
+            <w:r>
+              <w:rPr>
+                <w:rStyle w:val="aa"/>
+                <w:rFonts w:hint="eastAsia"/>
+                <w:noProof/>
+              </w:rPr>
+              <w:t>ステーク・ホルダ・マネジメント計画</w:t>
+            </w:r>
+            <w:r>
+              <w:rPr>
+                <w:noProof/>
+                <w:webHidden/>
+              </w:rPr>
+              <w:tab/>
+            </w:r>
+            <w:r>
+              <w:rPr>
+                <w:noProof/>
+                <w:webHidden/>
+              </w:rPr>
+              <w:fldChar w:fldCharType="begin"/>
+            </w:r>
+            <w:r>
+              <w:rPr>
+                <w:noProof/>
+                <w:webHidden/>
+              </w:rPr>
+              <w:instrText xml:space="preserve"> PAGEREF _Toc419473819 \h </w:instrText>
+            </w:r>
+            <w:r>
+              <w:rPr>
+                <w:noProof/>
+                <w:webHidden/>
+              </w:rPr>
+            </w:r>
+            <w:r>
+              <w:rPr>
+                <w:noProof/>
+                <w:webHidden/>
+              </w:rPr>
+              <w:fldChar w:fldCharType="separate"/>
+            </w:r>
+            <w:r>
+              <w:rPr>
+                <w:noProof/>
+                <w:webHidden/>
+              </w:rPr>
+              <w:t>37</w:t>
             </w:r>
             <w:r>
               <w:rPr>
@@ -4374,13 +6314,13 @@
               <w:noProof/>
             </w:rPr>
           </w:pPr>
-          <w:hyperlink w:anchor="_Toc419466498" w:history="1">
+          <w:hyperlink w:anchor="_Toc419473820" w:history="1">
             <w:r>
               <w:rPr>
                 <w:rStyle w:val="aa"/>
                 <w:noProof/>
               </w:rPr>
-              <w:t>6.3.1.</w:t>
+              <w:t>10.1.</w:t>
             </w:r>
             <w:r>
               <w:rPr>
@@ -4394,7 +6334,7 @@
                 <w:rFonts w:hint="eastAsia"/>
                 <w:noProof/>
               </w:rPr>
-              <w:t>プロジェクト・チーム編成</w:t>
+              <w:t>概要</w:t>
             </w:r>
             <w:r>
               <w:rPr>
@@ -4415,7 +6355,7 @@
                 <w:noProof/>
                 <w:webHidden/>
               </w:rPr>
-              <w:instrText xml:space="preserve"> PAGEREF _Toc419466498 \h </w:instrText>
+              <w:instrText xml:space="preserve"> PAGEREF _Toc419473820 \h </w:instrText>
             </w:r>
             <w:r>
               <w:rPr>
@@ -4435,588 +6375,7 @@
                 <w:noProof/>
                 <w:webHidden/>
               </w:rPr>
-              <w:t>30</w:t>
-            </w:r>
-            <w:r>
-              <w:rPr>
-                <w:noProof/>
-                <w:webHidden/>
-              </w:rPr>
-              <w:fldChar w:fldCharType="end"/>
-            </w:r>
-          </w:hyperlink>
-        </w:p>
-        <w:p>
-          <w:pPr>
-            <w:pStyle w:val="23"/>
-            <w:tabs>
-              <w:tab w:val="left" w:pos="840"/>
-              <w:tab w:val="right" w:leader="dot" w:pos="8494"/>
-            </w:tabs>
-            <w:rPr>
-              <w:noProof/>
-            </w:rPr>
-          </w:pPr>
-          <w:hyperlink w:anchor="_Toc419466499" w:history="1">
-            <w:r>
-              <w:rPr>
-                <w:rStyle w:val="aa"/>
-                <w:noProof/>
-              </w:rPr>
-              <w:t>6.4.</w:t>
-            </w:r>
-            <w:r>
-              <w:rPr>
-                <w:noProof/>
-              </w:rPr>
-              <w:tab/>
-            </w:r>
-            <w:r>
-              <w:rPr>
-                <w:rStyle w:val="aa"/>
-                <w:rFonts w:hint="eastAsia"/>
-                <w:noProof/>
-              </w:rPr>
-              <w:t>作業分担表</w:t>
-            </w:r>
-            <w:r>
-              <w:rPr>
-                <w:noProof/>
-                <w:webHidden/>
-              </w:rPr>
-              <w:tab/>
-            </w:r>
-            <w:r>
-              <w:rPr>
-                <w:noProof/>
-                <w:webHidden/>
-              </w:rPr>
-              <w:fldChar w:fldCharType="begin"/>
-            </w:r>
-            <w:r>
-              <w:rPr>
-                <w:noProof/>
-                <w:webHidden/>
-              </w:rPr>
-              <w:instrText xml:space="preserve"> PAGEREF _Toc419466499 \h </w:instrText>
-            </w:r>
-            <w:r>
-              <w:rPr>
-                <w:noProof/>
-                <w:webHidden/>
-              </w:rPr>
-            </w:r>
-            <w:r>
-              <w:rPr>
-                <w:noProof/>
-                <w:webHidden/>
-              </w:rPr>
-              <w:fldChar w:fldCharType="separate"/>
-            </w:r>
-            <w:r>
-              <w:rPr>
-                <w:noProof/>
-                <w:webHidden/>
-              </w:rPr>
-              <w:t>30</w:t>
-            </w:r>
-            <w:r>
-              <w:rPr>
-                <w:noProof/>
-                <w:webHidden/>
-              </w:rPr>
-              <w:fldChar w:fldCharType="end"/>
-            </w:r>
-          </w:hyperlink>
-        </w:p>
-        <w:p>
-          <w:pPr>
-            <w:pStyle w:val="11"/>
-            <w:tabs>
-              <w:tab w:val="left" w:pos="420"/>
-              <w:tab w:val="right" w:leader="dot" w:pos="8494"/>
-            </w:tabs>
-            <w:rPr>
-              <w:noProof/>
-            </w:rPr>
-          </w:pPr>
-          <w:hyperlink w:anchor="_Toc419466500" w:history="1">
-            <w:r>
-              <w:rPr>
-                <w:rStyle w:val="aa"/>
-                <w:noProof/>
-              </w:rPr>
-              <w:t>7.</w:t>
-            </w:r>
-            <w:r>
-              <w:rPr>
-                <w:noProof/>
-              </w:rPr>
-              <w:tab/>
-            </w:r>
-            <w:r>
-              <w:rPr>
-                <w:rStyle w:val="aa"/>
-                <w:rFonts w:hint="eastAsia"/>
-                <w:noProof/>
-              </w:rPr>
-              <w:t>プロジェクト・コミュニケーション・マネジメント</w:t>
-            </w:r>
-            <w:r>
-              <w:rPr>
-                <w:noProof/>
-                <w:webHidden/>
-              </w:rPr>
-              <w:tab/>
-            </w:r>
-            <w:r>
-              <w:rPr>
-                <w:noProof/>
-                <w:webHidden/>
-              </w:rPr>
-              <w:fldChar w:fldCharType="begin"/>
-            </w:r>
-            <w:r>
-              <w:rPr>
-                <w:noProof/>
-                <w:webHidden/>
-              </w:rPr>
-              <w:instrText xml:space="preserve"> PAGEREF _Toc419466500 \h </w:instrText>
-            </w:r>
-            <w:r>
-              <w:rPr>
-                <w:noProof/>
-                <w:webHidden/>
-              </w:rPr>
-            </w:r>
-            <w:r>
-              <w:rPr>
-                <w:noProof/>
-                <w:webHidden/>
-              </w:rPr>
-              <w:fldChar w:fldCharType="separate"/>
-            </w:r>
-            <w:r>
-              <w:rPr>
-                <w:noProof/>
-                <w:webHidden/>
-              </w:rPr>
-              <w:t>31</w:t>
-            </w:r>
-            <w:r>
-              <w:rPr>
-                <w:noProof/>
-                <w:webHidden/>
-              </w:rPr>
-              <w:fldChar w:fldCharType="end"/>
-            </w:r>
-          </w:hyperlink>
-        </w:p>
-        <w:p>
-          <w:pPr>
-            <w:pStyle w:val="23"/>
-            <w:tabs>
-              <w:tab w:val="left" w:pos="840"/>
-              <w:tab w:val="right" w:leader="dot" w:pos="8494"/>
-            </w:tabs>
-            <w:rPr>
-              <w:noProof/>
-            </w:rPr>
-          </w:pPr>
-          <w:hyperlink w:anchor="_Toc419466501" w:history="1">
-            <w:r>
-              <w:rPr>
-                <w:rStyle w:val="aa"/>
-                <w:noProof/>
-              </w:rPr>
-              <w:t>7.1.</w:t>
-            </w:r>
-            <w:r>
-              <w:rPr>
-                <w:noProof/>
-              </w:rPr>
-              <w:tab/>
-            </w:r>
-            <w:r>
-              <w:rPr>
-                <w:rStyle w:val="aa"/>
-                <w:rFonts w:hint="eastAsia"/>
-                <w:noProof/>
-              </w:rPr>
-              <w:t>概要</w:t>
-            </w:r>
-            <w:r>
-              <w:rPr>
-                <w:noProof/>
-                <w:webHidden/>
-              </w:rPr>
-              <w:tab/>
-            </w:r>
-            <w:r>
-              <w:rPr>
-                <w:noProof/>
-                <w:webHidden/>
-              </w:rPr>
-              <w:fldChar w:fldCharType="begin"/>
-            </w:r>
-            <w:r>
-              <w:rPr>
-                <w:noProof/>
-                <w:webHidden/>
-              </w:rPr>
-              <w:instrText xml:space="preserve"> PAGEREF _Toc419466501 \h </w:instrText>
-            </w:r>
-            <w:r>
-              <w:rPr>
-                <w:noProof/>
-                <w:webHidden/>
-              </w:rPr>
-            </w:r>
-            <w:r>
-              <w:rPr>
-                <w:noProof/>
-                <w:webHidden/>
-              </w:rPr>
-              <w:fldChar w:fldCharType="separate"/>
-            </w:r>
-            <w:r>
-              <w:rPr>
-                <w:noProof/>
-                <w:webHidden/>
-              </w:rPr>
-              <w:t>31</w:t>
-            </w:r>
-            <w:r>
-              <w:rPr>
-                <w:noProof/>
-                <w:webHidden/>
-              </w:rPr>
-              <w:fldChar w:fldCharType="end"/>
-            </w:r>
-          </w:hyperlink>
-        </w:p>
-        <w:p>
-          <w:pPr>
-            <w:pStyle w:val="23"/>
-            <w:tabs>
-              <w:tab w:val="left" w:pos="840"/>
-              <w:tab w:val="right" w:leader="dot" w:pos="8494"/>
-            </w:tabs>
-            <w:rPr>
-              <w:noProof/>
-            </w:rPr>
-          </w:pPr>
-          <w:hyperlink w:anchor="_Toc419466502" w:history="1">
-            <w:r>
-              <w:rPr>
-                <w:rStyle w:val="aa"/>
-                <w:noProof/>
-              </w:rPr>
-              <w:t>7.2.</w:t>
-            </w:r>
-            <w:r>
-              <w:rPr>
-                <w:noProof/>
-              </w:rPr>
-              <w:tab/>
-            </w:r>
-            <w:r>
-              <w:rPr>
-                <w:rStyle w:val="aa"/>
-                <w:rFonts w:hint="eastAsia"/>
-                <w:noProof/>
-              </w:rPr>
-              <w:t>目的</w:t>
-            </w:r>
-            <w:r>
-              <w:rPr>
-                <w:noProof/>
-                <w:webHidden/>
-              </w:rPr>
-              <w:tab/>
-            </w:r>
-            <w:r>
-              <w:rPr>
-                <w:noProof/>
-                <w:webHidden/>
-              </w:rPr>
-              <w:fldChar w:fldCharType="begin"/>
-            </w:r>
-            <w:r>
-              <w:rPr>
-                <w:noProof/>
-                <w:webHidden/>
-              </w:rPr>
-              <w:instrText xml:space="preserve"> PAGEREF _Toc419466502 \h </w:instrText>
-            </w:r>
-            <w:r>
-              <w:rPr>
-                <w:noProof/>
-                <w:webHidden/>
-              </w:rPr>
-            </w:r>
-            <w:r>
-              <w:rPr>
-                <w:noProof/>
-                <w:webHidden/>
-              </w:rPr>
-              <w:fldChar w:fldCharType="separate"/>
-            </w:r>
-            <w:r>
-              <w:rPr>
-                <w:noProof/>
-                <w:webHidden/>
-              </w:rPr>
-              <w:t>31</w:t>
-            </w:r>
-            <w:r>
-              <w:rPr>
-                <w:noProof/>
-                <w:webHidden/>
-              </w:rPr>
-              <w:fldChar w:fldCharType="end"/>
-            </w:r>
-          </w:hyperlink>
-        </w:p>
-        <w:p>
-          <w:pPr>
-            <w:pStyle w:val="23"/>
-            <w:tabs>
-              <w:tab w:val="left" w:pos="840"/>
-              <w:tab w:val="right" w:leader="dot" w:pos="8494"/>
-            </w:tabs>
-            <w:rPr>
-              <w:noProof/>
-            </w:rPr>
-          </w:pPr>
-          <w:hyperlink w:anchor="_Toc419466503" w:history="1">
-            <w:r>
-              <w:rPr>
-                <w:rStyle w:val="aa"/>
-                <w:noProof/>
-              </w:rPr>
-              <w:t>7.3.</w:t>
-            </w:r>
-            <w:r>
-              <w:rPr>
-                <w:noProof/>
-              </w:rPr>
-              <w:tab/>
-            </w:r>
-            <w:r>
-              <w:rPr>
-                <w:rStyle w:val="aa"/>
-                <w:rFonts w:hint="eastAsia"/>
-                <w:noProof/>
-              </w:rPr>
-              <w:t>記録頻度</w:t>
-            </w:r>
-            <w:r>
-              <w:rPr>
-                <w:noProof/>
-                <w:webHidden/>
-              </w:rPr>
-              <w:tab/>
-            </w:r>
-            <w:r>
-              <w:rPr>
-                <w:noProof/>
-                <w:webHidden/>
-              </w:rPr>
-              <w:fldChar w:fldCharType="begin"/>
-            </w:r>
-            <w:r>
-              <w:rPr>
-                <w:noProof/>
-                <w:webHidden/>
-              </w:rPr>
-              <w:instrText xml:space="preserve"> PAGEREF _Toc419466503 \h </w:instrText>
-            </w:r>
-            <w:r>
-              <w:rPr>
-                <w:noProof/>
-                <w:webHidden/>
-              </w:rPr>
-            </w:r>
-            <w:r>
-              <w:rPr>
-                <w:noProof/>
-                <w:webHidden/>
-              </w:rPr>
-              <w:fldChar w:fldCharType="separate"/>
-            </w:r>
-            <w:r>
-              <w:rPr>
-                <w:noProof/>
-                <w:webHidden/>
-              </w:rPr>
-              <w:t>31</w:t>
-            </w:r>
-            <w:r>
-              <w:rPr>
-                <w:noProof/>
-                <w:webHidden/>
-              </w:rPr>
-              <w:fldChar w:fldCharType="end"/>
-            </w:r>
-          </w:hyperlink>
-        </w:p>
-        <w:p>
-          <w:pPr>
-            <w:pStyle w:val="23"/>
-            <w:tabs>
-              <w:tab w:val="left" w:pos="840"/>
-              <w:tab w:val="right" w:leader="dot" w:pos="8494"/>
-            </w:tabs>
-            <w:rPr>
-              <w:noProof/>
-            </w:rPr>
-          </w:pPr>
-          <w:hyperlink w:anchor="_Toc419466504" w:history="1">
-            <w:r>
-              <w:rPr>
-                <w:rStyle w:val="aa"/>
-                <w:noProof/>
-              </w:rPr>
-              <w:t>7.4.</w:t>
-            </w:r>
-            <w:r>
-              <w:rPr>
-                <w:noProof/>
-              </w:rPr>
-              <w:tab/>
-            </w:r>
-            <w:r>
-              <w:rPr>
-                <w:rStyle w:val="aa"/>
-                <w:rFonts w:hint="eastAsia"/>
-                <w:noProof/>
-              </w:rPr>
-              <w:t>コミュニケーションツール</w:t>
-            </w:r>
-            <w:r>
-              <w:rPr>
-                <w:noProof/>
-                <w:webHidden/>
-              </w:rPr>
-              <w:tab/>
-            </w:r>
-            <w:r>
-              <w:rPr>
-                <w:noProof/>
-                <w:webHidden/>
-              </w:rPr>
-              <w:fldChar w:fldCharType="begin"/>
-            </w:r>
-            <w:r>
-              <w:rPr>
-                <w:noProof/>
-                <w:webHidden/>
-              </w:rPr>
-              <w:instrText xml:space="preserve"> PAGEREF _Toc419466504 \h </w:instrText>
-            </w:r>
-            <w:r>
-              <w:rPr>
-                <w:noProof/>
-                <w:webHidden/>
-              </w:rPr>
-            </w:r>
-            <w:r>
-              <w:rPr>
-                <w:noProof/>
-                <w:webHidden/>
-              </w:rPr>
-              <w:fldChar w:fldCharType="separate"/>
-            </w:r>
-            <w:r>
-              <w:rPr>
-                <w:noProof/>
-                <w:webHidden/>
-              </w:rPr>
-              <w:t>32</w:t>
-            </w:r>
-            <w:r>
-              <w:rPr>
-                <w:noProof/>
-                <w:webHidden/>
-              </w:rPr>
-              <w:fldChar w:fldCharType="end"/>
-            </w:r>
-          </w:hyperlink>
-        </w:p>
-        <w:p>
-          <w:pPr>
-            <w:pStyle w:val="23"/>
-            <w:tabs>
-              <w:tab w:val="left" w:pos="840"/>
-              <w:tab w:val="right" w:leader="dot" w:pos="8494"/>
-            </w:tabs>
-            <w:rPr>
-              <w:noProof/>
-            </w:rPr>
-          </w:pPr>
-          <w:hyperlink w:anchor="_Toc419466505" w:history="1">
-            <w:r>
-              <w:rPr>
-                <w:rStyle w:val="aa"/>
-                <w:noProof/>
-              </w:rPr>
-              <w:t>7.5.</w:t>
-            </w:r>
-            <w:r>
-              <w:rPr>
-                <w:noProof/>
-              </w:rPr>
-              <w:tab/>
-            </w:r>
-            <w:r>
-              <w:rPr>
-                <w:rStyle w:val="aa"/>
-                <w:rFonts w:hint="eastAsia"/>
-                <w:noProof/>
-              </w:rPr>
-              <w:t>フォーマット</w:t>
-            </w:r>
-            <w:r>
-              <w:rPr>
-                <w:noProof/>
-                <w:webHidden/>
-              </w:rPr>
-              <w:tab/>
-            </w:r>
-            <w:r>
-              <w:rPr>
-                <w:noProof/>
-                <w:webHidden/>
-              </w:rPr>
-              <w:fldChar w:fldCharType="begin"/>
-            </w:r>
-            <w:r>
-              <w:rPr>
-                <w:noProof/>
-                <w:webHidden/>
-              </w:rPr>
-              <w:instrText xml:space="preserve"> PAGEREF _Toc419466505 \h </w:instrText>
-            </w:r>
-            <w:r>
-              <w:rPr>
-                <w:noProof/>
-                <w:webHidden/>
-              </w:rPr>
-            </w:r>
-            <w:r>
-              <w:rPr>
-                <w:noProof/>
-                <w:webHidden/>
-              </w:rPr>
-              <w:fldChar w:fldCharType="separate"/>
-            </w:r>
-            <w:r>
-              <w:rPr>
-                <w:noProof/>
-                <w:webHidden/>
-              </w:rPr>
-              <w:t>33</w:t>
+              <w:t>37</w:t>
             </w:r>
             <w:r>
               <w:rPr>
@@ -5038,13 +6397,13 @@
               <w:noProof/>
             </w:rPr>
           </w:pPr>
-          <w:hyperlink w:anchor="_Toc419466506" w:history="1">
+          <w:hyperlink w:anchor="_Toc419473821" w:history="1">
             <w:r>
               <w:rPr>
                 <w:rStyle w:val="aa"/>
                 <w:noProof/>
               </w:rPr>
-              <w:t>7.5.1.</w:t>
+              <w:t>10.2.</w:t>
             </w:r>
             <w:r>
               <w:rPr>
@@ -5058,7 +6417,7 @@
                 <w:rFonts w:hint="eastAsia"/>
                 <w:noProof/>
               </w:rPr>
-              <w:t>作業報告書</w:t>
+              <w:t>ステーク・ホルダ分析</w:t>
             </w:r>
             <w:r>
               <w:rPr>
@@ -5079,7 +6438,7 @@
                 <w:noProof/>
                 <w:webHidden/>
               </w:rPr>
-              <w:instrText xml:space="preserve"> PAGEREF _Toc419466506 \h </w:instrText>
+              <w:instrText xml:space="preserve"> PAGEREF _Toc419473821 \h </w:instrText>
             </w:r>
             <w:r>
               <w:rPr>
@@ -5099,1448 +6458,7 @@
                 <w:noProof/>
                 <w:webHidden/>
               </w:rPr>
-              <w:t>33</w:t>
-            </w:r>
-            <w:r>
-              <w:rPr>
-                <w:noProof/>
-                <w:webHidden/>
-              </w:rPr>
-              <w:fldChar w:fldCharType="end"/>
-            </w:r>
-          </w:hyperlink>
-        </w:p>
-        <w:p>
-          <w:pPr>
-            <w:pStyle w:val="23"/>
-            <w:tabs>
-              <w:tab w:val="left" w:pos="1050"/>
-              <w:tab w:val="right" w:leader="dot" w:pos="8494"/>
-            </w:tabs>
-            <w:rPr>
-              <w:noProof/>
-            </w:rPr>
-          </w:pPr>
-          <w:hyperlink w:anchor="_Toc419466507" w:history="1">
-            <w:r>
-              <w:rPr>
-                <w:rStyle w:val="aa"/>
-                <w:noProof/>
-              </w:rPr>
-              <w:t>7.5.2.</w:t>
-            </w:r>
-            <w:r>
-              <w:rPr>
-                <w:noProof/>
-              </w:rPr>
-              <w:tab/>
-            </w:r>
-            <w:r>
-              <w:rPr>
-                <w:rStyle w:val="aa"/>
-                <w:rFonts w:hint="eastAsia"/>
-                <w:noProof/>
-              </w:rPr>
-              <w:t>議事録</w:t>
-            </w:r>
-            <w:r>
-              <w:rPr>
-                <w:noProof/>
-                <w:webHidden/>
-              </w:rPr>
-              <w:tab/>
-            </w:r>
-            <w:r>
-              <w:rPr>
-                <w:noProof/>
-                <w:webHidden/>
-              </w:rPr>
-              <w:fldChar w:fldCharType="begin"/>
-            </w:r>
-            <w:r>
-              <w:rPr>
-                <w:noProof/>
-                <w:webHidden/>
-              </w:rPr>
-              <w:instrText xml:space="preserve"> PAGEREF _Toc419466507 \h </w:instrText>
-            </w:r>
-            <w:r>
-              <w:rPr>
-                <w:noProof/>
-                <w:webHidden/>
-              </w:rPr>
-            </w:r>
-            <w:r>
-              <w:rPr>
-                <w:noProof/>
-                <w:webHidden/>
-              </w:rPr>
-              <w:fldChar w:fldCharType="separate"/>
-            </w:r>
-            <w:r>
-              <w:rPr>
-                <w:noProof/>
-                <w:webHidden/>
-              </w:rPr>
-              <w:t>34</w:t>
-            </w:r>
-            <w:r>
-              <w:rPr>
-                <w:noProof/>
-                <w:webHidden/>
-              </w:rPr>
-              <w:fldChar w:fldCharType="end"/>
-            </w:r>
-          </w:hyperlink>
-        </w:p>
-        <w:p>
-          <w:pPr>
-            <w:pStyle w:val="23"/>
-            <w:tabs>
-              <w:tab w:val="left" w:pos="1050"/>
-              <w:tab w:val="right" w:leader="dot" w:pos="8494"/>
-            </w:tabs>
-            <w:rPr>
-              <w:noProof/>
-            </w:rPr>
-          </w:pPr>
-          <w:hyperlink w:anchor="_Toc419466508" w:history="1">
-            <w:r>
-              <w:rPr>
-                <w:rStyle w:val="aa"/>
-                <w:noProof/>
-              </w:rPr>
-              <w:t>7.5.3.</w:t>
-            </w:r>
-            <w:r>
-              <w:rPr>
-                <w:noProof/>
-              </w:rPr>
-              <w:tab/>
-            </w:r>
-            <w:r>
-              <w:rPr>
-                <w:rStyle w:val="aa"/>
-                <w:rFonts w:hint="eastAsia"/>
-                <w:noProof/>
-              </w:rPr>
-              <w:t>進捗報告書</w:t>
-            </w:r>
-            <w:r>
-              <w:rPr>
-                <w:noProof/>
-                <w:webHidden/>
-              </w:rPr>
-              <w:tab/>
-            </w:r>
-            <w:r>
-              <w:rPr>
-                <w:noProof/>
-                <w:webHidden/>
-              </w:rPr>
-              <w:fldChar w:fldCharType="begin"/>
-            </w:r>
-            <w:r>
-              <w:rPr>
-                <w:noProof/>
-                <w:webHidden/>
-              </w:rPr>
-              <w:instrText xml:space="preserve"> PAGEREF _Toc419466508 \h </w:instrText>
-            </w:r>
-            <w:r>
-              <w:rPr>
-                <w:noProof/>
-                <w:webHidden/>
-              </w:rPr>
-            </w:r>
-            <w:r>
-              <w:rPr>
-                <w:noProof/>
-                <w:webHidden/>
-              </w:rPr>
-              <w:fldChar w:fldCharType="separate"/>
-            </w:r>
-            <w:r>
-              <w:rPr>
-                <w:noProof/>
-                <w:webHidden/>
-              </w:rPr>
-              <w:t>35</w:t>
-            </w:r>
-            <w:r>
-              <w:rPr>
-                <w:noProof/>
-                <w:webHidden/>
-              </w:rPr>
-              <w:fldChar w:fldCharType="end"/>
-            </w:r>
-          </w:hyperlink>
-        </w:p>
-        <w:p>
-          <w:pPr>
-            <w:pStyle w:val="23"/>
-            <w:tabs>
-              <w:tab w:val="left" w:pos="1050"/>
-              <w:tab w:val="right" w:leader="dot" w:pos="8494"/>
-            </w:tabs>
-            <w:rPr>
-              <w:noProof/>
-            </w:rPr>
-          </w:pPr>
-          <w:hyperlink w:anchor="_Toc419466509" w:history="1">
-            <w:r>
-              <w:rPr>
-                <w:rStyle w:val="aa"/>
-                <w:noProof/>
-              </w:rPr>
-              <w:t>7.5.4.</w:t>
-            </w:r>
-            <w:r>
-              <w:rPr>
-                <w:noProof/>
-              </w:rPr>
-              <w:tab/>
-            </w:r>
-            <w:r>
-              <w:rPr>
-                <w:rStyle w:val="aa"/>
-                <w:rFonts w:hint="eastAsia"/>
-                <w:noProof/>
-              </w:rPr>
-              <w:t>リスク報告書</w:t>
-            </w:r>
-            <w:r>
-              <w:rPr>
-                <w:noProof/>
-                <w:webHidden/>
-              </w:rPr>
-              <w:tab/>
-            </w:r>
-            <w:r>
-              <w:rPr>
-                <w:noProof/>
-                <w:webHidden/>
-              </w:rPr>
-              <w:fldChar w:fldCharType="begin"/>
-            </w:r>
-            <w:r>
-              <w:rPr>
-                <w:noProof/>
-                <w:webHidden/>
-              </w:rPr>
-              <w:instrText xml:space="preserve"> PAGEREF _Toc419466509 \h </w:instrText>
-            </w:r>
-            <w:r>
-              <w:rPr>
-                <w:noProof/>
-                <w:webHidden/>
-              </w:rPr>
-            </w:r>
-            <w:r>
-              <w:rPr>
-                <w:noProof/>
-                <w:webHidden/>
-              </w:rPr>
-              <w:fldChar w:fldCharType="separate"/>
-            </w:r>
-            <w:r>
-              <w:rPr>
-                <w:noProof/>
-                <w:webHidden/>
-              </w:rPr>
-              <w:t>36</w:t>
-            </w:r>
-            <w:r>
-              <w:rPr>
-                <w:noProof/>
-                <w:webHidden/>
-              </w:rPr>
-              <w:fldChar w:fldCharType="end"/>
-            </w:r>
-          </w:hyperlink>
-        </w:p>
-        <w:p>
-          <w:pPr>
-            <w:pStyle w:val="23"/>
-            <w:tabs>
-              <w:tab w:val="left" w:pos="1050"/>
-              <w:tab w:val="right" w:leader="dot" w:pos="8494"/>
-            </w:tabs>
-            <w:rPr>
-              <w:noProof/>
-            </w:rPr>
-          </w:pPr>
-          <w:hyperlink w:anchor="_Toc419466510" w:history="1">
-            <w:r>
-              <w:rPr>
-                <w:rStyle w:val="aa"/>
-                <w:noProof/>
-              </w:rPr>
-              <w:t>7.5.5.</w:t>
-            </w:r>
-            <w:r>
-              <w:rPr>
-                <w:noProof/>
-              </w:rPr>
-              <w:tab/>
-            </w:r>
-            <w:r>
-              <w:rPr>
-                <w:rStyle w:val="aa"/>
-                <w:rFonts w:hint="eastAsia"/>
-                <w:noProof/>
-              </w:rPr>
-              <w:t>週報</w:t>
-            </w:r>
-            <w:r>
-              <w:rPr>
-                <w:noProof/>
-                <w:webHidden/>
-              </w:rPr>
-              <w:tab/>
-            </w:r>
-            <w:r>
-              <w:rPr>
-                <w:noProof/>
-                <w:webHidden/>
-              </w:rPr>
-              <w:fldChar w:fldCharType="begin"/>
-            </w:r>
-            <w:r>
-              <w:rPr>
-                <w:noProof/>
-                <w:webHidden/>
-              </w:rPr>
-              <w:instrText xml:space="preserve"> PAGEREF _Toc419466510 \h </w:instrText>
-            </w:r>
-            <w:r>
-              <w:rPr>
-                <w:noProof/>
-                <w:webHidden/>
-              </w:rPr>
-            </w:r>
-            <w:r>
-              <w:rPr>
-                <w:noProof/>
-                <w:webHidden/>
-              </w:rPr>
-              <w:fldChar w:fldCharType="separate"/>
-            </w:r>
-            <w:r>
-              <w:rPr>
-                <w:noProof/>
-                <w:webHidden/>
-              </w:rPr>
               <w:t>37</w:t>
-            </w:r>
-            <w:r>
-              <w:rPr>
-                <w:noProof/>
-                <w:webHidden/>
-              </w:rPr>
-              <w:fldChar w:fldCharType="end"/>
-            </w:r>
-          </w:hyperlink>
-        </w:p>
-        <w:p>
-          <w:pPr>
-            <w:pStyle w:val="11"/>
-            <w:tabs>
-              <w:tab w:val="left" w:pos="420"/>
-              <w:tab w:val="right" w:leader="dot" w:pos="8494"/>
-            </w:tabs>
-            <w:rPr>
-              <w:noProof/>
-            </w:rPr>
-          </w:pPr>
-          <w:hyperlink w:anchor="_Toc419466511" w:history="1">
-            <w:r>
-              <w:rPr>
-                <w:rStyle w:val="aa"/>
-                <w:noProof/>
-              </w:rPr>
-              <w:t>8.</w:t>
-            </w:r>
-            <w:r>
-              <w:rPr>
-                <w:noProof/>
-              </w:rPr>
-              <w:tab/>
-            </w:r>
-            <w:r>
-              <w:rPr>
-                <w:rStyle w:val="aa"/>
-                <w:rFonts w:hint="eastAsia"/>
-                <w:noProof/>
-              </w:rPr>
-              <w:t>プロジェクト・リスク・マネジメント</w:t>
-            </w:r>
-            <w:r>
-              <w:rPr>
-                <w:noProof/>
-                <w:webHidden/>
-              </w:rPr>
-              <w:tab/>
-            </w:r>
-            <w:r>
-              <w:rPr>
-                <w:noProof/>
-                <w:webHidden/>
-              </w:rPr>
-              <w:fldChar w:fldCharType="begin"/>
-            </w:r>
-            <w:r>
-              <w:rPr>
-                <w:noProof/>
-                <w:webHidden/>
-              </w:rPr>
-              <w:instrText xml:space="preserve"> PAGEREF _Toc419466511 \h </w:instrText>
-            </w:r>
-            <w:r>
-              <w:rPr>
-                <w:noProof/>
-                <w:webHidden/>
-              </w:rPr>
-            </w:r>
-            <w:r>
-              <w:rPr>
-                <w:noProof/>
-                <w:webHidden/>
-              </w:rPr>
-              <w:fldChar w:fldCharType="separate"/>
-            </w:r>
-            <w:r>
-              <w:rPr>
-                <w:noProof/>
-                <w:webHidden/>
-              </w:rPr>
-              <w:t>38</w:t>
-            </w:r>
-            <w:r>
-              <w:rPr>
-                <w:noProof/>
-                <w:webHidden/>
-              </w:rPr>
-              <w:fldChar w:fldCharType="end"/>
-            </w:r>
-          </w:hyperlink>
-        </w:p>
-        <w:p>
-          <w:pPr>
-            <w:pStyle w:val="23"/>
-            <w:tabs>
-              <w:tab w:val="left" w:pos="840"/>
-              <w:tab w:val="right" w:leader="dot" w:pos="8494"/>
-            </w:tabs>
-            <w:rPr>
-              <w:noProof/>
-            </w:rPr>
-          </w:pPr>
-          <w:hyperlink w:anchor="_Toc419466512" w:history="1">
-            <w:r>
-              <w:rPr>
-                <w:rStyle w:val="aa"/>
-                <w:noProof/>
-              </w:rPr>
-              <w:t>8.1.</w:t>
-            </w:r>
-            <w:r>
-              <w:rPr>
-                <w:noProof/>
-              </w:rPr>
-              <w:tab/>
-            </w:r>
-            <w:r>
-              <w:rPr>
-                <w:rStyle w:val="aa"/>
-                <w:rFonts w:hint="eastAsia"/>
-                <w:noProof/>
-              </w:rPr>
-              <w:t>概要</w:t>
-            </w:r>
-            <w:r>
-              <w:rPr>
-                <w:noProof/>
-                <w:webHidden/>
-              </w:rPr>
-              <w:tab/>
-            </w:r>
-            <w:r>
-              <w:rPr>
-                <w:noProof/>
-                <w:webHidden/>
-              </w:rPr>
-              <w:fldChar w:fldCharType="begin"/>
-            </w:r>
-            <w:r>
-              <w:rPr>
-                <w:noProof/>
-                <w:webHidden/>
-              </w:rPr>
-              <w:instrText xml:space="preserve"> PAGEREF _Toc419466512 \h </w:instrText>
-            </w:r>
-            <w:r>
-              <w:rPr>
-                <w:noProof/>
-                <w:webHidden/>
-              </w:rPr>
-            </w:r>
-            <w:r>
-              <w:rPr>
-                <w:noProof/>
-                <w:webHidden/>
-              </w:rPr>
-              <w:fldChar w:fldCharType="separate"/>
-            </w:r>
-            <w:r>
-              <w:rPr>
-                <w:noProof/>
-                <w:webHidden/>
-              </w:rPr>
-              <w:t>38</w:t>
-            </w:r>
-            <w:r>
-              <w:rPr>
-                <w:noProof/>
-                <w:webHidden/>
-              </w:rPr>
-              <w:fldChar w:fldCharType="end"/>
-            </w:r>
-          </w:hyperlink>
-        </w:p>
-        <w:p>
-          <w:pPr>
-            <w:pStyle w:val="23"/>
-            <w:tabs>
-              <w:tab w:val="left" w:pos="840"/>
-              <w:tab w:val="right" w:leader="dot" w:pos="8494"/>
-            </w:tabs>
-            <w:rPr>
-              <w:noProof/>
-            </w:rPr>
-          </w:pPr>
-          <w:hyperlink w:anchor="_Toc419466513" w:history="1">
-            <w:r>
-              <w:rPr>
-                <w:rStyle w:val="aa"/>
-                <w:noProof/>
-              </w:rPr>
-              <w:t>8.2.</w:t>
-            </w:r>
-            <w:r>
-              <w:rPr>
-                <w:noProof/>
-              </w:rPr>
-              <w:tab/>
-            </w:r>
-            <w:r>
-              <w:rPr>
-                <w:rStyle w:val="aa"/>
-                <w:rFonts w:hint="eastAsia"/>
-                <w:noProof/>
-              </w:rPr>
-              <w:t>リスクの影響度</w:t>
-            </w:r>
-            <w:r>
-              <w:rPr>
-                <w:rStyle w:val="aa"/>
-                <w:noProof/>
-              </w:rPr>
-              <w:t>,</w:t>
-            </w:r>
-            <w:r>
-              <w:rPr>
-                <w:rStyle w:val="aa"/>
-                <w:rFonts w:hint="eastAsia"/>
-                <w:noProof/>
-              </w:rPr>
-              <w:t>発生率</w:t>
-            </w:r>
-            <w:r>
-              <w:rPr>
-                <w:rStyle w:val="aa"/>
-                <w:noProof/>
-              </w:rPr>
-              <w:t>,</w:t>
-            </w:r>
-            <w:r>
-              <w:rPr>
-                <w:rStyle w:val="aa"/>
-                <w:rFonts w:hint="eastAsia"/>
-                <w:noProof/>
-              </w:rPr>
-              <w:t>リスクの対応</w:t>
-            </w:r>
-            <w:r>
-              <w:rPr>
-                <w:noProof/>
-                <w:webHidden/>
-              </w:rPr>
-              <w:tab/>
-            </w:r>
-            <w:r>
-              <w:rPr>
-                <w:noProof/>
-                <w:webHidden/>
-              </w:rPr>
-              <w:fldChar w:fldCharType="begin"/>
-            </w:r>
-            <w:r>
-              <w:rPr>
-                <w:noProof/>
-                <w:webHidden/>
-              </w:rPr>
-              <w:instrText xml:space="preserve"> PAGEREF _Toc419466513 \h </w:instrText>
-            </w:r>
-            <w:r>
-              <w:rPr>
-                <w:noProof/>
-                <w:webHidden/>
-              </w:rPr>
-            </w:r>
-            <w:r>
-              <w:rPr>
-                <w:noProof/>
-                <w:webHidden/>
-              </w:rPr>
-              <w:fldChar w:fldCharType="separate"/>
-            </w:r>
-            <w:r>
-              <w:rPr>
-                <w:noProof/>
-                <w:webHidden/>
-              </w:rPr>
-              <w:t>38</w:t>
-            </w:r>
-            <w:r>
-              <w:rPr>
-                <w:noProof/>
-                <w:webHidden/>
-              </w:rPr>
-              <w:fldChar w:fldCharType="end"/>
-            </w:r>
-          </w:hyperlink>
-        </w:p>
-        <w:p>
-          <w:pPr>
-            <w:pStyle w:val="23"/>
-            <w:tabs>
-              <w:tab w:val="left" w:pos="840"/>
-              <w:tab w:val="right" w:leader="dot" w:pos="8494"/>
-            </w:tabs>
-            <w:rPr>
-              <w:noProof/>
-            </w:rPr>
-          </w:pPr>
-          <w:hyperlink w:anchor="_Toc419466514" w:history="1">
-            <w:r>
-              <w:rPr>
-                <w:rStyle w:val="aa"/>
-                <w:noProof/>
-              </w:rPr>
-              <w:t>8.3.</w:t>
-            </w:r>
-            <w:r>
-              <w:rPr>
-                <w:noProof/>
-              </w:rPr>
-              <w:tab/>
-            </w:r>
-            <w:r>
-              <w:rPr>
-                <w:rStyle w:val="aa"/>
-                <w:rFonts w:hint="eastAsia"/>
-                <w:noProof/>
-              </w:rPr>
-              <w:t>リスク区分</w:t>
-            </w:r>
-            <w:r>
-              <w:rPr>
-                <w:noProof/>
-                <w:webHidden/>
-              </w:rPr>
-              <w:tab/>
-            </w:r>
-            <w:r>
-              <w:rPr>
-                <w:noProof/>
-                <w:webHidden/>
-              </w:rPr>
-              <w:fldChar w:fldCharType="begin"/>
-            </w:r>
-            <w:r>
-              <w:rPr>
-                <w:noProof/>
-                <w:webHidden/>
-              </w:rPr>
-              <w:instrText xml:space="preserve"> PAGEREF _Toc419466514 \h </w:instrText>
-            </w:r>
-            <w:r>
-              <w:rPr>
-                <w:noProof/>
-                <w:webHidden/>
-              </w:rPr>
-            </w:r>
-            <w:r>
-              <w:rPr>
-                <w:noProof/>
-                <w:webHidden/>
-              </w:rPr>
-              <w:fldChar w:fldCharType="separate"/>
-            </w:r>
-            <w:r>
-              <w:rPr>
-                <w:noProof/>
-                <w:webHidden/>
-              </w:rPr>
-              <w:t>39</w:t>
-            </w:r>
-            <w:r>
-              <w:rPr>
-                <w:noProof/>
-                <w:webHidden/>
-              </w:rPr>
-              <w:fldChar w:fldCharType="end"/>
-            </w:r>
-          </w:hyperlink>
-        </w:p>
-        <w:p>
-          <w:pPr>
-            <w:pStyle w:val="11"/>
-            <w:tabs>
-              <w:tab w:val="left" w:pos="420"/>
-              <w:tab w:val="right" w:leader="dot" w:pos="8494"/>
-            </w:tabs>
-            <w:rPr>
-              <w:noProof/>
-            </w:rPr>
-          </w:pPr>
-          <w:hyperlink w:anchor="_Toc419466515" w:history="1">
-            <w:r>
-              <w:rPr>
-                <w:rStyle w:val="aa"/>
-                <w:noProof/>
-              </w:rPr>
-              <w:t>9.</w:t>
-            </w:r>
-            <w:r>
-              <w:rPr>
-                <w:noProof/>
-              </w:rPr>
-              <w:tab/>
-            </w:r>
-            <w:r>
-              <w:rPr>
-                <w:rStyle w:val="aa"/>
-                <w:rFonts w:hint="eastAsia"/>
-                <w:noProof/>
-              </w:rPr>
-              <w:t>プロジェクト・調達・マネジメント</w:t>
-            </w:r>
-            <w:r>
-              <w:rPr>
-                <w:noProof/>
-                <w:webHidden/>
-              </w:rPr>
-              <w:tab/>
-            </w:r>
-            <w:r>
-              <w:rPr>
-                <w:noProof/>
-                <w:webHidden/>
-              </w:rPr>
-              <w:fldChar w:fldCharType="begin"/>
-            </w:r>
-            <w:r>
-              <w:rPr>
-                <w:noProof/>
-                <w:webHidden/>
-              </w:rPr>
-              <w:instrText xml:space="preserve"> PAGEREF _Toc419466515 \h </w:instrText>
-            </w:r>
-            <w:r>
-              <w:rPr>
-                <w:noProof/>
-                <w:webHidden/>
-              </w:rPr>
-            </w:r>
-            <w:r>
-              <w:rPr>
-                <w:noProof/>
-                <w:webHidden/>
-              </w:rPr>
-              <w:fldChar w:fldCharType="separate"/>
-            </w:r>
-            <w:r>
-              <w:rPr>
-                <w:noProof/>
-                <w:webHidden/>
-              </w:rPr>
-              <w:t>40</w:t>
-            </w:r>
-            <w:r>
-              <w:rPr>
-                <w:noProof/>
-                <w:webHidden/>
-              </w:rPr>
-              <w:fldChar w:fldCharType="end"/>
-            </w:r>
-          </w:hyperlink>
-        </w:p>
-        <w:p>
-          <w:pPr>
-            <w:pStyle w:val="23"/>
-            <w:tabs>
-              <w:tab w:val="left" w:pos="840"/>
-              <w:tab w:val="right" w:leader="dot" w:pos="8494"/>
-            </w:tabs>
-            <w:rPr>
-              <w:noProof/>
-            </w:rPr>
-          </w:pPr>
-          <w:hyperlink w:anchor="_Toc419466516" w:history="1">
-            <w:r>
-              <w:rPr>
-                <w:rStyle w:val="aa"/>
-                <w:noProof/>
-              </w:rPr>
-              <w:t>9.1.</w:t>
-            </w:r>
-            <w:r>
-              <w:rPr>
-                <w:noProof/>
-              </w:rPr>
-              <w:tab/>
-            </w:r>
-            <w:r>
-              <w:rPr>
-                <w:rStyle w:val="aa"/>
-                <w:rFonts w:hint="eastAsia"/>
-                <w:noProof/>
-              </w:rPr>
-              <w:t>概要</w:t>
-            </w:r>
-            <w:r>
-              <w:rPr>
-                <w:noProof/>
-                <w:webHidden/>
-              </w:rPr>
-              <w:tab/>
-            </w:r>
-            <w:r>
-              <w:rPr>
-                <w:noProof/>
-                <w:webHidden/>
-              </w:rPr>
-              <w:fldChar w:fldCharType="begin"/>
-            </w:r>
-            <w:r>
-              <w:rPr>
-                <w:noProof/>
-                <w:webHidden/>
-              </w:rPr>
-              <w:instrText xml:space="preserve"> PAGEREF _Toc419466516 \h </w:instrText>
-            </w:r>
-            <w:r>
-              <w:rPr>
-                <w:noProof/>
-                <w:webHidden/>
-              </w:rPr>
-            </w:r>
-            <w:r>
-              <w:rPr>
-                <w:noProof/>
-                <w:webHidden/>
-              </w:rPr>
-              <w:fldChar w:fldCharType="separate"/>
-            </w:r>
-            <w:r>
-              <w:rPr>
-                <w:noProof/>
-                <w:webHidden/>
-              </w:rPr>
-              <w:t>40</w:t>
-            </w:r>
-            <w:r>
-              <w:rPr>
-                <w:noProof/>
-                <w:webHidden/>
-              </w:rPr>
-              <w:fldChar w:fldCharType="end"/>
-            </w:r>
-          </w:hyperlink>
-        </w:p>
-        <w:p>
-          <w:pPr>
-            <w:pStyle w:val="23"/>
-            <w:tabs>
-              <w:tab w:val="left" w:pos="840"/>
-              <w:tab w:val="right" w:leader="dot" w:pos="8494"/>
-            </w:tabs>
-            <w:rPr>
-              <w:noProof/>
-            </w:rPr>
-          </w:pPr>
-          <w:hyperlink w:anchor="_Toc419466517" w:history="1">
-            <w:r>
-              <w:rPr>
-                <w:rStyle w:val="aa"/>
-                <w:noProof/>
-              </w:rPr>
-              <w:t>9.2.</w:t>
-            </w:r>
-            <w:r>
-              <w:rPr>
-                <w:noProof/>
-              </w:rPr>
-              <w:tab/>
-            </w:r>
-            <w:r>
-              <w:rPr>
-                <w:rStyle w:val="aa"/>
-                <w:rFonts w:hint="eastAsia"/>
-                <w:noProof/>
-              </w:rPr>
-              <w:t>契約</w:t>
-            </w:r>
-            <w:r>
-              <w:rPr>
-                <w:noProof/>
-                <w:webHidden/>
-              </w:rPr>
-              <w:tab/>
-            </w:r>
-            <w:r>
-              <w:rPr>
-                <w:noProof/>
-                <w:webHidden/>
-              </w:rPr>
-              <w:fldChar w:fldCharType="begin"/>
-            </w:r>
-            <w:r>
-              <w:rPr>
-                <w:noProof/>
-                <w:webHidden/>
-              </w:rPr>
-              <w:instrText xml:space="preserve"> PAGEREF _Toc419466517 \h </w:instrText>
-            </w:r>
-            <w:r>
-              <w:rPr>
-                <w:noProof/>
-                <w:webHidden/>
-              </w:rPr>
-            </w:r>
-            <w:r>
-              <w:rPr>
-                <w:noProof/>
-                <w:webHidden/>
-              </w:rPr>
-              <w:fldChar w:fldCharType="separate"/>
-            </w:r>
-            <w:r>
-              <w:rPr>
-                <w:noProof/>
-                <w:webHidden/>
-              </w:rPr>
-              <w:t>40</w:t>
-            </w:r>
-            <w:r>
-              <w:rPr>
-                <w:noProof/>
-                <w:webHidden/>
-              </w:rPr>
-              <w:fldChar w:fldCharType="end"/>
-            </w:r>
-          </w:hyperlink>
-        </w:p>
-        <w:p>
-          <w:pPr>
-            <w:pStyle w:val="23"/>
-            <w:tabs>
-              <w:tab w:val="left" w:pos="840"/>
-              <w:tab w:val="right" w:leader="dot" w:pos="8494"/>
-            </w:tabs>
-            <w:rPr>
-              <w:noProof/>
-            </w:rPr>
-          </w:pPr>
-          <w:hyperlink w:anchor="_Toc419466518" w:history="1">
-            <w:r>
-              <w:rPr>
-                <w:rStyle w:val="aa"/>
-                <w:noProof/>
-              </w:rPr>
-              <w:t>9.3.</w:t>
-            </w:r>
-            <w:r>
-              <w:rPr>
-                <w:noProof/>
-              </w:rPr>
-              <w:tab/>
-            </w:r>
-            <w:r>
-              <w:rPr>
-                <w:rStyle w:val="aa"/>
-                <w:rFonts w:hint="eastAsia"/>
-                <w:noProof/>
-              </w:rPr>
-              <w:t>購入・取得計画</w:t>
-            </w:r>
-            <w:r>
-              <w:rPr>
-                <w:noProof/>
-                <w:webHidden/>
-              </w:rPr>
-              <w:tab/>
-            </w:r>
-            <w:r>
-              <w:rPr>
-                <w:noProof/>
-                <w:webHidden/>
-              </w:rPr>
-              <w:fldChar w:fldCharType="begin"/>
-            </w:r>
-            <w:r>
-              <w:rPr>
-                <w:noProof/>
-                <w:webHidden/>
-              </w:rPr>
-              <w:instrText xml:space="preserve"> PAGEREF _Toc419466518 \h </w:instrText>
-            </w:r>
-            <w:r>
-              <w:rPr>
-                <w:noProof/>
-                <w:webHidden/>
-              </w:rPr>
-            </w:r>
-            <w:r>
-              <w:rPr>
-                <w:noProof/>
-                <w:webHidden/>
-              </w:rPr>
-              <w:fldChar w:fldCharType="separate"/>
-            </w:r>
-            <w:r>
-              <w:rPr>
-                <w:noProof/>
-                <w:webHidden/>
-              </w:rPr>
-              <w:t>40</w:t>
-            </w:r>
-            <w:r>
-              <w:rPr>
-                <w:noProof/>
-                <w:webHidden/>
-              </w:rPr>
-              <w:fldChar w:fldCharType="end"/>
-            </w:r>
-          </w:hyperlink>
-        </w:p>
-        <w:p>
-          <w:pPr>
-            <w:pStyle w:val="23"/>
-            <w:tabs>
-              <w:tab w:val="left" w:pos="840"/>
-              <w:tab w:val="right" w:leader="dot" w:pos="8494"/>
-            </w:tabs>
-            <w:rPr>
-              <w:noProof/>
-            </w:rPr>
-          </w:pPr>
-          <w:hyperlink w:anchor="_Toc419466519" w:history="1">
-            <w:r>
-              <w:rPr>
-                <w:rStyle w:val="aa"/>
-                <w:noProof/>
-              </w:rPr>
-              <w:t>9.4.</w:t>
-            </w:r>
-            <w:r>
-              <w:rPr>
-                <w:noProof/>
-              </w:rPr>
-              <w:tab/>
-            </w:r>
-            <w:r>
-              <w:rPr>
-                <w:rStyle w:val="aa"/>
-                <w:rFonts w:hint="eastAsia"/>
-                <w:noProof/>
-              </w:rPr>
-              <w:t>調達マネジメントの支払い条件</w:t>
-            </w:r>
-            <w:r>
-              <w:rPr>
-                <w:noProof/>
-                <w:webHidden/>
-              </w:rPr>
-              <w:tab/>
-            </w:r>
-            <w:r>
-              <w:rPr>
-                <w:noProof/>
-                <w:webHidden/>
-              </w:rPr>
-              <w:fldChar w:fldCharType="begin"/>
-            </w:r>
-            <w:r>
-              <w:rPr>
-                <w:noProof/>
-                <w:webHidden/>
-              </w:rPr>
-              <w:instrText xml:space="preserve"> PAGEREF _Toc419466519 \h </w:instrText>
-            </w:r>
-            <w:r>
-              <w:rPr>
-                <w:noProof/>
-                <w:webHidden/>
-              </w:rPr>
-            </w:r>
-            <w:r>
-              <w:rPr>
-                <w:noProof/>
-                <w:webHidden/>
-              </w:rPr>
-              <w:fldChar w:fldCharType="separate"/>
-            </w:r>
-            <w:r>
-              <w:rPr>
-                <w:noProof/>
-                <w:webHidden/>
-              </w:rPr>
-              <w:t>40</w:t>
-            </w:r>
-            <w:r>
-              <w:rPr>
-                <w:noProof/>
-                <w:webHidden/>
-              </w:rPr>
-              <w:fldChar w:fldCharType="end"/>
-            </w:r>
-          </w:hyperlink>
-        </w:p>
-        <w:p>
-          <w:pPr>
-            <w:pStyle w:val="23"/>
-            <w:tabs>
-              <w:tab w:val="left" w:pos="840"/>
-              <w:tab w:val="right" w:leader="dot" w:pos="8494"/>
-            </w:tabs>
-            <w:rPr>
-              <w:noProof/>
-            </w:rPr>
-          </w:pPr>
-          <w:hyperlink w:anchor="_Toc419466520" w:history="1">
-            <w:r>
-              <w:rPr>
-                <w:rStyle w:val="aa"/>
-                <w:noProof/>
-              </w:rPr>
-              <w:t>9.5.</w:t>
-            </w:r>
-            <w:r>
-              <w:rPr>
-                <w:noProof/>
-              </w:rPr>
-              <w:tab/>
-            </w:r>
-            <w:r>
-              <w:rPr>
-                <w:rStyle w:val="aa"/>
-                <w:rFonts w:hint="eastAsia"/>
-                <w:noProof/>
-              </w:rPr>
-              <w:t>契約終結</w:t>
-            </w:r>
-            <w:r>
-              <w:rPr>
-                <w:noProof/>
-                <w:webHidden/>
-              </w:rPr>
-              <w:tab/>
-            </w:r>
-            <w:r>
-              <w:rPr>
-                <w:noProof/>
-                <w:webHidden/>
-              </w:rPr>
-              <w:fldChar w:fldCharType="begin"/>
-            </w:r>
-            <w:r>
-              <w:rPr>
-                <w:noProof/>
-                <w:webHidden/>
-              </w:rPr>
-              <w:instrText xml:space="preserve"> PAGEREF _Toc419466520 \h </w:instrText>
-            </w:r>
-            <w:r>
-              <w:rPr>
-                <w:noProof/>
-                <w:webHidden/>
-              </w:rPr>
-            </w:r>
-            <w:r>
-              <w:rPr>
-                <w:noProof/>
-                <w:webHidden/>
-              </w:rPr>
-              <w:fldChar w:fldCharType="separate"/>
-            </w:r>
-            <w:r>
-              <w:rPr>
-                <w:noProof/>
-                <w:webHidden/>
-              </w:rPr>
-              <w:t>41</w:t>
-            </w:r>
-            <w:r>
-              <w:rPr>
-                <w:noProof/>
-                <w:webHidden/>
-              </w:rPr>
-              <w:fldChar w:fldCharType="end"/>
-            </w:r>
-          </w:hyperlink>
-        </w:p>
-        <w:p>
-          <w:pPr>
-            <w:pStyle w:val="11"/>
-            <w:tabs>
-              <w:tab w:val="left" w:pos="630"/>
-              <w:tab w:val="right" w:leader="dot" w:pos="8494"/>
-            </w:tabs>
-            <w:rPr>
-              <w:noProof/>
-            </w:rPr>
-          </w:pPr>
-          <w:hyperlink w:anchor="_Toc419466521" w:history="1">
-            <w:r>
-              <w:rPr>
-                <w:rStyle w:val="aa"/>
-                <w:noProof/>
-              </w:rPr>
-              <w:t>10.</w:t>
-            </w:r>
-            <w:r>
-              <w:rPr>
-                <w:noProof/>
-              </w:rPr>
-              <w:tab/>
-            </w:r>
-            <w:r>
-              <w:rPr>
-                <w:rStyle w:val="aa"/>
-                <w:rFonts w:hint="eastAsia"/>
-                <w:noProof/>
-              </w:rPr>
-              <w:t>ステーク・ホルダ・マネジメント計画</w:t>
-            </w:r>
-            <w:r>
-              <w:rPr>
-                <w:noProof/>
-                <w:webHidden/>
-              </w:rPr>
-              <w:tab/>
-            </w:r>
-            <w:r>
-              <w:rPr>
-                <w:noProof/>
-                <w:webHidden/>
-              </w:rPr>
-              <w:fldChar w:fldCharType="begin"/>
-            </w:r>
-            <w:r>
-              <w:rPr>
-                <w:noProof/>
-                <w:webHidden/>
-              </w:rPr>
-              <w:instrText xml:space="preserve"> PAGEREF _Toc419466521 \h </w:instrText>
-            </w:r>
-            <w:r>
-              <w:rPr>
-                <w:noProof/>
-                <w:webHidden/>
-              </w:rPr>
-            </w:r>
-            <w:r>
-              <w:rPr>
-                <w:noProof/>
-                <w:webHidden/>
-              </w:rPr>
-              <w:fldChar w:fldCharType="separate"/>
-            </w:r>
-            <w:r>
-              <w:rPr>
-                <w:noProof/>
-                <w:webHidden/>
-              </w:rPr>
-              <w:t>41</w:t>
-            </w:r>
-            <w:r>
-              <w:rPr>
-                <w:noProof/>
-                <w:webHidden/>
-              </w:rPr>
-              <w:fldChar w:fldCharType="end"/>
-            </w:r>
-          </w:hyperlink>
-        </w:p>
-        <w:p>
-          <w:pPr>
-            <w:pStyle w:val="23"/>
-            <w:tabs>
-              <w:tab w:val="left" w:pos="1050"/>
-              <w:tab w:val="right" w:leader="dot" w:pos="8494"/>
-            </w:tabs>
-            <w:rPr>
-              <w:noProof/>
-            </w:rPr>
-          </w:pPr>
-          <w:hyperlink w:anchor="_Toc419466522" w:history="1">
-            <w:r>
-              <w:rPr>
-                <w:rStyle w:val="aa"/>
-                <w:noProof/>
-              </w:rPr>
-              <w:t>10.1.</w:t>
-            </w:r>
-            <w:r>
-              <w:rPr>
-                <w:noProof/>
-              </w:rPr>
-              <w:tab/>
-            </w:r>
-            <w:r>
-              <w:rPr>
-                <w:rStyle w:val="aa"/>
-                <w:rFonts w:hint="eastAsia"/>
-                <w:noProof/>
-              </w:rPr>
-              <w:t>概要</w:t>
-            </w:r>
-            <w:r>
-              <w:rPr>
-                <w:noProof/>
-                <w:webHidden/>
-              </w:rPr>
-              <w:tab/>
-            </w:r>
-            <w:r>
-              <w:rPr>
-                <w:noProof/>
-                <w:webHidden/>
-              </w:rPr>
-              <w:fldChar w:fldCharType="begin"/>
-            </w:r>
-            <w:r>
-              <w:rPr>
-                <w:noProof/>
-                <w:webHidden/>
-              </w:rPr>
-              <w:instrText xml:space="preserve"> PAGEREF _Toc419466522 \h </w:instrText>
-            </w:r>
-            <w:r>
-              <w:rPr>
-                <w:noProof/>
-                <w:webHidden/>
-              </w:rPr>
-            </w:r>
-            <w:r>
-              <w:rPr>
-                <w:noProof/>
-                <w:webHidden/>
-              </w:rPr>
-              <w:fldChar w:fldCharType="separate"/>
-            </w:r>
-            <w:r>
-              <w:rPr>
-                <w:noProof/>
-                <w:webHidden/>
-              </w:rPr>
-              <w:t>41</w:t>
-            </w:r>
-            <w:r>
-              <w:rPr>
-                <w:noProof/>
-                <w:webHidden/>
-              </w:rPr>
-              <w:fldChar w:fldCharType="end"/>
-            </w:r>
-          </w:hyperlink>
-        </w:p>
-        <w:p>
-          <w:pPr>
-            <w:pStyle w:val="23"/>
-            <w:tabs>
-              <w:tab w:val="left" w:pos="1050"/>
-              <w:tab w:val="right" w:leader="dot" w:pos="8494"/>
-            </w:tabs>
-            <w:rPr>
-              <w:noProof/>
-            </w:rPr>
-          </w:pPr>
-          <w:hyperlink w:anchor="_Toc419466523" w:history="1">
-            <w:r>
-              <w:rPr>
-                <w:rStyle w:val="aa"/>
-                <w:noProof/>
-              </w:rPr>
-              <w:t>10.2.</w:t>
-            </w:r>
-            <w:r>
-              <w:rPr>
-                <w:noProof/>
-              </w:rPr>
-              <w:tab/>
-            </w:r>
-            <w:r>
-              <w:rPr>
-                <w:rStyle w:val="aa"/>
-                <w:rFonts w:hint="eastAsia"/>
-                <w:noProof/>
-              </w:rPr>
-              <w:t>ステーク・ホルダ分析</w:t>
-            </w:r>
-            <w:r>
-              <w:rPr>
-                <w:noProof/>
-                <w:webHidden/>
-              </w:rPr>
-              <w:tab/>
-            </w:r>
-            <w:r>
-              <w:rPr>
-                <w:noProof/>
-                <w:webHidden/>
-              </w:rPr>
-              <w:fldChar w:fldCharType="begin"/>
-            </w:r>
-            <w:r>
-              <w:rPr>
-                <w:noProof/>
-                <w:webHidden/>
-              </w:rPr>
-              <w:instrText xml:space="preserve"> PAGEREF _Toc419466523 \h </w:instrText>
-            </w:r>
-            <w:r>
-              <w:rPr>
-                <w:noProof/>
-                <w:webHidden/>
-              </w:rPr>
-            </w:r>
-            <w:r>
-              <w:rPr>
-                <w:noProof/>
-                <w:webHidden/>
-              </w:rPr>
-              <w:fldChar w:fldCharType="separate"/>
-            </w:r>
-            <w:r>
-              <w:rPr>
-                <w:noProof/>
-                <w:webHidden/>
-              </w:rPr>
-              <w:t>41</w:t>
             </w:r>
             <w:r>
               <w:rPr>
@@ -6562,7 +6480,7 @@
               <w:noProof/>
             </w:rPr>
           </w:pPr>
-          <w:hyperlink w:anchor="_Toc419466524" w:history="1">
+          <w:hyperlink w:anchor="_Toc419473822" w:history="1">
             <w:r>
               <w:rPr>
                 <w:rStyle w:val="aa"/>
@@ -6603,7 +6521,7 @@
                 <w:noProof/>
                 <w:webHidden/>
               </w:rPr>
-              <w:instrText xml:space="preserve"> PAGEREF _Toc419466524 \h </w:instrText>
+              <w:instrText xml:space="preserve"> PAGEREF _Toc419473822 \h </w:instrText>
             </w:r>
             <w:r>
               <w:rPr>
@@ -6623,7 +6541,7 @@
                 <w:noProof/>
                 <w:webHidden/>
               </w:rPr>
-              <w:t>41</w:t>
+              <w:t>37</w:t>
             </w:r>
             <w:r>
               <w:rPr>
@@ -6645,7 +6563,7 @@
               <w:noProof/>
             </w:rPr>
           </w:pPr>
-          <w:hyperlink w:anchor="_Toc419466525" w:history="1">
+          <w:hyperlink w:anchor="_Toc419473823" w:history="1">
             <w:r>
               <w:rPr>
                 <w:rStyle w:val="aa"/>
@@ -6686,7 +6604,7 @@
                 <w:noProof/>
                 <w:webHidden/>
               </w:rPr>
-              <w:instrText xml:space="preserve"> PAGEREF _Toc419466525 \h </w:instrText>
+              <w:instrText xml:space="preserve"> PAGEREF _Toc419473823 \h </w:instrText>
             </w:r>
             <w:r>
               <w:rPr>
@@ -6706,7 +6624,7 @@
                 <w:noProof/>
                 <w:webHidden/>
               </w:rPr>
-              <w:t>42</w:t>
+              <w:t>38</w:t>
             </w:r>
             <w:r>
               <w:rPr>
@@ -6728,7 +6646,7 @@
               <w:noProof/>
             </w:rPr>
           </w:pPr>
-          <w:hyperlink w:anchor="_Toc419466526" w:history="1">
+          <w:hyperlink w:anchor="_Toc419473824" w:history="1">
             <w:r>
               <w:rPr>
                 <w:rStyle w:val="aa"/>
@@ -6769,7 +6687,7 @@
                 <w:noProof/>
                 <w:webHidden/>
               </w:rPr>
-              <w:instrText xml:space="preserve"> PAGEREF _Toc419466526 \h </w:instrText>
+              <w:instrText xml:space="preserve"> PAGEREF _Toc419473824 \h </w:instrText>
             </w:r>
             <w:r>
               <w:rPr>
@@ -6789,7 +6707,7 @@
                 <w:noProof/>
                 <w:webHidden/>
               </w:rPr>
-              <w:t>43</w:t>
+              <w:t>39</w:t>
             </w:r>
             <w:r>
               <w:rPr>
@@ -6856,7 +6774,7 @@
       <w:pPr>
         <w:pStyle w:val="1"/>
       </w:pPr>
-      <w:bookmarkStart w:id="0" w:name="_Toc419466446"/>
+      <w:bookmarkStart w:id="0" w:name="_Toc419473745"/>
       <w:r>
         <w:rPr>
           <w:rFonts w:hint="eastAsia"/>
@@ -6879,7 +6797,7 @@
           <w:numId w:val="2"/>
         </w:numPr>
       </w:pPr>
-      <w:bookmarkStart w:id="1" w:name="_Toc419466447"/>
+      <w:bookmarkStart w:id="1" w:name="_Toc419473746"/>
       <w:r>
         <w:rPr>
           <w:rFonts w:hint="eastAsia"/>
@@ -7174,7 +7092,7 @@
           <w:numId w:val="2"/>
         </w:numPr>
       </w:pPr>
-      <w:bookmarkStart w:id="2" w:name="_Toc419466448"/>
+      <w:bookmarkStart w:id="2" w:name="_Toc419473747"/>
       <w:r>
         <w:rPr>
           <w:rFonts w:hint="eastAsia"/>
@@ -7375,10 +7293,7 @@
         <w:br w:type="page"/>
       </w:r>
     </w:p>
-    <w:p>
-      <w:bookmarkStart w:id="3" w:name="_GoBack"/>
-      <w:bookmarkEnd w:id="3"/>
-    </w:p>
+    <w:p/>
     <w:p>
       <w:pPr>
         <w:pStyle w:val="2"/>
@@ -7387,14 +7302,14 @@
           <w:numId w:val="2"/>
         </w:numPr>
       </w:pPr>
-      <w:bookmarkStart w:id="4" w:name="_Toc419466449"/>
+      <w:bookmarkStart w:id="3" w:name="_Toc419473748"/>
       <w:r>
         <w:rPr>
           <w:rFonts w:hint="eastAsia"/>
         </w:rPr>
         <w:t>背景</w:t>
       </w:r>
-      <w:bookmarkEnd w:id="4"/>
+      <w:bookmarkEnd w:id="3"/>
     </w:p>
     <w:p>
       <w:pPr>
@@ -7534,14 +7449,14 @@
           <w:numId w:val="2"/>
         </w:numPr>
       </w:pPr>
-      <w:bookmarkStart w:id="5" w:name="_Toc419466450"/>
+      <w:bookmarkStart w:id="4" w:name="_Toc419473749"/>
       <w:r>
         <w:rPr>
           <w:rFonts w:hint="eastAsia"/>
         </w:rPr>
         <w:t>顧客要求</w:t>
       </w:r>
-      <w:bookmarkEnd w:id="5"/>
+      <w:bookmarkEnd w:id="4"/>
     </w:p>
     <w:p>
       <w:pPr>
@@ -7568,9 +7483,6 @@
           <w:numId w:val="27"/>
         </w:numPr>
         <w:ind w:leftChars="0"/>
-        <w:rPr>
-          <w:rFonts w:hint="eastAsia"/>
-        </w:rPr>
       </w:pPr>
       <w:r>
         <w:rPr>
@@ -7599,9 +7511,6 @@
           <w:numId w:val="27"/>
         </w:numPr>
         <w:ind w:leftChars="0"/>
-        <w:rPr>
-          <w:rFonts w:hint="eastAsia"/>
-        </w:rPr>
       </w:pPr>
       <w:r>
         <w:rPr>
@@ -7630,9 +7539,6 @@
           <w:numId w:val="27"/>
         </w:numPr>
         <w:ind w:leftChars="0"/>
-        <w:rPr>
-          <w:rFonts w:hint="eastAsia"/>
-        </w:rPr>
       </w:pPr>
       <w:r>
         <w:rPr>
@@ -7662,13 +7568,7 @@
         <w:br w:type="page"/>
       </w:r>
     </w:p>
-    <w:p>
-      <w:pPr>
-        <w:rPr>
-          <w:rFonts w:hint="eastAsia"/>
-        </w:rPr>
-      </w:pPr>
-    </w:p>
+    <w:p/>
     <w:p>
       <w:pPr>
         <w:pStyle w:val="2"/>
@@ -7676,18 +7576,15 @@
           <w:ilvl w:val="1"/>
           <w:numId w:val="2"/>
         </w:numPr>
-        <w:rPr>
-          <w:rFonts w:hint="eastAsia"/>
-        </w:rPr>
-      </w:pPr>
-      <w:bookmarkStart w:id="6" w:name="_Toc419466451"/>
+      </w:pPr>
+      <w:bookmarkStart w:id="5" w:name="_Toc419473750"/>
       <w:r>
         <w:rPr>
           <w:rFonts w:hint="eastAsia"/>
         </w:rPr>
         <w:t>機能</w:t>
       </w:r>
-      <w:bookmarkEnd w:id="6"/>
+      <w:bookmarkEnd w:id="5"/>
     </w:p>
     <w:p>
       <w:pPr>
@@ -7771,14 +7668,14 @@
           <w:numId w:val="2"/>
         </w:numPr>
       </w:pPr>
-      <w:bookmarkStart w:id="7" w:name="_Toc419466452"/>
+      <w:bookmarkStart w:id="6" w:name="_Toc419473751"/>
       <w:r>
         <w:rPr>
           <w:rFonts w:hint="eastAsia"/>
         </w:rPr>
         <w:t>システムの目的</w:t>
       </w:r>
-      <w:bookmarkEnd w:id="7"/>
+      <w:bookmarkEnd w:id="6"/>
     </w:p>
     <w:p>
       <w:pPr>
@@ -7860,14 +7757,14 @@
           <w:numId w:val="2"/>
         </w:numPr>
       </w:pPr>
-      <w:bookmarkStart w:id="8" w:name="_Toc419466453"/>
+      <w:bookmarkStart w:id="7" w:name="_Toc419473752"/>
       <w:r>
         <w:rPr>
           <w:rFonts w:hint="eastAsia"/>
         </w:rPr>
         <w:t>プロジェクト目標</w:t>
       </w:r>
-      <w:bookmarkEnd w:id="8"/>
+      <w:bookmarkEnd w:id="7"/>
     </w:p>
     <w:p>
       <w:pPr>
@@ -8087,7 +7984,7 @@
           <w:numId w:val="2"/>
         </w:numPr>
       </w:pPr>
-      <w:bookmarkStart w:id="9" w:name="_Toc419466454"/>
+      <w:bookmarkStart w:id="8" w:name="_Toc419473753"/>
       <w:r>
         <w:rPr>
           <w:rFonts w:hint="eastAsia"/>
@@ -8095,7 +7992,7 @@
         <w:lastRenderedPageBreak/>
         <w:t>プロジェクトの成果物</w:t>
       </w:r>
-      <w:bookmarkEnd w:id="9"/>
+      <w:bookmarkEnd w:id="8"/>
     </w:p>
     <w:p>
       <w:pPr>
@@ -8537,14 +8434,14 @@
           <w:numId w:val="2"/>
         </w:numPr>
       </w:pPr>
-      <w:bookmarkStart w:id="10" w:name="_Toc419466455"/>
+      <w:bookmarkStart w:id="9" w:name="_Toc419473754"/>
       <w:r>
         <w:rPr>
           <w:rFonts w:hint="eastAsia"/>
         </w:rPr>
         <w:t>プロジェクトマネジメント計画書</w:t>
       </w:r>
-      <w:bookmarkEnd w:id="10"/>
+      <w:bookmarkEnd w:id="9"/>
     </w:p>
     <w:p>
       <w:pPr>
@@ -8756,14 +8653,14 @@
           <w:numId w:val="2"/>
         </w:numPr>
       </w:pPr>
-      <w:bookmarkStart w:id="11" w:name="_Toc419466456"/>
+      <w:bookmarkStart w:id="10" w:name="_Toc419473755"/>
       <w:r>
         <w:rPr>
           <w:rFonts w:hint="eastAsia"/>
         </w:rPr>
         <w:t>書式管理</w:t>
       </w:r>
-      <w:bookmarkEnd w:id="11"/>
+      <w:bookmarkEnd w:id="10"/>
     </w:p>
     <w:p>
       <w:pPr>
@@ -9032,8 +8929,16 @@
               <w:rPr>
                 <w:rFonts w:cs="Times New Roman" w:hint="eastAsia"/>
               </w:rPr>
-              <w:t>36.0 pt</w:t>
-            </w:r>
+              <w:t xml:space="preserve">36.0 </w:t>
+            </w:r>
+            <w:proofErr w:type="spellStart"/>
+            <w:r>
+              <w:rPr>
+                <w:rFonts w:cs="Times New Roman" w:hint="eastAsia"/>
+              </w:rPr>
+              <w:t>pt</w:t>
+            </w:r>
+            <w:proofErr w:type="spellEnd"/>
           </w:p>
         </w:tc>
       </w:tr>
@@ -9109,8 +9014,16 @@
               <w:rPr>
                 <w:rFonts w:cs="Times New Roman" w:hint="eastAsia"/>
               </w:rPr>
-              <w:t>14.0 pt</w:t>
-            </w:r>
+              <w:t xml:space="preserve">14.0 </w:t>
+            </w:r>
+            <w:proofErr w:type="spellStart"/>
+            <w:r>
+              <w:rPr>
+                <w:rFonts w:cs="Times New Roman" w:hint="eastAsia"/>
+              </w:rPr>
+              <w:t>pt</w:t>
+            </w:r>
+            <w:proofErr w:type="spellEnd"/>
           </w:p>
         </w:tc>
       </w:tr>
@@ -9370,8 +9283,16 @@
               <w:rPr>
                 <w:rFonts w:cs="Times New Roman" w:hint="eastAsia"/>
               </w:rPr>
-              <w:t>10.5 pt</w:t>
-            </w:r>
+              <w:t xml:space="preserve">10.5 </w:t>
+            </w:r>
+            <w:proofErr w:type="spellStart"/>
+            <w:r>
+              <w:rPr>
+                <w:rFonts w:cs="Times New Roman" w:hint="eastAsia"/>
+              </w:rPr>
+              <w:t>pt</w:t>
+            </w:r>
+            <w:proofErr w:type="spellEnd"/>
           </w:p>
         </w:tc>
       </w:tr>
@@ -9464,12 +9385,14 @@
               </w:rPr>
               <w:t xml:space="preserve">10.5 </w:t>
             </w:r>
+            <w:proofErr w:type="spellStart"/>
             <w:r>
               <w:rPr>
                 <w:rFonts w:cs="Times New Roman" w:hint="eastAsia"/>
               </w:rPr>
               <w:t>pt</w:t>
             </w:r>
+            <w:proofErr w:type="spellEnd"/>
           </w:p>
         </w:tc>
       </w:tr>
@@ -9750,7 +9673,7 @@
           <w:numId w:val="2"/>
         </w:numPr>
       </w:pPr>
-      <w:bookmarkStart w:id="12" w:name="_Toc419466457"/>
+      <w:bookmarkStart w:id="11" w:name="_Toc419473756"/>
       <w:r>
         <w:rPr>
           <w:rFonts w:hint="eastAsia"/>
@@ -9758,7 +9681,7 @@
         <w:lastRenderedPageBreak/>
         <w:t>マイルストーン・リスト</w:t>
       </w:r>
-      <w:bookmarkEnd w:id="12"/>
+      <w:bookmarkEnd w:id="11"/>
     </w:p>
     <w:p>
       <w:pPr>
@@ -10157,7 +10080,7 @@
           <w:numId w:val="2"/>
         </w:numPr>
       </w:pPr>
-      <w:bookmarkStart w:id="13" w:name="_Toc419466458"/>
+      <w:bookmarkStart w:id="12" w:name="_Toc419473757"/>
       <w:r>
         <w:rPr>
           <w:rFonts w:hint="eastAsia"/>
@@ -10170,7 +10093,7 @@
         </w:rPr>
         <w:t>変更管理</w:t>
       </w:r>
-      <w:bookmarkEnd w:id="13"/>
+      <w:bookmarkEnd w:id="12"/>
     </w:p>
     <w:p>
       <w:pPr>
@@ -10247,7 +10170,7 @@
         </w:numPr>
         <w:ind w:leftChars="0"/>
       </w:pPr>
-      <w:bookmarkStart w:id="14" w:name="_Toc419466459"/>
+      <w:bookmarkStart w:id="13" w:name="_Toc419473758"/>
       <w:r>
         <w:rPr>
           <w:rFonts w:hint="eastAsia"/>
@@ -10260,7 +10183,7 @@
         </w:rPr>
         <w:t>に関わる書類の変更管理</w:t>
       </w:r>
-      <w:bookmarkEnd w:id="14"/>
+      <w:bookmarkEnd w:id="13"/>
     </w:p>
     <w:p>
       <w:pPr>
@@ -10449,7 +10372,7 @@
         </w:numPr>
         <w:ind w:leftChars="0"/>
       </w:pPr>
-      <w:bookmarkStart w:id="15" w:name="_Toc419466460"/>
+      <w:bookmarkStart w:id="14" w:name="_Toc419473759"/>
       <w:r>
         <w:rPr>
           <w:rFonts w:hint="eastAsia"/>
@@ -10462,7 +10385,7 @@
         </w:rPr>
         <w:t>からの変更の許可をもらえなかった場合</w:t>
       </w:r>
-      <w:bookmarkEnd w:id="15"/>
+      <w:bookmarkEnd w:id="14"/>
     </w:p>
     <w:p>
       <w:pPr>
@@ -10514,7 +10437,7 @@
         </w:numPr>
         <w:ind w:leftChars="0"/>
       </w:pPr>
-      <w:bookmarkStart w:id="16" w:name="_Toc419466461"/>
+      <w:bookmarkStart w:id="15" w:name="_Toc419473760"/>
       <w:r>
         <w:rPr>
           <w:rFonts w:hint="eastAsia"/>
@@ -10527,7 +10450,7 @@
         </w:rPr>
         <w:t>から変更を指定された場合</w:t>
       </w:r>
-      <w:bookmarkEnd w:id="16"/>
+      <w:bookmarkEnd w:id="15"/>
     </w:p>
     <w:p>
       <w:pPr>
@@ -10685,7 +10608,7 @@
           <w:numId w:val="2"/>
         </w:numPr>
       </w:pPr>
-      <w:bookmarkStart w:id="17" w:name="_Toc419466462"/>
+      <w:bookmarkStart w:id="16" w:name="_Toc419473761"/>
       <w:r>
         <w:rPr>
           <w:rFonts w:hint="eastAsia"/>
@@ -10693,7 +10616,7 @@
         <w:lastRenderedPageBreak/>
         <w:t>プロジェクト終結</w:t>
       </w:r>
-      <w:bookmarkEnd w:id="17"/>
+      <w:bookmarkEnd w:id="16"/>
     </w:p>
     <w:p>
       <w:pPr>
@@ -10828,14 +10751,14 @@
           <w:numId w:val="2"/>
         </w:numPr>
       </w:pPr>
-      <w:bookmarkStart w:id="18" w:name="_Toc419466463"/>
+      <w:bookmarkStart w:id="17" w:name="_Toc419473762"/>
       <w:r>
         <w:rPr>
           <w:rFonts w:hint="eastAsia"/>
         </w:rPr>
         <w:t>プロジェクト・スコープ・マネジメント</w:t>
       </w:r>
-      <w:bookmarkEnd w:id="18"/>
+      <w:bookmarkEnd w:id="17"/>
     </w:p>
     <w:p>
       <w:pPr>
@@ -10845,14 +10768,14 @@
           <w:numId w:val="2"/>
         </w:numPr>
       </w:pPr>
-      <w:bookmarkStart w:id="19" w:name="_Toc419466464"/>
+      <w:bookmarkStart w:id="18" w:name="_Toc419473763"/>
       <w:r>
         <w:rPr>
           <w:rFonts w:hint="eastAsia"/>
         </w:rPr>
         <w:t>概要</w:t>
       </w:r>
-      <w:bookmarkEnd w:id="19"/>
+      <w:bookmarkEnd w:id="18"/>
     </w:p>
     <w:p>
       <w:pPr>
@@ -10934,14 +10857,14 @@
           <w:numId w:val="2"/>
         </w:numPr>
       </w:pPr>
-      <w:bookmarkStart w:id="20" w:name="_Toc419466465"/>
+      <w:bookmarkStart w:id="19" w:name="_Toc419473764"/>
       <w:r>
         <w:rPr>
           <w:rFonts w:hint="eastAsia"/>
         </w:rPr>
         <w:t>要求事項収集</w:t>
       </w:r>
-      <w:bookmarkEnd w:id="20"/>
+      <w:bookmarkEnd w:id="19"/>
     </w:p>
     <w:p>
       <w:pPr>
@@ -10981,14 +10904,14 @@
           <w:numId w:val="2"/>
         </w:numPr>
       </w:pPr>
-      <w:bookmarkStart w:id="21" w:name="_Toc419466466"/>
+      <w:bookmarkStart w:id="20" w:name="_Toc419473765"/>
       <w:r>
         <w:rPr>
           <w:rFonts w:hint="eastAsia"/>
         </w:rPr>
         <w:t>スコープ計画</w:t>
       </w:r>
-      <w:bookmarkEnd w:id="21"/>
+      <w:bookmarkEnd w:id="20"/>
     </w:p>
     <w:p>
       <w:pPr>
@@ -11053,14 +10976,14 @@
           <w:numId w:val="2"/>
         </w:numPr>
       </w:pPr>
-      <w:bookmarkStart w:id="22" w:name="_Toc419466467"/>
+      <w:bookmarkStart w:id="21" w:name="_Toc419473766"/>
       <w:r>
         <w:rPr>
           <w:rFonts w:hint="eastAsia"/>
         </w:rPr>
         <w:t>成果物スコープ</w:t>
       </w:r>
-      <w:bookmarkEnd w:id="22"/>
+      <w:bookmarkEnd w:id="21"/>
     </w:p>
     <w:p>
       <w:pPr>
@@ -11510,7 +11433,7 @@
           <w:numId w:val="2"/>
         </w:numPr>
       </w:pPr>
-      <w:bookmarkStart w:id="23" w:name="_Toc419466468"/>
+      <w:bookmarkStart w:id="22" w:name="_Toc419473767"/>
       <w:r>
         <w:rPr>
           <w:rFonts w:hint="eastAsia"/>
@@ -11529,7 +11452,7 @@
         </w:rPr>
         <w:t>スコープ</w:t>
       </w:r>
-      <w:bookmarkEnd w:id="23"/>
+      <w:bookmarkEnd w:id="22"/>
     </w:p>
     <w:p>
       <w:pPr>
@@ -11677,7 +11600,7 @@
           <w:numId w:val="2"/>
         </w:numPr>
       </w:pPr>
-      <w:bookmarkStart w:id="24" w:name="_Toc419466469"/>
+      <w:bookmarkStart w:id="23" w:name="_Toc419473768"/>
       <w:r>
         <w:rPr>
           <w:rFonts w:hint="eastAsia"/>
@@ -11691,7 +11614,7 @@
         </w:rPr>
         <w:t>作成</w:t>
       </w:r>
-      <w:bookmarkEnd w:id="24"/>
+      <w:bookmarkEnd w:id="23"/>
     </w:p>
     <w:p>
       <w:r>
@@ -13037,7 +12960,7 @@
               <w:rPr>
                 <w:rFonts w:ascii="Century" w:eastAsia="ＭＳ 明朝" w:hAnsi="Century" w:cs="Times New Roman" w:hint="eastAsia"/>
               </w:rPr>
-              <w:t>プロジェクトマネジメント計画</w:t>
+              <w:t>プロジェクト・統合・マネジメント</w:t>
             </w:r>
           </w:p>
           <w:p>
@@ -13058,7 +12981,7 @@
               <w:rPr>
                 <w:rFonts w:ascii="Century" w:eastAsia="ＭＳ 明朝" w:hAnsi="Century" w:cs="Times New Roman" w:hint="eastAsia"/>
               </w:rPr>
-              <w:t>佐藤　優至</w:t>
+              <w:t>加藤　聖也</w:t>
             </w:r>
           </w:p>
         </w:tc>
@@ -13078,7 +13001,7 @@
               <w:rPr>
                 <w:rFonts w:ascii="Century" w:eastAsia="ＭＳ 明朝" w:hAnsi="Century" w:cs="Times New Roman" w:hint="eastAsia"/>
               </w:rPr>
-              <w:t>プロジェクトマネジメント計画の策定</w:t>
+              <w:t>プロジェクトマネジメント憲章，プロジェクト実施の指揮，統合変更管理，プロジェクトの終結について記述する．</w:t>
             </w:r>
           </w:p>
         </w:tc>
@@ -13100,13 +13023,19 @@
               <w:rPr>
                 <w:rFonts w:ascii="Century" w:eastAsia="ＭＳ 明朝" w:hAnsi="Century" w:cs="Times New Roman" w:hint="eastAsia"/>
               </w:rPr>
-              <w:t>3.1.1</w:t>
-            </w:r>
-            <w:r>
-              <w:rPr>
-                <w:rFonts w:ascii="Century" w:eastAsia="ＭＳ 明朝" w:hAnsi="Century" w:cs="Times New Roman" w:hint="eastAsia"/>
-              </w:rPr>
-              <w:t>プロジェクト・統合・マネジメント</w:t>
+              <w:t>3.</w:t>
+            </w:r>
+            <w:r>
+              <w:rPr>
+                <w:rFonts w:ascii="Century" w:eastAsia="ＭＳ 明朝" w:hAnsi="Century" w:cs="Times New Roman" w:hint="eastAsia"/>
+              </w:rPr>
+              <w:t>2</w:t>
+            </w:r>
+            <w:r>
+              <w:rPr>
+                <w:rFonts w:ascii="Century" w:eastAsia="ＭＳ 明朝" w:hAnsi="Century" w:cs="Times New Roman" w:hint="eastAsia"/>
+              </w:rPr>
+              <w:t>プロジェクト・スコープ・マネジメント</w:t>
             </w:r>
           </w:p>
           <w:p>
@@ -13125,9 +13054,15 @@
             </w:r>
             <w:r>
               <w:rPr>
-                <w:rFonts w:ascii="Century" w:eastAsia="ＭＳ 明朝" w:hAnsi="Century" w:cs="Times New Roman" w:hint="eastAsia"/>
-              </w:rPr>
-              <w:t>加藤　聖也</w:t>
+                <w:rFonts w:ascii="Century" w:eastAsia="ＭＳ 明朝" w:hAnsi="Century" w:cs="Times New Roman"/>
+              </w:rPr>
+              <w:t xml:space="preserve">戸張　</w:t>
+            </w:r>
+            <w:r>
+              <w:rPr>
+                <w:rFonts w:ascii="Century" w:eastAsia="ＭＳ 明朝" w:hAnsi="Century" w:cs="Times New Roman" w:hint="eastAsia"/>
+              </w:rPr>
+              <w:t>琢斗</w:t>
             </w:r>
           </w:p>
         </w:tc>
@@ -13143,12 +13078,6 @@
                 <w:rFonts w:ascii="Century" w:eastAsia="ＭＳ 明朝" w:hAnsi="Century" w:cs="Times New Roman"/>
               </w:rPr>
             </w:pPr>
-            <w:r>
-              <w:rPr>
-                <w:rFonts w:ascii="Century" w:eastAsia="ＭＳ 明朝" w:hAnsi="Century" w:cs="Times New Roman" w:hint="eastAsia"/>
-              </w:rPr>
-              <w:t>プロジェクトマネジメント憲章，プロジェクト実施の指揮，統合変更管理，プロジェクトの終結について記述する．</w:t>
-            </w:r>
           </w:p>
         </w:tc>
       </w:tr>
@@ -13169,13 +13098,19 @@
               <w:rPr>
                 <w:rFonts w:ascii="Century" w:eastAsia="ＭＳ 明朝" w:hAnsi="Century" w:cs="Times New Roman" w:hint="eastAsia"/>
               </w:rPr>
-              <w:t>3.1.2</w:t>
-            </w:r>
-            <w:r>
-              <w:rPr>
-                <w:rFonts w:ascii="Century" w:eastAsia="ＭＳ 明朝" w:hAnsi="Century" w:cs="Times New Roman" w:hint="eastAsia"/>
-              </w:rPr>
-              <w:t>プロジェクト・スコープ・マネジメント</w:t>
+              <w:t>3</w:t>
+            </w:r>
+            <w:r>
+              <w:rPr>
+                <w:rFonts w:ascii="Century" w:eastAsia="ＭＳ 明朝" w:hAnsi="Century" w:cs="Times New Roman" w:hint="eastAsia"/>
+              </w:rPr>
+              <w:t>.3</w:t>
+            </w:r>
+            <w:r>
+              <w:rPr>
+                <w:rFonts w:ascii="Century" w:eastAsia="ＭＳ 明朝" w:hAnsi="Century" w:cs="Times New Roman" w:hint="eastAsia"/>
+              </w:rPr>
+              <w:t>プロジェクト・タイム・マネジメント</w:t>
             </w:r>
           </w:p>
           <w:p>
@@ -13194,15 +13129,9 @@
             </w:r>
             <w:r>
               <w:rPr>
-                <w:rFonts w:ascii="Century" w:eastAsia="ＭＳ 明朝" w:hAnsi="Century" w:cs="Times New Roman"/>
-              </w:rPr>
-              <w:t xml:space="preserve">戸張　</w:t>
-            </w:r>
-            <w:r>
-              <w:rPr>
-                <w:rFonts w:ascii="Century" w:eastAsia="ＭＳ 明朝" w:hAnsi="Century" w:cs="Times New Roman" w:hint="eastAsia"/>
-              </w:rPr>
-              <w:t>琢斗</w:t>
+                <w:rFonts w:ascii="Century" w:eastAsia="ＭＳ 明朝" w:hAnsi="Century" w:cs="Times New Roman" w:hint="eastAsia"/>
+              </w:rPr>
+              <w:t>佐藤　優至</w:t>
             </w:r>
           </w:p>
         </w:tc>
@@ -13238,13 +13167,13 @@
               <w:rPr>
                 <w:rFonts w:ascii="Century" w:eastAsia="ＭＳ 明朝" w:hAnsi="Century" w:cs="Times New Roman" w:hint="eastAsia"/>
               </w:rPr>
-              <w:t>3.1.3</w:t>
-            </w:r>
-            <w:r>
-              <w:rPr>
-                <w:rFonts w:ascii="Century" w:eastAsia="ＭＳ 明朝" w:hAnsi="Century" w:cs="Times New Roman" w:hint="eastAsia"/>
-              </w:rPr>
-              <w:t>プロジェクト・タイム・マネジメント</w:t>
+              <w:t>3.4</w:t>
+            </w:r>
+            <w:r>
+              <w:rPr>
+                <w:rFonts w:ascii="Century" w:eastAsia="ＭＳ 明朝" w:hAnsi="Century" w:cs="Times New Roman" w:hint="eastAsia"/>
+              </w:rPr>
+              <w:t>プロジェクト・コスト・マネジメント</w:t>
             </w:r>
           </w:p>
           <w:p>
@@ -13265,7 +13194,7 @@
               <w:rPr>
                 <w:rFonts w:ascii="Century" w:eastAsia="ＭＳ 明朝" w:hAnsi="Century" w:cs="Times New Roman" w:hint="eastAsia"/>
               </w:rPr>
-              <w:t>佐藤　優至</w:t>
+              <w:t>加藤　聖也</w:t>
             </w:r>
           </w:p>
         </w:tc>
@@ -13301,13 +13230,13 @@
               <w:rPr>
                 <w:rFonts w:ascii="Century" w:eastAsia="ＭＳ 明朝" w:hAnsi="Century" w:cs="Times New Roman" w:hint="eastAsia"/>
               </w:rPr>
-              <w:t>3.1.4</w:t>
-            </w:r>
-            <w:r>
-              <w:rPr>
-                <w:rFonts w:ascii="Century" w:eastAsia="ＭＳ 明朝" w:hAnsi="Century" w:cs="Times New Roman" w:hint="eastAsia"/>
-              </w:rPr>
-              <w:t>プロジェクト・コスト・マネジメント</w:t>
+              <w:t>3.5</w:t>
+            </w:r>
+            <w:r>
+              <w:rPr>
+                <w:rFonts w:ascii="Century" w:eastAsia="ＭＳ 明朝" w:hAnsi="Century" w:cs="Times New Roman" w:hint="eastAsia"/>
+              </w:rPr>
+              <w:t>プロジェクト・品質・マネジメント</w:t>
             </w:r>
           </w:p>
           <w:p>
@@ -13328,7 +13257,7 @@
               <w:rPr>
                 <w:rFonts w:ascii="Century" w:eastAsia="ＭＳ 明朝" w:hAnsi="Century" w:cs="Times New Roman" w:hint="eastAsia"/>
               </w:rPr>
-              <w:t>加藤　聖也</w:t>
+              <w:t>戸張　琢斗</w:t>
             </w:r>
           </w:p>
         </w:tc>
@@ -13364,13 +13293,13 @@
               <w:rPr>
                 <w:rFonts w:ascii="Century" w:eastAsia="ＭＳ 明朝" w:hAnsi="Century" w:cs="Times New Roman" w:hint="eastAsia"/>
               </w:rPr>
-              <w:t>3.1.5</w:t>
-            </w:r>
-            <w:r>
-              <w:rPr>
-                <w:rFonts w:ascii="Century" w:eastAsia="ＭＳ 明朝" w:hAnsi="Century" w:cs="Times New Roman" w:hint="eastAsia"/>
-              </w:rPr>
-              <w:t>プロジェクト・品質・マネジメント</w:t>
+              <w:t>3.6</w:t>
+            </w:r>
+            <w:r>
+              <w:rPr>
+                <w:rFonts w:ascii="Century" w:eastAsia="ＭＳ 明朝" w:hAnsi="Century" w:cs="Times New Roman" w:hint="eastAsia"/>
+              </w:rPr>
+              <w:t>プロジェクト・人的資源・マネジメント</w:t>
             </w:r>
           </w:p>
           <w:p>
@@ -13391,7 +13320,7 @@
               <w:rPr>
                 <w:rFonts w:ascii="Century" w:eastAsia="ＭＳ 明朝" w:hAnsi="Century" w:cs="Times New Roman" w:hint="eastAsia"/>
               </w:rPr>
-              <w:t>戸張　琢斗</w:t>
+              <w:t>加藤　聖也</w:t>
             </w:r>
           </w:p>
         </w:tc>
@@ -13427,13 +13356,13 @@
               <w:rPr>
                 <w:rFonts w:ascii="Century" w:eastAsia="ＭＳ 明朝" w:hAnsi="Century" w:cs="Times New Roman" w:hint="eastAsia"/>
               </w:rPr>
-              <w:t>3.1.6</w:t>
-            </w:r>
-            <w:r>
-              <w:rPr>
-                <w:rFonts w:ascii="Century" w:eastAsia="ＭＳ 明朝" w:hAnsi="Century" w:cs="Times New Roman" w:hint="eastAsia"/>
-              </w:rPr>
-              <w:t>プロジェクト・人的資源・マネジメント</w:t>
+              <w:t>3.7</w:t>
+            </w:r>
+            <w:r>
+              <w:rPr>
+                <w:rFonts w:ascii="Century" w:eastAsia="ＭＳ 明朝" w:hAnsi="Century" w:cs="Times New Roman" w:hint="eastAsia"/>
+              </w:rPr>
+              <w:t>プロジェクト・コミュニケーション・マネジメント</w:t>
             </w:r>
           </w:p>
           <w:p>
@@ -13454,7 +13383,7 @@
               <w:rPr>
                 <w:rFonts w:ascii="Century" w:eastAsia="ＭＳ 明朝" w:hAnsi="Century" w:cs="Times New Roman" w:hint="eastAsia"/>
               </w:rPr>
-              <w:t>加藤　聖也</w:t>
+              <w:t>佐藤　優至</w:t>
             </w:r>
           </w:p>
         </w:tc>
@@ -13490,13 +13419,13 @@
               <w:rPr>
                 <w:rFonts w:ascii="Century" w:eastAsia="ＭＳ 明朝" w:hAnsi="Century" w:cs="Times New Roman" w:hint="eastAsia"/>
               </w:rPr>
-              <w:t>3.1.7</w:t>
-            </w:r>
-            <w:r>
-              <w:rPr>
-                <w:rFonts w:ascii="Century" w:eastAsia="ＭＳ 明朝" w:hAnsi="Century" w:cs="Times New Roman" w:hint="eastAsia"/>
-              </w:rPr>
-              <w:t>プロジェクト・コミュニケーション・マネジメント</w:t>
+              <w:t>3.8</w:t>
+            </w:r>
+            <w:r>
+              <w:rPr>
+                <w:rFonts w:ascii="Century" w:eastAsia="ＭＳ 明朝" w:hAnsi="Century" w:cs="Times New Roman" w:hint="eastAsia"/>
+              </w:rPr>
+              <w:t>プロジェクト・リスク・マネジメント</w:t>
             </w:r>
           </w:p>
           <w:p>
@@ -13517,7 +13446,7 @@
               <w:rPr>
                 <w:rFonts w:ascii="Century" w:eastAsia="ＭＳ 明朝" w:hAnsi="Century" w:cs="Times New Roman" w:hint="eastAsia"/>
               </w:rPr>
-              <w:t>佐藤　優至</w:t>
+              <w:t>加藤　聖也</w:t>
             </w:r>
           </w:p>
         </w:tc>
@@ -13553,13 +13482,13 @@
               <w:rPr>
                 <w:rFonts w:ascii="Century" w:eastAsia="ＭＳ 明朝" w:hAnsi="Century" w:cs="Times New Roman" w:hint="eastAsia"/>
               </w:rPr>
-              <w:t>3.1.8</w:t>
-            </w:r>
-            <w:r>
-              <w:rPr>
-                <w:rFonts w:ascii="Century" w:eastAsia="ＭＳ 明朝" w:hAnsi="Century" w:cs="Times New Roman" w:hint="eastAsia"/>
-              </w:rPr>
-              <w:t>プロジェクト・リスク・マネジメント</w:t>
+              <w:t>3.9</w:t>
+            </w:r>
+            <w:r>
+              <w:rPr>
+                <w:rFonts w:ascii="Century" w:eastAsia="ＭＳ 明朝" w:hAnsi="Century" w:cs="Times New Roman" w:hint="eastAsia"/>
+              </w:rPr>
+              <w:t>プロジェクト・調達・マネジメント</w:t>
             </w:r>
           </w:p>
           <w:p>
@@ -13580,7 +13509,7 @@
               <w:rPr>
                 <w:rFonts w:ascii="Century" w:eastAsia="ＭＳ 明朝" w:hAnsi="Century" w:cs="Times New Roman" w:hint="eastAsia"/>
               </w:rPr>
-              <w:t>加藤　聖也</w:t>
+              <w:t>戸張　琢斗</w:t>
             </w:r>
           </w:p>
         </w:tc>
@@ -13616,13 +13545,13 @@
               <w:rPr>
                 <w:rFonts w:ascii="Century" w:eastAsia="ＭＳ 明朝" w:hAnsi="Century" w:cs="Times New Roman" w:hint="eastAsia"/>
               </w:rPr>
-              <w:t>3.1.9</w:t>
-            </w:r>
-            <w:r>
-              <w:rPr>
-                <w:rFonts w:ascii="Century" w:eastAsia="ＭＳ 明朝" w:hAnsi="Century" w:cs="Times New Roman" w:hint="eastAsia"/>
-              </w:rPr>
-              <w:t>プロジェクト・調達・マネジメント</w:t>
+              <w:t>3.10</w:t>
+            </w:r>
+            <w:r>
+              <w:rPr>
+                <w:rFonts w:ascii="Century" w:eastAsia="ＭＳ 明朝" w:hAnsi="Century" w:cs="Times New Roman" w:hint="eastAsia"/>
+              </w:rPr>
+              <w:t xml:space="preserve">プロジェクト・ステークホルダ・マネジメント　</w:t>
             </w:r>
           </w:p>
           <w:p>
@@ -13643,7 +13572,7 @@
               <w:rPr>
                 <w:rFonts w:ascii="Century" w:eastAsia="ＭＳ 明朝" w:hAnsi="Century" w:cs="Times New Roman" w:hint="eastAsia"/>
               </w:rPr>
-              <w:t>戸張　琢斗</w:t>
+              <w:t>佐藤　優至</w:t>
             </w:r>
           </w:p>
         </w:tc>
@@ -13679,70 +13608,7 @@
               <w:rPr>
                 <w:rFonts w:ascii="Century" w:eastAsia="ＭＳ 明朝" w:hAnsi="Century" w:cs="Times New Roman" w:hint="eastAsia"/>
               </w:rPr>
-              <w:t>3.1.10</w:t>
-            </w:r>
-            <w:r>
-              <w:rPr>
-                <w:rFonts w:ascii="Century" w:eastAsia="ＭＳ 明朝" w:hAnsi="Century" w:cs="Times New Roman" w:hint="eastAsia"/>
-              </w:rPr>
-              <w:t xml:space="preserve">プロジェクト・ステークホルダ・マネジメント　</w:t>
-            </w:r>
-          </w:p>
-          <w:p>
-            <w:pPr>
-              <w:widowControl/>
-              <w:jc w:val="left"/>
-              <w:rPr>
-                <w:rFonts w:ascii="Century" w:eastAsia="ＭＳ 明朝" w:hAnsi="Century" w:cs="Times New Roman"/>
-              </w:rPr>
-            </w:pPr>
-            <w:r>
-              <w:rPr>
-                <w:rFonts w:ascii="Century" w:eastAsia="ＭＳ 明朝" w:hAnsi="Century" w:cs="Times New Roman" w:hint="eastAsia"/>
-              </w:rPr>
-              <w:t xml:space="preserve">　　作業担当者：</w:t>
-            </w:r>
-            <w:r>
-              <w:rPr>
-                <w:rFonts w:ascii="Century" w:eastAsia="ＭＳ 明朝" w:hAnsi="Century" w:cs="Times New Roman" w:hint="eastAsia"/>
-              </w:rPr>
-              <w:t>佐藤　優至</w:t>
-            </w:r>
-          </w:p>
-        </w:tc>
-        <w:tc>
-          <w:tcPr>
-            <w:tcW w:w="3827" w:type="dxa"/>
-          </w:tcPr>
-          <w:p>
-            <w:pPr>
-              <w:widowControl/>
-              <w:jc w:val="left"/>
-              <w:rPr>
-                <w:rFonts w:ascii="Century" w:eastAsia="ＭＳ 明朝" w:hAnsi="Century" w:cs="Times New Roman"/>
-              </w:rPr>
-            </w:pPr>
-          </w:p>
-        </w:tc>
-      </w:tr>
-      <w:tr>
-        <w:tc>
-          <w:tcPr>
-            <w:tcW w:w="4678" w:type="dxa"/>
-          </w:tcPr>
-          <w:p>
-            <w:pPr>
-              <w:widowControl/>
-              <w:jc w:val="left"/>
-              <w:rPr>
-                <w:rFonts w:ascii="Century" w:eastAsia="ＭＳ 明朝" w:hAnsi="Century" w:cs="Times New Roman"/>
-              </w:rPr>
-            </w:pPr>
-            <w:r>
-              <w:rPr>
-                <w:rFonts w:ascii="Century" w:eastAsia="ＭＳ 明朝" w:hAnsi="Century" w:cs="Times New Roman" w:hint="eastAsia"/>
-              </w:rPr>
-              <w:t>3.1.11</w:t>
+              <w:t>31.11</w:t>
             </w:r>
             <w:r>
               <w:rPr>
@@ -13821,6 +13687,7 @@
               <w:rPr>
                 <w:rFonts w:ascii="Century" w:eastAsia="ＭＳ 明朝" w:hAnsi="Century" w:cs="Times New Roman" w:hint="eastAsia"/>
               </w:rPr>
+              <w:lastRenderedPageBreak/>
               <w:t>4.</w:t>
             </w:r>
             <w:r>
@@ -14041,6 +13908,12 @@
                 <w:rFonts w:ascii="Century" w:eastAsia="ＭＳ 明朝" w:hAnsi="Century" w:cs="Times New Roman" w:hint="eastAsia"/>
               </w:rPr>
               <w:t>コスト見積書</w:t>
+            </w:r>
+            <w:r>
+              <w:rPr>
+                <w:rFonts w:ascii="Century" w:eastAsia="ＭＳ 明朝" w:hAnsi="Century" w:cs="Times New Roman" w:hint="eastAsia"/>
+              </w:rPr>
+              <w:t>作成</w:t>
             </w:r>
           </w:p>
           <w:p>
@@ -14406,6 +14279,12 @@
               </w:rPr>
               <w:t>仮契約書</w:t>
             </w:r>
+            <w:r>
+              <w:rPr>
+                <w:rFonts w:ascii="Century" w:eastAsia="ＭＳ 明朝" w:hAnsi="Century" w:cs="Times New Roman" w:hint="eastAsia"/>
+              </w:rPr>
+              <w:t>作成</w:t>
+            </w:r>
           </w:p>
           <w:p>
             <w:pPr>
@@ -14835,6 +14714,12 @@
               </w:rPr>
               <w:t>システム概要設計書</w:t>
             </w:r>
+            <w:r>
+              <w:rPr>
+                <w:rFonts w:ascii="Century" w:eastAsia="ＭＳ 明朝" w:hAnsi="Century" w:cs="Times New Roman" w:hint="eastAsia"/>
+              </w:rPr>
+              <w:t>作成</w:t>
+            </w:r>
           </w:p>
           <w:p>
             <w:pPr>
@@ -14911,6 +14796,12 @@
               </w:rPr>
               <w:t>システム機能設計書</w:t>
             </w:r>
+            <w:r>
+              <w:rPr>
+                <w:rFonts w:ascii="Century" w:eastAsia="ＭＳ 明朝" w:hAnsi="Century" w:cs="Times New Roman" w:hint="eastAsia"/>
+              </w:rPr>
+              <w:t>作成</w:t>
+            </w:r>
           </w:p>
           <w:p>
             <w:pPr>
@@ -14974,6 +14865,12 @@
               </w:rPr>
               <w:t>システム画面設計書</w:t>
             </w:r>
+            <w:r>
+              <w:rPr>
+                <w:rFonts w:ascii="Century" w:eastAsia="ＭＳ 明朝" w:hAnsi="Century" w:cs="Times New Roman" w:hint="eastAsia"/>
+              </w:rPr>
+              <w:t>作成</w:t>
+            </w:r>
           </w:p>
           <w:p>
             <w:pPr>
@@ -15036,6 +14933,12 @@
                 <w:rFonts w:ascii="Century" w:eastAsia="ＭＳ 明朝" w:hAnsi="Century" w:cs="Times New Roman" w:hint="eastAsia"/>
               </w:rPr>
               <w:t>論理データ設計書</w:t>
+            </w:r>
+            <w:r>
+              <w:rPr>
+                <w:rFonts w:ascii="Century" w:eastAsia="ＭＳ 明朝" w:hAnsi="Century" w:cs="Times New Roman" w:hint="eastAsia"/>
+              </w:rPr>
+              <w:t>作成</w:t>
             </w:r>
           </w:p>
           <w:p>
@@ -15384,6 +15287,12 @@
                 <w:rFonts w:ascii="Century" w:eastAsia="ＭＳ 明朝" w:hAnsi="Century" w:cs="Times New Roman" w:hint="eastAsia"/>
               </w:rPr>
               <w:t>テスト計画書</w:t>
+            </w:r>
+            <w:r>
+              <w:rPr>
+                <w:rFonts w:ascii="Century" w:eastAsia="ＭＳ 明朝" w:hAnsi="Century" w:cs="Times New Roman" w:hint="eastAsia"/>
+              </w:rPr>
+              <w:t>作成</w:t>
             </w:r>
           </w:p>
           <w:p>
@@ -17036,6 +16945,12 @@
               </w:rPr>
               <w:t>コスト見積書</w:t>
             </w:r>
+            <w:r>
+              <w:rPr>
+                <w:rFonts w:ascii="Century" w:eastAsia="ＭＳ 明朝" w:hAnsi="Century" w:cs="Times New Roman" w:hint="eastAsia"/>
+              </w:rPr>
+              <w:t>作成</w:t>
+            </w:r>
           </w:p>
           <w:p>
             <w:pPr>
@@ -18336,7 +18251,7 @@
               <w:rPr>
                 <w:rFonts w:ascii="Century" w:eastAsia="ＭＳ 明朝" w:hAnsi="Century" w:cs="Times New Roman" w:hint="eastAsia"/>
               </w:rPr>
-              <w:t>プログラミングの作成</w:t>
+              <w:t>プログラミング</w:t>
             </w:r>
           </w:p>
           <w:p>
@@ -20171,7 +20086,13 @@
               <w:rPr>
                 <w:rFonts w:ascii="Century" w:eastAsia="ＭＳ 明朝" w:hAnsi="Century" w:cs="Times New Roman" w:hint="eastAsia"/>
               </w:rPr>
-              <w:t>18.3</w:t>
+              <w:t>18.</w:t>
+            </w:r>
+            <w:r>
+              <w:rPr>
+                <w:rFonts w:ascii="Century" w:eastAsia="ＭＳ 明朝" w:hAnsi="Century" w:cs="Times New Roman" w:hint="eastAsia"/>
+              </w:rPr>
+              <w:t>4</w:t>
             </w:r>
             <w:r>
               <w:rPr>
@@ -20745,7 +20666,25 @@
               <w:rPr>
                 <w:rFonts w:ascii="Century" w:eastAsia="ＭＳ 明朝" w:hAnsi="Century" w:cs="Times New Roman" w:hint="eastAsia"/>
               </w:rPr>
-              <w:t>19.5SPI/CPI</w:t>
+              <w:t>19.5</w:t>
+            </w:r>
+            <w:r>
+              <w:rPr>
+                <w:rFonts w:ascii="Century" w:eastAsia="ＭＳ 明朝" w:hAnsi="Century" w:cs="Times New Roman" w:hint="eastAsia"/>
+              </w:rPr>
+              <w:t xml:space="preserve"> </w:t>
+            </w:r>
+            <w:r>
+              <w:rPr>
+                <w:rFonts w:ascii="Century" w:eastAsia="ＭＳ 明朝" w:hAnsi="Century" w:cs="Times New Roman" w:hint="eastAsia"/>
+              </w:rPr>
+              <w:t>SPI/CPI</w:t>
+            </w:r>
+            <w:r>
+              <w:rPr>
+                <w:rFonts w:ascii="Century" w:eastAsia="ＭＳ 明朝" w:hAnsi="Century" w:cs="Times New Roman" w:hint="eastAsia"/>
+              </w:rPr>
+              <w:t>作成</w:t>
             </w:r>
           </w:p>
           <w:p>
@@ -21209,6 +21148,7 @@
     <w:p>
       <w:pPr>
         <w:widowControl/>
+        <w:ind w:leftChars="-742" w:left="-1558"/>
         <w:jc w:val="left"/>
         <w:rPr>
           <w:noProof/>
@@ -21220,6 +21160,71 @@
         </w:rPr>
         <w:br w:type="page"/>
       </w:r>
+      <w:bookmarkStart w:id="24" w:name="_GoBack"/>
+      <w:r>
+        <w:rPr>
+          <w:noProof/>
+        </w:rPr>
+        <w:lastRenderedPageBreak/>
+        <w:drawing>
+          <wp:inline distT="0" distB="0" distL="0" distR="0">
+            <wp:extent cx="7381875" cy="8191500"/>
+            <wp:effectExtent l="0" t="0" r="9525" b="0"/>
+            <wp:docPr id="2" name="図 2" descr="C:\Users\horiuchi\Documents\GitHub\horiuchi-lab-teamA-\WBS\PM演習（タイトル）Freemind　WBS.jpeg"/>
+            <wp:cNvGraphicFramePr>
+              <a:graphicFrameLocks xmlns:a="http://schemas.openxmlformats.org/drawingml/2006/main" noChangeAspect="1"/>
+            </wp:cNvGraphicFramePr>
+            <a:graphic xmlns:a="http://schemas.openxmlformats.org/drawingml/2006/main">
+              <a:graphicData uri="http://schemas.openxmlformats.org/drawingml/2006/picture">
+                <pic:pic xmlns:pic="http://schemas.openxmlformats.org/drawingml/2006/picture">
+                  <pic:nvPicPr>
+                    <pic:cNvPr id="0" name="Picture 1" descr="C:\Users\horiuchi\Documents\GitHub\horiuchi-lab-teamA-\WBS\PM演習（タイトル）Freemind　WBS.jpeg"/>
+                    <pic:cNvPicPr>
+                      <a:picLocks noChangeAspect="1" noChangeArrowheads="1"/>
+                    </pic:cNvPicPr>
+                  </pic:nvPicPr>
+                  <pic:blipFill>
+                    <a:blip r:embed="rId10">
+                      <a:extLst>
+                        <a:ext uri="{28A0092B-C50C-407E-A947-70E740481C1C}">
+                          <a14:useLocalDpi xmlns:a14="http://schemas.microsoft.com/office/drawing/2010/main" val="0"/>
+                        </a:ext>
+                      </a:extLst>
+                    </a:blip>
+                    <a:srcRect/>
+                    <a:stretch>
+                      <a:fillRect/>
+                    </a:stretch>
+                  </pic:blipFill>
+                  <pic:spPr bwMode="auto">
+                    <a:xfrm>
+                      <a:off x="0" y="0"/>
+                      <a:ext cx="7381007" cy="8190537"/>
+                    </a:xfrm>
+                    <a:prstGeom prst="rect">
+                      <a:avLst/>
+                    </a:prstGeom>
+                    <a:noFill/>
+                    <a:ln>
+                      <a:noFill/>
+                    </a:ln>
+                  </pic:spPr>
+                </pic:pic>
+              </a:graphicData>
+            </a:graphic>
+          </wp:inline>
+        </w:drawing>
+      </w:r>
+      <w:bookmarkEnd w:id="24"/>
+    </w:p>
+    <w:p>
+      <w:pPr>
+        <w:widowControl/>
+        <w:jc w:val="left"/>
+        <w:rPr>
+          <w:noProof/>
+        </w:rPr>
+      </w:pPr>
     </w:p>
     <w:p>
       <w:pPr>
@@ -21234,7 +21239,7 @@
           <w:numId w:val="2"/>
         </w:numPr>
       </w:pPr>
-      <w:bookmarkStart w:id="25" w:name="_Toc419466470"/>
+      <w:bookmarkStart w:id="25" w:name="_Toc419473769"/>
       <w:r>
         <w:rPr>
           <w:rFonts w:hint="eastAsia"/>
@@ -21299,7 +21304,7 @@
           <w:numId w:val="2"/>
         </w:numPr>
       </w:pPr>
-      <w:bookmarkStart w:id="26" w:name="_Toc419466471"/>
+      <w:bookmarkStart w:id="26" w:name="_Toc419473770"/>
       <w:r>
         <w:rPr>
           <w:rFonts w:hint="eastAsia"/>
@@ -21353,7 +21358,7 @@
           <w:numId w:val="2"/>
         </w:numPr>
       </w:pPr>
-      <w:bookmarkStart w:id="27" w:name="_Toc419466472"/>
+      <w:bookmarkStart w:id="27" w:name="_Toc419473771"/>
       <w:r>
         <w:rPr>
           <w:rFonts w:hint="eastAsia"/>
@@ -21370,7 +21375,7 @@
           <w:numId w:val="2"/>
         </w:numPr>
       </w:pPr>
-      <w:bookmarkStart w:id="28" w:name="_Toc419466473"/>
+      <w:bookmarkStart w:id="28" w:name="_Toc419473772"/>
       <w:r>
         <w:rPr>
           <w:rFonts w:hint="eastAsia"/>
@@ -21400,7 +21405,7 @@
           <w:numId w:val="2"/>
         </w:numPr>
       </w:pPr>
-      <w:bookmarkStart w:id="29" w:name="_Toc419466475"/>
+      <w:bookmarkStart w:id="29" w:name="_Toc419473773"/>
       <w:r>
         <w:rPr>
           <w:rFonts w:hint="eastAsia"/>
@@ -21839,7 +21844,7 @@
           <w:numId w:val="2"/>
         </w:numPr>
       </w:pPr>
-      <w:bookmarkStart w:id="30" w:name="_Toc419466476"/>
+      <w:bookmarkStart w:id="30" w:name="_Toc419473774"/>
       <w:r>
         <w:rPr>
           <w:rFonts w:hint="eastAsia"/>
@@ -23288,7 +23293,7 @@
           <w:numId w:val="2"/>
         </w:numPr>
       </w:pPr>
-      <w:bookmarkStart w:id="31" w:name="_Toc419466477"/>
+      <w:bookmarkStart w:id="31" w:name="_Toc419473775"/>
       <w:r>
         <w:rPr>
           <w:rFonts w:hint="eastAsia"/>
@@ -23357,7 +23362,7 @@
           <w:numId w:val="2"/>
         </w:numPr>
       </w:pPr>
-      <w:bookmarkStart w:id="32" w:name="_Toc419466478"/>
+      <w:bookmarkStart w:id="32" w:name="_Toc419473776"/>
       <w:r>
         <w:rPr>
           <w:rFonts w:hint="eastAsia"/>
@@ -23407,7 +23412,7 @@
           <w:numId w:val="2"/>
         </w:numPr>
       </w:pPr>
-      <w:bookmarkStart w:id="33" w:name="_Toc419466479"/>
+      <w:bookmarkStart w:id="33" w:name="_Toc419473777"/>
       <w:r>
         <w:rPr>
           <w:rFonts w:hint="eastAsia"/>
@@ -23425,7 +23430,7 @@
         </w:numPr>
       </w:pPr>
       <w:bookmarkStart w:id="34" w:name="_Toc418260233"/>
-      <w:bookmarkStart w:id="35" w:name="_Toc419466480"/>
+      <w:bookmarkStart w:id="35" w:name="_Toc419473778"/>
       <w:r>
         <w:rPr>
           <w:rFonts w:hint="eastAsia"/>
@@ -23453,7 +23458,7 @@
         </w:numPr>
       </w:pPr>
       <w:bookmarkStart w:id="36" w:name="_Toc418260234"/>
-      <w:bookmarkStart w:id="37" w:name="_Toc419466481"/>
+      <w:bookmarkStart w:id="37" w:name="_Toc419473779"/>
       <w:r>
         <w:rPr>
           <w:rFonts w:hint="eastAsia"/>
@@ -23493,7 +23498,7 @@
         </w:numPr>
       </w:pPr>
       <w:bookmarkStart w:id="38" w:name="_Toc418260235"/>
-      <w:bookmarkStart w:id="39" w:name="_Toc419466482"/>
+      <w:bookmarkStart w:id="39" w:name="_Toc419473780"/>
       <w:r>
         <w:rPr>
           <w:rFonts w:hint="eastAsia"/>
@@ -24092,7 +24097,7 @@
           <w:numId w:val="2"/>
         </w:numPr>
       </w:pPr>
-      <w:bookmarkStart w:id="40" w:name="_Toc419466483"/>
+      <w:bookmarkStart w:id="40" w:name="_Toc419473781"/>
       <w:r>
         <w:rPr>
           <w:rFonts w:hint="eastAsia"/>
@@ -24748,7 +24753,7 @@
         </w:numPr>
       </w:pPr>
       <w:bookmarkStart w:id="41" w:name="_Toc418260237"/>
-      <w:bookmarkStart w:id="42" w:name="_Toc419466484"/>
+      <w:bookmarkStart w:id="42" w:name="_Toc419473782"/>
       <w:r>
         <w:rPr>
           <w:rFonts w:hint="eastAsia"/>
@@ -24921,7 +24926,7 @@
           <w:numId w:val="2"/>
         </w:numPr>
       </w:pPr>
-      <w:bookmarkStart w:id="43" w:name="_Toc419466485"/>
+      <w:bookmarkStart w:id="43" w:name="_Toc419473783"/>
       <w:r>
         <w:rPr>
           <w:rFonts w:hint="eastAsia"/>
@@ -25018,7 +25023,7 @@
           <w:numId w:val="2"/>
         </w:numPr>
       </w:pPr>
-      <w:bookmarkStart w:id="44" w:name="_Toc419466486"/>
+      <w:bookmarkStart w:id="44" w:name="_Toc419473784"/>
       <w:r>
         <w:rPr>
           <w:rFonts w:hint="eastAsia"/>
@@ -25088,7 +25093,7 @@
           <w:numId w:val="2"/>
         </w:numPr>
       </w:pPr>
-      <w:bookmarkStart w:id="45" w:name="_Toc419466487"/>
+      <w:bookmarkStart w:id="45" w:name="_Toc419473785"/>
       <w:r>
         <w:rPr>
           <w:rFonts w:hint="eastAsia"/>
@@ -25130,7 +25135,7 @@
           <w:numId w:val="2"/>
         </w:numPr>
       </w:pPr>
-      <w:bookmarkStart w:id="46" w:name="_Toc419466488"/>
+      <w:bookmarkStart w:id="46" w:name="_Toc419473786"/>
       <w:r>
         <w:rPr>
           <w:rFonts w:hint="eastAsia"/>
@@ -25163,7 +25168,7 @@
           <w:numId w:val="2"/>
         </w:numPr>
       </w:pPr>
-      <w:bookmarkStart w:id="47" w:name="_Toc419466489"/>
+      <w:bookmarkStart w:id="47" w:name="_Toc419473787"/>
       <w:r>
         <w:rPr>
           <w:rFonts w:hint="eastAsia"/>
@@ -25221,7 +25226,7 @@
           <w:numId w:val="2"/>
         </w:numPr>
       </w:pPr>
-      <w:bookmarkStart w:id="48" w:name="_Toc419466490"/>
+      <w:bookmarkStart w:id="48" w:name="_Toc419473788"/>
       <w:r>
         <w:t>品質目標</w:t>
       </w:r>
@@ -25265,7 +25270,7 @@
           <w:numId w:val="2"/>
         </w:numPr>
       </w:pPr>
-      <w:bookmarkStart w:id="49" w:name="_Toc419466491"/>
+      <w:bookmarkStart w:id="49" w:name="_Toc419473789"/>
       <w:r>
         <w:rPr>
           <w:rFonts w:hint="eastAsia"/>
@@ -25448,7 +25453,7 @@
           <w:numId w:val="2"/>
         </w:numPr>
       </w:pPr>
-      <w:bookmarkStart w:id="50" w:name="_Toc419466492"/>
+      <w:bookmarkStart w:id="50" w:name="_Toc419473790"/>
       <w:r>
         <w:rPr>
           <w:rFonts w:hint="eastAsia"/>
@@ -25616,7 +25621,7 @@
           <w:numId w:val="2"/>
         </w:numPr>
       </w:pPr>
-      <w:bookmarkStart w:id="51" w:name="_Toc419466493"/>
+      <w:bookmarkStart w:id="51" w:name="_Toc419473791"/>
       <w:r>
         <w:rPr>
           <w:rFonts w:hint="eastAsia"/>
@@ -25757,7 +25762,7 @@
           <w:szCs w:val="21"/>
         </w:rPr>
       </w:pPr>
-      <w:bookmarkStart w:id="52" w:name="_Toc419466494"/>
+      <w:bookmarkStart w:id="52" w:name="_Toc419473792"/>
       <w:r>
         <w:rPr>
           <w:rFonts w:hint="eastAsia"/>
@@ -25799,7 +25804,7 @@
         </w:numPr>
       </w:pPr>
       <w:bookmarkStart w:id="53" w:name="_Toc394029378"/>
-      <w:bookmarkStart w:id="54" w:name="_Toc419466495"/>
+      <w:bookmarkStart w:id="54" w:name="_Toc419473793"/>
       <w:r>
         <w:rPr>
           <w:rFonts w:hint="eastAsia"/>
@@ -25833,7 +25838,7 @@
           <w:numId w:val="2"/>
         </w:numPr>
       </w:pPr>
-      <w:bookmarkStart w:id="55" w:name="_Toc419466496"/>
+      <w:bookmarkStart w:id="55" w:name="_Toc419473794"/>
       <w:r>
         <w:t>プロジェクト</w:t>
       </w:r>
@@ -25935,7 +25940,7 @@
           <w:numId w:val="2"/>
         </w:numPr>
       </w:pPr>
-      <w:bookmarkStart w:id="56" w:name="_Toc419466497"/>
+      <w:bookmarkStart w:id="56" w:name="_Toc419473795"/>
       <w:r>
         <w:rPr>
           <w:rFonts w:hint="eastAsia"/>
@@ -25980,7 +25985,7 @@
           <w:numId w:val="2"/>
         </w:numPr>
       </w:pPr>
-      <w:bookmarkStart w:id="57" w:name="_Toc419466498"/>
+      <w:bookmarkStart w:id="57" w:name="_Toc419473796"/>
       <w:r>
         <w:rPr>
           <w:rFonts w:hint="eastAsia"/>
@@ -26035,7 +26040,7 @@
           <w:numId w:val="2"/>
         </w:numPr>
       </w:pPr>
-      <w:bookmarkStart w:id="58" w:name="_Toc419466499"/>
+      <w:bookmarkStart w:id="58" w:name="_Toc419473797"/>
       <w:r>
         <w:rPr>
           <w:rFonts w:hint="eastAsia"/>
@@ -29569,7 +29574,7 @@
           <w:numId w:val="2"/>
         </w:numPr>
       </w:pPr>
-      <w:bookmarkStart w:id="59" w:name="_Toc419466500"/>
+      <w:bookmarkStart w:id="59" w:name="_Toc419473798"/>
       <w:r>
         <w:rPr>
           <w:rFonts w:hint="eastAsia"/>
@@ -29610,7 +29615,7 @@
           <w:numId w:val="2"/>
         </w:numPr>
       </w:pPr>
-      <w:bookmarkStart w:id="60" w:name="_Toc419466501"/>
+      <w:bookmarkStart w:id="60" w:name="_Toc419473799"/>
       <w:r>
         <w:rPr>
           <w:rFonts w:hint="eastAsia"/>
@@ -29896,7 +29901,7 @@
           <w:numId w:val="2"/>
         </w:numPr>
       </w:pPr>
-      <w:bookmarkStart w:id="61" w:name="_Toc419466502"/>
+      <w:bookmarkStart w:id="61" w:name="_Toc419473800"/>
       <w:r>
         <w:rPr>
           <w:rFonts w:hint="eastAsia"/>
@@ -29970,7 +29975,7 @@
           <w:numId w:val="2"/>
         </w:numPr>
       </w:pPr>
-      <w:bookmarkStart w:id="62" w:name="_Toc419466503"/>
+      <w:bookmarkStart w:id="62" w:name="_Toc419473801"/>
       <w:r>
         <w:rPr>
           <w:rFonts w:hint="eastAsia"/>
@@ -30062,7 +30067,7 @@
           <w:numId w:val="2"/>
         </w:numPr>
       </w:pPr>
-      <w:bookmarkStart w:id="63" w:name="_Toc419466504"/>
+      <w:bookmarkStart w:id="63" w:name="_Toc419473802"/>
       <w:r>
         <w:rPr>
           <w:rFonts w:hint="eastAsia"/>
@@ -30207,7 +30212,7 @@
           <w:numId w:val="2"/>
         </w:numPr>
       </w:pPr>
-      <w:bookmarkStart w:id="64" w:name="_Toc419466505"/>
+      <w:bookmarkStart w:id="64" w:name="_Toc419473803"/>
       <w:r>
         <w:rPr>
           <w:rFonts w:hint="eastAsia"/>
@@ -30304,7 +30309,7 @@
           <w:numId w:val="2"/>
         </w:numPr>
       </w:pPr>
-      <w:bookmarkStart w:id="65" w:name="_Toc419466506"/>
+      <w:bookmarkStart w:id="65" w:name="_Toc419473804"/>
       <w:r>
         <w:rPr>
           <w:rFonts w:hint="eastAsia"/>
@@ -30748,7 +30753,7 @@
           <w:numId w:val="2"/>
         </w:numPr>
       </w:pPr>
-      <w:bookmarkStart w:id="66" w:name="_Toc419466507"/>
+      <w:bookmarkStart w:id="66" w:name="_Toc419473805"/>
       <w:r>
         <w:rPr>
           <w:rFonts w:hint="eastAsia"/>
@@ -30925,7 +30930,7 @@
           <w:numId w:val="2"/>
         </w:numPr>
       </w:pPr>
-      <w:bookmarkStart w:id="67" w:name="_Toc419466508"/>
+      <w:bookmarkStart w:id="67" w:name="_Toc419473806"/>
       <w:r>
         <w:rPr>
           <w:rFonts w:hint="eastAsia"/>
@@ -31403,7 +31408,7 @@
           <w:numId w:val="2"/>
         </w:numPr>
       </w:pPr>
-      <w:bookmarkStart w:id="68" w:name="_Toc419466509"/>
+      <w:bookmarkStart w:id="68" w:name="_Toc419473807"/>
       <w:r>
         <w:rPr>
           <w:rFonts w:hint="eastAsia"/>
@@ -31743,7 +31748,7 @@
           <w:numId w:val="2"/>
         </w:numPr>
       </w:pPr>
-      <w:bookmarkStart w:id="69" w:name="_Toc419466510"/>
+      <w:bookmarkStart w:id="69" w:name="_Toc419473808"/>
       <w:r>
         <w:rPr>
           <w:rFonts w:hint="eastAsia"/>
@@ -31796,7 +31801,7 @@
           <w:numId w:val="2"/>
         </w:numPr>
       </w:pPr>
-      <w:bookmarkStart w:id="70" w:name="_Toc419466511"/>
+      <w:bookmarkStart w:id="70" w:name="_Toc419473809"/>
       <w:r>
         <w:rPr>
           <w:rFonts w:hint="eastAsia"/>
@@ -31837,7 +31842,7 @@
           <w:numId w:val="2"/>
         </w:numPr>
       </w:pPr>
-      <w:bookmarkStart w:id="71" w:name="_Toc419466512"/>
+      <w:bookmarkStart w:id="71" w:name="_Toc419473810"/>
       <w:r>
         <w:rPr>
           <w:rFonts w:hint="eastAsia"/>
@@ -31917,7 +31922,7 @@
           <w:numId w:val="2"/>
         </w:numPr>
       </w:pPr>
-      <w:bookmarkStart w:id="72" w:name="_Toc419466513"/>
+      <w:bookmarkStart w:id="72" w:name="_Toc419473811"/>
       <w:r>
         <w:rPr>
           <w:rFonts w:hint="eastAsia"/>
@@ -32122,7 +32127,7 @@
                     </pic:cNvPicPr>
                   </pic:nvPicPr>
                   <pic:blipFill>
-                    <a:blip r:embed="rId10" cstate="print">
+                    <a:blip r:embed="rId11" cstate="print">
                       <a:extLst>
                         <a:ext uri="{28A0092B-C50C-407E-A947-70E740481C1C}">
                           <a14:useLocalDpi xmlns:a14="http://schemas.microsoft.com/office/drawing/2010/main" val="0"/>
@@ -32172,7 +32177,7 @@
           <w:numId w:val="2"/>
         </w:numPr>
       </w:pPr>
-      <w:bookmarkStart w:id="73" w:name="_Toc419466514"/>
+      <w:bookmarkStart w:id="73" w:name="_Toc419473812"/>
       <w:r>
         <w:rPr>
           <w:rFonts w:hint="eastAsia"/>
@@ -32273,7 +32278,7 @@
                     </pic:cNvPicPr>
                   </pic:nvPicPr>
                   <pic:blipFill>
-                    <a:blip r:embed="rId11" cstate="print">
+                    <a:blip r:embed="rId12" cstate="print">
                       <a:extLst>
                         <a:ext uri="{28A0092B-C50C-407E-A947-70E740481C1C}">
                           <a14:useLocalDpi xmlns:a14="http://schemas.microsoft.com/office/drawing/2010/main" val="0"/>
@@ -32324,7 +32329,7 @@
           <w:numId w:val="2"/>
         </w:numPr>
       </w:pPr>
-      <w:bookmarkStart w:id="74" w:name="_Toc419466515"/>
+      <w:bookmarkStart w:id="74" w:name="_Toc419473813"/>
       <w:r>
         <w:rPr>
           <w:rFonts w:hint="eastAsia"/>
@@ -32365,7 +32370,7 @@
           <w:numId w:val="2"/>
         </w:numPr>
       </w:pPr>
-      <w:bookmarkStart w:id="75" w:name="_Toc419466516"/>
+      <w:bookmarkStart w:id="75" w:name="_Toc419473814"/>
       <w:r>
         <w:rPr>
           <w:rFonts w:hint="eastAsia"/>
@@ -32445,7 +32450,7 @@
           <w:numId w:val="2"/>
         </w:numPr>
       </w:pPr>
-      <w:bookmarkStart w:id="76" w:name="_Toc419466517"/>
+      <w:bookmarkStart w:id="76" w:name="_Toc419473815"/>
       <w:r>
         <w:rPr>
           <w:rFonts w:hint="eastAsia"/>
@@ -32525,7 +32530,7 @@
           <w:numId w:val="2"/>
         </w:numPr>
       </w:pPr>
-      <w:bookmarkStart w:id="77" w:name="_Toc419466518"/>
+      <w:bookmarkStart w:id="77" w:name="_Toc419473816"/>
       <w:r>
         <w:rPr>
           <w:rFonts w:hint="eastAsia"/>
@@ -32956,7 +32961,7 @@
           <w:numId w:val="2"/>
         </w:numPr>
       </w:pPr>
-      <w:bookmarkStart w:id="78" w:name="_Toc419466519"/>
+      <w:bookmarkStart w:id="78" w:name="_Toc419473817"/>
       <w:r>
         <w:rPr>
           <w:rFonts w:hint="eastAsia"/>
@@ -33239,7 +33244,7 @@
           <w:numId w:val="2"/>
         </w:numPr>
       </w:pPr>
-      <w:bookmarkStart w:id="79" w:name="_Toc419466520"/>
+      <w:bookmarkStart w:id="79" w:name="_Toc419473818"/>
       <w:r>
         <w:rPr>
           <w:rFonts w:hint="eastAsia"/>
@@ -33302,7 +33307,7 @@
           <w:numId w:val="2"/>
         </w:numPr>
       </w:pPr>
-      <w:bookmarkStart w:id="80" w:name="_Toc419466521"/>
+      <w:bookmarkStart w:id="80" w:name="_Toc419473819"/>
       <w:r>
         <w:rPr>
           <w:rFonts w:hint="eastAsia"/>
@@ -33343,7 +33348,7 @@
           <w:numId w:val="2"/>
         </w:numPr>
       </w:pPr>
-      <w:bookmarkStart w:id="81" w:name="_Toc419466522"/>
+      <w:bookmarkStart w:id="81" w:name="_Toc419473820"/>
       <w:r>
         <w:rPr>
           <w:rFonts w:hint="eastAsia"/>
@@ -33447,7 +33452,7 @@
           <w:numId w:val="2"/>
         </w:numPr>
       </w:pPr>
-      <w:bookmarkStart w:id="82" w:name="_Toc419466523"/>
+      <w:bookmarkStart w:id="82" w:name="_Toc419473821"/>
       <w:r>
         <w:rPr>
           <w:rFonts w:hint="eastAsia"/>
@@ -33477,7 +33482,7 @@
           <w:numId w:val="2"/>
         </w:numPr>
       </w:pPr>
-      <w:bookmarkStart w:id="83" w:name="_Toc419466524"/>
+      <w:bookmarkStart w:id="83" w:name="_Toc419473822"/>
       <w:r>
         <w:rPr>
           <w:rFonts w:hint="eastAsia"/>
@@ -34372,7 +34377,7 @@
           <w:numId w:val="2"/>
         </w:numPr>
       </w:pPr>
-      <w:bookmarkStart w:id="84" w:name="_Toc419466525"/>
+      <w:bookmarkStart w:id="84" w:name="_Toc419473823"/>
       <w:r>
         <w:rPr>
           <w:rFonts w:hint="eastAsia"/>
@@ -35084,7 +35089,7 @@
           <w:numId w:val="2"/>
         </w:numPr>
       </w:pPr>
-      <w:bookmarkStart w:id="85" w:name="_Toc419466526"/>
+      <w:bookmarkStart w:id="85" w:name="_Toc419473824"/>
       <w:r>
         <w:rPr>
           <w:rFonts w:hint="eastAsia"/>
@@ -35158,7 +35163,7 @@
                     <pic:cNvPicPr/>
                   </pic:nvPicPr>
                   <pic:blipFill>
-                    <a:blip r:embed="rId12"/>
+                    <a:blip r:embed="rId13"/>
                     <a:stretch>
                       <a:fillRect/>
                     </a:stretch>
@@ -35220,6 +35225,7 @@
         <w:docPartUnique/>
       </w:docPartObj>
     </w:sdtPr>
+    <w:sdtEndPr/>
     <w:sdtContent>
       <w:p>
         <w:pPr>
@@ -35240,7 +35246,7 @@
             <w:noProof/>
             <w:lang w:val="ja-JP"/>
           </w:rPr>
-          <w:t>3</w:t>
+          <w:t>18</w:t>
         </w:r>
         <w:r>
           <w:fldChar w:fldCharType="end"/>
@@ -41035,7 +41041,7 @@
 </file>
 
 <file path=customXml/itemProps1.xml><?xml version="1.0" encoding="utf-8"?>
-<ds:datastoreItem xmlns:ds="http://schemas.openxmlformats.org/officeDocument/2006/customXml" ds:itemID="{4F3EEA3B-CAB8-43B7-A826-50A34B20BFA6}">
+<ds:datastoreItem xmlns:ds="http://schemas.openxmlformats.org/officeDocument/2006/customXml" ds:itemID="{21F146E8-5465-49A4-951D-AC54FC267FB3}">
   <ds:schemaRefs>
     <ds:schemaRef ds:uri="http://schemas.openxmlformats.org/officeDocument/2006/bibliography"/>
   </ds:schemaRefs>
